--- a/to2025 (3) (1) (1).docx
+++ b/to2025 (3) (1) (1).docx
@@ -3539,26 +3539,6 @@
         <w:pStyle w:val="a3"/>
       </w:pPr>
       <w:r>
-        <w:rPr>
-          <w:lang w:val="en-US"/>
-        </w:rPr>
-        <w:t>CRUD</w:t>
-      </w:r>
-      <w:r>
-        <w:t xml:space="preserve"> </w:t>
-      </w:r>
-      <w:r>
-        <w:t xml:space="preserve">– </w:t>
-      </w:r>
-      <w:r>
-        <w:t>создание, чтение, обновление, удаление</w:t>
-      </w:r>
-    </w:p>
-    <w:p>
-      <w:pPr>
-        <w:pStyle w:val="a3"/>
-      </w:pPr>
-      <w:r>
         <w:t>DDL</w:t>
       </w:r>
       <w:r>
@@ -3691,6 +3671,44 @@
       <w:r>
         <w:t>структурированный язык запросов</w:t>
       </w:r>
+    </w:p>
+    <w:p>
+      <w:pPr>
+        <w:pStyle w:val="a3"/>
+        <w:rPr>
+          <w:lang w:val="en-US"/>
+        </w:rPr>
+      </w:pPr>
+      <w:r>
+        <w:rPr>
+          <w:lang w:val="en-US"/>
+        </w:rPr>
+        <w:t>SSMS</w:t>
+      </w:r>
+      <w:r>
+        <w:t xml:space="preserve"> – SQL </w:t>
+      </w:r>
+      <w:proofErr w:type="spellStart"/>
+      <w:r>
+        <w:t>Server</w:t>
+      </w:r>
+      <w:proofErr w:type="spellEnd"/>
+      <w:r>
+        <w:t xml:space="preserve"> </w:t>
+      </w:r>
+      <w:proofErr w:type="spellStart"/>
+      <w:r>
+        <w:t>Management</w:t>
+      </w:r>
+      <w:proofErr w:type="spellEnd"/>
+      <w:r>
+        <w:t xml:space="preserve"> </w:t>
+      </w:r>
+      <w:proofErr w:type="spellStart"/>
+      <w:r>
+        <w:t>Studio</w:t>
+      </w:r>
+      <w:proofErr w:type="spellEnd"/>
     </w:p>
     <w:p>
       <w:pPr>
@@ -4338,6 +4356,84 @@
     </w:p>
     <w:p>
       <w:pPr>
+        <w:pStyle w:val="a1"/>
+        <w:numPr>
+          <w:ilvl w:val="0"/>
+          <w:numId w:val="0"/>
+        </w:numPr>
+        <w:ind w:firstLine="709"/>
+        <w:rPr>
+          <w:lang w:val="en-US"/>
+        </w:rPr>
+      </w:pPr>
+    </w:p>
+    <w:p>
+      <w:pPr>
+        <w:pStyle w:val="a1"/>
+        <w:numPr>
+          <w:ilvl w:val="0"/>
+          <w:numId w:val="0"/>
+        </w:numPr>
+        <w:ind w:firstLine="709"/>
+        <w:rPr>
+          <w:lang w:val="en-US"/>
+        </w:rPr>
+      </w:pPr>
+    </w:p>
+    <w:p>
+      <w:pPr>
+        <w:pStyle w:val="a1"/>
+        <w:numPr>
+          <w:ilvl w:val="0"/>
+          <w:numId w:val="0"/>
+        </w:numPr>
+        <w:ind w:firstLine="709"/>
+        <w:rPr>
+          <w:lang w:val="en-US"/>
+        </w:rPr>
+      </w:pPr>
+    </w:p>
+    <w:p>
+      <w:pPr>
+        <w:pStyle w:val="a1"/>
+        <w:numPr>
+          <w:ilvl w:val="0"/>
+          <w:numId w:val="0"/>
+        </w:numPr>
+        <w:ind w:firstLine="709"/>
+        <w:rPr>
+          <w:lang w:val="en-US"/>
+        </w:rPr>
+      </w:pPr>
+    </w:p>
+    <w:p>
+      <w:pPr>
+        <w:pStyle w:val="a1"/>
+        <w:numPr>
+          <w:ilvl w:val="0"/>
+          <w:numId w:val="0"/>
+        </w:numPr>
+        <w:ind w:firstLine="709"/>
+        <w:rPr>
+          <w:lang w:val="en-US"/>
+        </w:rPr>
+      </w:pPr>
+    </w:p>
+    <w:p>
+      <w:pPr>
+        <w:pStyle w:val="a1"/>
+        <w:numPr>
+          <w:ilvl w:val="0"/>
+          <w:numId w:val="0"/>
+        </w:numPr>
+        <w:ind w:firstLine="709"/>
+        <w:rPr>
+          <w:lang w:val="en-US"/>
+        </w:rPr>
+      </w:pPr>
+    </w:p>
+    <w:p>
+      <w:pPr>
         <w:pStyle w:val="1"/>
       </w:pPr>
       <w:bookmarkStart w:id="2" w:name="_Toc198241869"/>
@@ -4710,7 +4806,7 @@
         <w:t xml:space="preserve">В БД </w:t>
       </w:r>
       <w:r>
-        <w:t>следует</w:t>
+        <w:t>требуется</w:t>
       </w:r>
       <w:r>
         <w:t xml:space="preserve"> хранить информацию о </w:t>
@@ -4885,14 +4981,11 @@
         <w:pStyle w:val="a3"/>
       </w:pPr>
       <w:r>
-        <w:rPr>
-          <w:lang w:val="en-US"/>
-        </w:rPr>
         <w:lastRenderedPageBreak/>
-        <w:t>CASE</w:t>
-      </w:r>
-      <w:r>
-        <w:t>-средство проектирования БД</w:t>
+        <w:t>СУ</w:t>
+      </w:r>
+      <w:r>
+        <w:t>БД</w:t>
       </w:r>
       <w:r>
         <w:t xml:space="preserve"> </w:t>
@@ -4911,7 +5004,10 @@
       </w:r>
       <w:proofErr w:type="spellEnd"/>
       <w:r>
-        <w:t>, выбранная для хранения данных, является реляционной, поэтому требуется преобразовать разработанную концептуальную модель в логическую с учетом правил преобразования ER</w:t>
+        <w:t>,</w:t>
+      </w:r>
+      <w:r>
+        <w:t xml:space="preserve"> выбранная для хранения данных, является реляционной, поэтому требуется преобразовать разработанную концептуальную модель в логическую с учетом правил преобразования ER</w:t>
       </w:r>
       <w:r>
         <w:t>-</w:t>
@@ -5099,6 +5195,24 @@
         <w:t xml:space="preserve"> 2022</w:t>
       </w:r>
       <w:r>
+        <w:t xml:space="preserve"> с помощью </w:t>
+      </w:r>
+      <w:r>
+        <w:rPr>
+          <w:lang w:val="en-US"/>
+        </w:rPr>
+        <w:t>CASE-</w:t>
+      </w:r>
+      <w:r>
+        <w:t xml:space="preserve">средства проектирования </w:t>
+      </w:r>
+      <w:r>
+        <w:rPr>
+          <w:lang w:val="en-US"/>
+        </w:rPr>
+        <w:t>SSMS</w:t>
+      </w:r>
+      <w:r>
         <w:t>.</w:t>
       </w:r>
       <w:r>
@@ -5114,8 +5228,8 @@
           <w:lang w:eastAsia="ru-RU"/>
         </w:rPr>
         <w:drawing>
-          <wp:inline distT="0" distB="0" distL="0" distR="0" wp14:anchorId="040239FC" wp14:editId="772DCEAA">
-            <wp:extent cx="5568269" cy="4095750"/>
+          <wp:inline distT="0" distB="0" distL="0" distR="0" wp14:anchorId="040239FC" wp14:editId="3F4541CB">
+            <wp:extent cx="5210175" cy="3832354"/>
             <wp:effectExtent l="0" t="0" r="0" b="0"/>
             <wp:docPr id="1024928957" name="Рисунок 1"/>
             <wp:cNvGraphicFramePr>
@@ -5137,7 +5251,7 @@
                   <pic:spPr>
                     <a:xfrm>
                       <a:off x="0" y="0"/>
-                      <a:ext cx="5581185" cy="4105251"/>
+                      <a:ext cx="5246928" cy="3859388"/>
                     </a:xfrm>
                     <a:prstGeom prst="rect">
                       <a:avLst/>
@@ -5632,7 +5746,13 @@
             <w:vAlign w:val="center"/>
             <w:hideMark/>
           </w:tcPr>
-          <w:p/>
+          <w:p>
+            <w:pPr>
+              <w:rPr>
+                <w:szCs w:val="24"/>
+              </w:rPr>
+            </w:pPr>
+          </w:p>
         </w:tc>
         <w:tc>
           <w:tcPr>
@@ -5643,17 +5763,22 @@
           <w:p>
             <w:pPr>
               <w:rPr>
+                <w:szCs w:val="24"/>
                 <w:lang w:val="en-US"/>
               </w:rPr>
             </w:pPr>
             <w:r>
               <w:rPr>
+                <w:szCs w:val="24"/>
                 <w:lang w:val="en-US"/>
               </w:rPr>
               <w:t>L</w:t>
             </w:r>
             <w:proofErr w:type="spellStart"/>
             <w:r>
+              <w:rPr>
+                <w:szCs w:val="24"/>
+              </w:rPr>
               <w:t>ongitude</w:t>
             </w:r>
             <w:proofErr w:type="spellEnd"/>
@@ -5666,8 +5791,14 @@
             <w:hideMark/>
           </w:tcPr>
           <w:p>
+            <w:pPr>
+              <w:rPr>
+                <w:szCs w:val="24"/>
+              </w:rPr>
+            </w:pPr>
             <w:r>
               <w:rPr>
+                <w:szCs w:val="24"/>
                 <w:lang w:val="en-US"/>
               </w:rPr>
               <w:t>decimal(9,6)</w:t>
@@ -5681,8 +5812,14 @@
             <w:hideMark/>
           </w:tcPr>
           <w:p>
+            <w:pPr>
+              <w:rPr>
+                <w:szCs w:val="24"/>
+              </w:rPr>
+            </w:pPr>
             <w:r>
               <w:rPr>
+                <w:szCs w:val="24"/>
                 <w:lang w:val="en-US"/>
               </w:rPr>
               <w:t>+</w:t>
@@ -5696,11 +5833,20 @@
             <w:hideMark/>
           </w:tcPr>
           <w:p>
+            <w:pPr>
+              <w:rPr>
+                <w:szCs w:val="24"/>
+              </w:rPr>
+            </w:pPr>
             <w:r>
+              <w:rPr>
+                <w:szCs w:val="24"/>
+              </w:rPr>
               <w:t xml:space="preserve">Совместно уникально с </w:t>
             </w:r>
             <w:r>
               <w:rPr>
+                <w:szCs w:val="24"/>
                 <w:lang w:val="en-US"/>
               </w:rPr>
               <w:t>Latitude</w:t>
@@ -5717,7 +5863,13 @@
             <w:tcW w:w="963" w:type="dxa"/>
             <w:vAlign w:val="center"/>
           </w:tcPr>
-          <w:p/>
+          <w:p>
+            <w:pPr>
+              <w:rPr>
+                <w:szCs w:val="24"/>
+              </w:rPr>
+            </w:pPr>
+          </w:p>
         </w:tc>
         <w:tc>
           <w:tcPr>
@@ -5727,12 +5879,14 @@
           <w:p>
             <w:pPr>
               <w:rPr>
+                <w:szCs w:val="24"/>
                 <w:lang w:val="en-US"/>
               </w:rPr>
             </w:pPr>
             <w:proofErr w:type="spellStart"/>
             <w:r>
               <w:rPr>
+                <w:szCs w:val="24"/>
                 <w:lang w:val="en-US"/>
               </w:rPr>
               <w:t>LanesAmount</w:t>
@@ -5746,9 +5900,15 @@
             <w:vAlign w:val="center"/>
           </w:tcPr>
           <w:p>
+            <w:pPr>
+              <w:rPr>
+                <w:szCs w:val="24"/>
+              </w:rPr>
+            </w:pPr>
             <w:proofErr w:type="spellStart"/>
             <w:r>
               <w:rPr>
+                <w:szCs w:val="24"/>
                 <w:lang w:val="en-US"/>
               </w:rPr>
               <w:t>int</w:t>
@@ -5762,8 +5922,14 @@
             <w:vAlign w:val="center"/>
           </w:tcPr>
           <w:p>
+            <w:pPr>
+              <w:rPr>
+                <w:szCs w:val="24"/>
+              </w:rPr>
+            </w:pPr>
             <w:r>
               <w:rPr>
+                <w:szCs w:val="24"/>
                 <w:lang w:val="en-US"/>
               </w:rPr>
               <w:t>+</w:t>
@@ -5775,7 +5941,13 @@
             <w:tcW w:w="2739" w:type="dxa"/>
             <w:vAlign w:val="center"/>
           </w:tcPr>
-          <w:p/>
+          <w:p>
+            <w:pPr>
+              <w:rPr>
+                <w:szCs w:val="24"/>
+              </w:rPr>
+            </w:pPr>
+          </w:p>
         </w:tc>
       </w:tr>
       <w:tr>
@@ -5787,7 +5959,13 @@
             <w:tcW w:w="963" w:type="dxa"/>
             <w:vAlign w:val="center"/>
           </w:tcPr>
-          <w:p/>
+          <w:p>
+            <w:pPr>
+              <w:rPr>
+                <w:szCs w:val="24"/>
+              </w:rPr>
+            </w:pPr>
+          </w:p>
         </w:tc>
         <w:tc>
           <w:tcPr>
@@ -5797,12 +5975,14 @@
           <w:p>
             <w:pPr>
               <w:rPr>
+                <w:szCs w:val="24"/>
                 <w:lang w:val="en-US"/>
               </w:rPr>
             </w:pPr>
             <w:proofErr w:type="spellStart"/>
             <w:r>
               <w:rPr>
+                <w:szCs w:val="24"/>
                 <w:lang w:val="en-US"/>
               </w:rPr>
               <w:t>UpdateDate</w:t>
@@ -5818,11 +5998,13 @@
           <w:p>
             <w:pPr>
               <w:rPr>
+                <w:szCs w:val="24"/>
                 <w:lang w:val="en-US"/>
               </w:rPr>
             </w:pPr>
             <w:r>
               <w:rPr>
+                <w:szCs w:val="24"/>
                 <w:lang w:val="en-US"/>
               </w:rPr>
               <w:t>date</w:t>
@@ -5835,8 +6017,14 @@
             <w:vAlign w:val="center"/>
           </w:tcPr>
           <w:p>
+            <w:pPr>
+              <w:rPr>
+                <w:szCs w:val="24"/>
+              </w:rPr>
+            </w:pPr>
             <w:r>
               <w:rPr>
+                <w:szCs w:val="24"/>
                 <w:lang w:val="en-US"/>
               </w:rPr>
               <w:t>-</w:t>
@@ -5848,7 +6036,13 @@
             <w:tcW w:w="2739" w:type="dxa"/>
             <w:vAlign w:val="center"/>
           </w:tcPr>
-          <w:p/>
+          <w:p>
+            <w:pPr>
+              <w:rPr>
+                <w:szCs w:val="24"/>
+              </w:rPr>
+            </w:pPr>
+          </w:p>
         </w:tc>
       </w:tr>
       <w:tr>
@@ -5860,7 +6054,13 @@
             <w:tcW w:w="963" w:type="dxa"/>
             <w:vAlign w:val="center"/>
           </w:tcPr>
-          <w:p/>
+          <w:p>
+            <w:pPr>
+              <w:rPr>
+                <w:szCs w:val="24"/>
+              </w:rPr>
+            </w:pPr>
+          </w:p>
         </w:tc>
         <w:tc>
           <w:tcPr>
@@ -5870,12 +6070,14 @@
           <w:p>
             <w:pPr>
               <w:rPr>
+                <w:szCs w:val="24"/>
                 <w:lang w:val="en-US"/>
               </w:rPr>
             </w:pPr>
             <w:proofErr w:type="spellStart"/>
             <w:r>
               <w:rPr>
+                <w:szCs w:val="24"/>
                 <w:lang w:val="en-US"/>
               </w:rPr>
               <w:t>IsTurningLanes</w:t>
@@ -5891,11 +6093,13 @@
           <w:p>
             <w:pPr>
               <w:rPr>
+                <w:szCs w:val="24"/>
                 <w:lang w:val="en-US"/>
               </w:rPr>
             </w:pPr>
             <w:r>
               <w:rPr>
+                <w:szCs w:val="24"/>
                 <w:lang w:val="en-US"/>
               </w:rPr>
               <w:t>bit</w:t>
@@ -5908,8 +6112,14 @@
             <w:vAlign w:val="center"/>
           </w:tcPr>
           <w:p>
+            <w:pPr>
+              <w:rPr>
+                <w:szCs w:val="24"/>
+              </w:rPr>
+            </w:pPr>
             <w:r>
               <w:rPr>
+                <w:szCs w:val="24"/>
                 <w:lang w:val="en-US"/>
               </w:rPr>
               <w:t>+</w:t>
@@ -5921,7 +6131,13 @@
             <w:tcW w:w="2739" w:type="dxa"/>
             <w:vAlign w:val="center"/>
           </w:tcPr>
-          <w:p/>
+          <w:p>
+            <w:pPr>
+              <w:rPr>
+                <w:szCs w:val="24"/>
+              </w:rPr>
+            </w:pPr>
+          </w:p>
         </w:tc>
       </w:tr>
       <w:tr>
@@ -5934,7 +6150,15 @@
             <w:vAlign w:val="center"/>
           </w:tcPr>
           <w:p>
+            <w:pPr>
+              <w:rPr>
+                <w:szCs w:val="24"/>
+              </w:rPr>
+            </w:pPr>
             <w:r>
+              <w:rPr>
+                <w:szCs w:val="24"/>
+              </w:rPr>
               <w:t> </w:t>
             </w:r>
           </w:p>
@@ -5947,11 +6171,13 @@
           <w:p>
             <w:pPr>
               <w:rPr>
+                <w:szCs w:val="24"/>
                 <w:lang w:val="en-US"/>
               </w:rPr>
             </w:pPr>
             <w:r>
               <w:rPr>
+                <w:szCs w:val="24"/>
                 <w:lang w:val="en-US"/>
               </w:rPr>
               <w:t>Latitude</w:t>
@@ -5966,11 +6192,13 @@
           <w:p>
             <w:pPr>
               <w:rPr>
+                <w:szCs w:val="24"/>
                 <w:lang w:val="en-US"/>
               </w:rPr>
             </w:pPr>
             <w:r>
               <w:rPr>
+                <w:szCs w:val="24"/>
                 <w:lang w:val="en-US"/>
               </w:rPr>
               <w:t>decimal(9,6)</w:t>
@@ -5985,10 +6213,14 @@
           <w:p>
             <w:pPr>
               <w:rPr>
+                <w:szCs w:val="24"/>
                 <w:lang w:val="en-US"/>
               </w:rPr>
             </w:pPr>
             <w:r>
+              <w:rPr>
+                <w:szCs w:val="24"/>
+              </w:rPr>
               <w:t>+</w:t>
             </w:r>
           </w:p>
@@ -5999,17 +6231,29 @@
             <w:vAlign w:val="center"/>
           </w:tcPr>
           <w:p>
+            <w:pPr>
+              <w:rPr>
+                <w:szCs w:val="24"/>
+              </w:rPr>
+            </w:pPr>
             <w:r>
+              <w:rPr>
+                <w:szCs w:val="24"/>
+              </w:rPr>
               <w:t xml:space="preserve">Совместно уникально с </w:t>
             </w:r>
             <w:r>
               <w:rPr>
+                <w:szCs w:val="24"/>
                 <w:lang w:val="en-US"/>
               </w:rPr>
               <w:t>L</w:t>
             </w:r>
             <w:proofErr w:type="spellStart"/>
             <w:r>
+              <w:rPr>
+                <w:szCs w:val="24"/>
+              </w:rPr>
               <w:t>ongitude</w:t>
             </w:r>
             <w:proofErr w:type="spellEnd"/>
@@ -7054,9 +7298,6 @@
     <w:p>
       <w:pPr>
         <w:pStyle w:val="aff0"/>
-        <w:rPr>
-          <w:lang w:val="en-US"/>
-        </w:rPr>
       </w:pPr>
       <w:r>
         <w:rPr>
@@ -7068,14 +7309,8 @@
     <w:p>
       <w:pPr>
         <w:pStyle w:val="aff0"/>
-        <w:rPr>
-          <w:lang w:val="en-US"/>
-        </w:rPr>
-      </w:pPr>
-      <w:r>
-        <w:rPr>
-          <w:lang w:val="en-US"/>
-        </w:rPr>
+      </w:pPr>
+      <w:r>
         <w:t xml:space="preserve">    </w:t>
       </w:r>
       <w:r>
@@ -7707,6 +7942,23 @@
     <w:p>
       <w:pPr>
         <w:pStyle w:val="aff0"/>
+      </w:pPr>
+      <w:r>
+        <w:t xml:space="preserve">--Процедура, добавляющая в таблицу </w:t>
+      </w:r>
+      <w:r>
+        <w:rPr>
+          <w:lang w:val="en-US"/>
+        </w:rPr>
+        <w:t>Intersection</w:t>
+      </w:r>
+      <w:r>
+        <w:t xml:space="preserve"> данные</w:t>
+      </w:r>
+    </w:p>
+    <w:p>
+      <w:pPr>
+        <w:pStyle w:val="aff0"/>
         <w:rPr>
           <w:lang w:val="en-US"/>
         </w:rPr>
@@ -7949,7 +8201,6 @@
         <w:rPr>
           <w:lang w:val="en-US"/>
         </w:rPr>
-        <w:lastRenderedPageBreak/>
         <w:t xml:space="preserve">    INSERT INTO Intersection (Latitude, Longitude, </w:t>
       </w:r>
       <w:proofErr w:type="spellStart"/>
@@ -8427,9 +8678,9 @@
           <w:lang w:eastAsia="ru-RU"/>
         </w:rPr>
         <w:drawing>
-          <wp:inline distT="0" distB="0" distL="0" distR="0" wp14:anchorId="2EC8D829" wp14:editId="32D83FBC">
-            <wp:extent cx="4667416" cy="3689923"/>
-            <wp:effectExtent l="0" t="0" r="0" b="6350"/>
+          <wp:inline distT="0" distB="0" distL="0" distR="0" wp14:anchorId="2EC8D829" wp14:editId="3002591F">
+            <wp:extent cx="4314825" cy="3411175"/>
+            <wp:effectExtent l="0" t="0" r="0" b="0"/>
             <wp:docPr id="355678971" name="Рисунок 1" descr="Изображение выглядит как текст, снимок экрана, программное обеспечение, Шрифт&#10;&#10;Контент, сгенерированный ИИ, может содержать ошибки."/>
             <wp:cNvGraphicFramePr>
               <a:graphicFrameLocks xmlns:a="http://schemas.openxmlformats.org/drawingml/2006/main" noChangeAspect="1"/>
@@ -8450,7 +8701,7 @@
                   <pic:spPr>
                     <a:xfrm>
                       <a:off x="0" y="0"/>
-                      <a:ext cx="4686339" cy="3704883"/>
+                      <a:ext cx="4343049" cy="3433488"/>
                     </a:xfrm>
                     <a:prstGeom prst="rect">
                       <a:avLst/>
@@ -8878,7 +9129,13 @@
         <w:t>аналитика данных и разработчика</w:t>
       </w:r>
       <w:r>
-        <w:t>, который будет отслеживать таблицы для обнаружения проблем и ошибок при записи данных.</w:t>
+        <w:t>, которы</w:t>
+      </w:r>
+      <w:r>
+        <w:t>й</w:t>
+      </w:r>
+      <w:r>
+        <w:t xml:space="preserve"> будет отслеживать таблицы для обнаружения проблем и ошибок при записи данных.</w:t>
       </w:r>
     </w:p>
     <w:p>
@@ -9377,17 +9634,17 @@
       </w:r>
       <w:proofErr w:type="spellEnd"/>
       <w:r>
-        <w:t xml:space="preserve">] </w:t>
+        <w:t xml:space="preserve">] TO </w:t>
+      </w:r>
+      <w:r>
+        <w:t xml:space="preserve">DISK = </w:t>
       </w:r>
       <w:proofErr w:type="gramStart"/>
       <w:r>
-        <w:t>TO  DISK</w:t>
-      </w:r>
+        <w:t>N'C:\</w:t>
+      </w:r>
+      <w:proofErr w:type="spellStart"/>
       <w:proofErr w:type="gramEnd"/>
-      <w:r>
-        <w:t xml:space="preserve"> = N'C:\</w:t>
-      </w:r>
-      <w:proofErr w:type="spellStart"/>
       <w:r>
         <w:t>Program</w:t>
       </w:r>
@@ -9474,7 +9731,20 @@
         <w:pStyle w:val="a3"/>
         <w:ind w:firstLine="0"/>
       </w:pPr>
-      <w:r>
+    </w:p>
+    <w:p>
+      <w:pPr>
+        <w:pStyle w:val="a3"/>
+        <w:ind w:firstLine="0"/>
+      </w:pPr>
+    </w:p>
+    <w:p>
+      <w:pPr>
+        <w:pStyle w:val="a3"/>
+        <w:ind w:firstLine="0"/>
+      </w:pPr>
+      <w:r>
+        <w:lastRenderedPageBreak/>
         <w:t>Листинг 9 – Код восстановления резервной копии</w:t>
       </w:r>
     </w:p>
@@ -9483,7 +9753,6 @@
         <w:pStyle w:val="aff0"/>
       </w:pPr>
       <w:r>
-        <w:lastRenderedPageBreak/>
         <w:t>--</w:t>
       </w:r>
       <w:r>
@@ -9512,11 +9781,13 @@
       <w:pPr>
         <w:pStyle w:val="aff0"/>
         <w:rPr>
-          <w:lang w:val="en-US"/>
-        </w:rPr>
-      </w:pPr>
-      <w:r>
-        <w:rPr>
+          <w:color w:val="FF0000"/>
+          <w:lang w:val="en-US"/>
+        </w:rPr>
+      </w:pPr>
+      <w:r>
+        <w:rPr>
+          <w:color w:val="FF0000"/>
           <w:lang w:val="en-US"/>
         </w:rPr>
         <w:t>BACKUP LOG [</w:t>
@@ -9524,6 +9795,7 @@
       <w:proofErr w:type="spellStart"/>
       <w:r>
         <w:rPr>
+          <w:color w:val="FF0000"/>
           <w:lang w:val="en-US"/>
         </w:rPr>
         <w:t>pr</w:t>
@@ -9531,6 +9803,7 @@
       <w:proofErr w:type="spellEnd"/>
       <w:r>
         <w:rPr>
+          <w:color w:val="FF0000"/>
           <w:lang w:val="en-US"/>
         </w:rPr>
         <w:t xml:space="preserve">] </w:t>
@@ -9538,6 +9811,7 @@
       <w:proofErr w:type="gramStart"/>
       <w:r>
         <w:rPr>
+          <w:color w:val="FF0000"/>
           <w:lang w:val="en-US"/>
         </w:rPr>
         <w:t>TO  DISK</w:t>
@@ -9545,54 +9819,63 @@
       <w:proofErr w:type="gramEnd"/>
       <w:r>
         <w:rPr>
+          <w:color w:val="FF0000"/>
           <w:lang w:val="en-US"/>
         </w:rPr>
         <w:t xml:space="preserve"> = N'C:\Program Files\Microsoft SQL Server\MSSQL16.MSSQLSERVER\MSSQL\Backup\pr_LogBackup_2025-05-</w:t>
       </w:r>
       <w:r>
         <w:rPr>
+          <w:color w:val="FF0000"/>
           <w:lang w:val="en-US"/>
         </w:rPr>
         <w:t>04</w:t>
       </w:r>
       <w:r>
         <w:rPr>
+          <w:color w:val="FF0000"/>
           <w:lang w:val="en-US"/>
         </w:rPr>
         <w:t>_</w:t>
       </w:r>
       <w:r>
         <w:rPr>
+          <w:color w:val="FF0000"/>
           <w:lang w:val="en-US"/>
         </w:rPr>
         <w:t>14</w:t>
       </w:r>
       <w:r>
         <w:rPr>
+          <w:color w:val="FF0000"/>
           <w:lang w:val="en-US"/>
         </w:rPr>
         <w:t>-57-11.bak' WITH NOFORMAT, NOINIT,  NAME = N'pr_LogBackup_2025-05-</w:t>
       </w:r>
       <w:r>
         <w:rPr>
+          <w:color w:val="FF0000"/>
           <w:lang w:val="en-US"/>
         </w:rPr>
         <w:t>04</w:t>
       </w:r>
       <w:r>
         <w:rPr>
+          <w:color w:val="FF0000"/>
           <w:lang w:val="en-US"/>
         </w:rPr>
         <w:t>_</w:t>
       </w:r>
       <w:r>
         <w:rPr>
+          <w:color w:val="FF0000"/>
           <w:lang w:val="en-US"/>
         </w:rPr>
         <w:t>14</w:t>
       </w:r>
       <w:r>
         <w:rPr>
+          <w:color w:val="FF0000"/>
           <w:lang w:val="en-US"/>
         </w:rPr>
         <w:t>-57-11', NOSKIP, NOREWIND, NOUNLOAD,  NORECOVERY ,  STATS = 5</w:t>
@@ -9727,7 +10010,13 @@
         <w:rPr>
           <w:lang w:val="en-US"/>
         </w:rPr>
-        <w:t>Android</w:t>
+        <w:t>a</w:t>
+      </w:r>
+      <w:r>
+        <w:rPr>
+          <w:lang w:val="en-US"/>
+        </w:rPr>
+        <w:t>ndroid</w:t>
       </w:r>
       <w:r>
         <w:t>-</w:t>
@@ -9808,10 +10097,13 @@
         <w:pStyle w:val="afd"/>
       </w:pPr>
       <w:r>
+        <w:rPr>
+          <w:lang w:eastAsia="ru-RU"/>
+        </w:rPr>
         <w:lastRenderedPageBreak/>
         <w:drawing>
-          <wp:inline distT="0" distB="0" distL="0" distR="0" wp14:anchorId="5FBDBD08" wp14:editId="54DD28A8">
-            <wp:extent cx="6160770" cy="3054055"/>
+          <wp:inline distT="0" distB="0" distL="0" distR="0" wp14:anchorId="5FBDBD08" wp14:editId="6C684478">
+            <wp:extent cx="4577044" cy="2695575"/>
             <wp:effectExtent l="0" t="0" r="0" b="0"/>
             <wp:docPr id="5546694" name="Рисунок 1"/>
             <wp:cNvGraphicFramePr>
@@ -9824,7 +10116,7 @@
                     <pic:cNvPr id="5546694" name="Рисунок 1"/>
                     <pic:cNvPicPr/>
                   </pic:nvPicPr>
-                  <pic:blipFill>
+                  <pic:blipFill rotWithShape="1">
                     <a:blip r:embed="rId13">
                       <a:extLst>
                         <a:ext uri="{28A0092B-C50C-407E-A947-70E740481C1C}">
@@ -9832,18 +10124,25 @@
                         </a:ext>
                       </a:extLst>
                     </a:blip>
-                    <a:stretch>
-                      <a:fillRect/>
-                    </a:stretch>
+                    <a:srcRect t="4950" r="19994"/>
+                    <a:stretch/>
                   </pic:blipFill>
-                  <pic:spPr>
+                  <pic:spPr bwMode="auto">
                     <a:xfrm>
                       <a:off x="0" y="0"/>
-                      <a:ext cx="6173272" cy="3060253"/>
+                      <a:ext cx="4709252" cy="2773437"/>
                     </a:xfrm>
                     <a:prstGeom prst="rect">
                       <a:avLst/>
                     </a:prstGeom>
+                    <a:ln>
+                      <a:noFill/>
+                    </a:ln>
+                    <a:extLst>
+                      <a:ext uri="{53640926-AAD7-44D8-BBD7-CCE9431645EC}">
+                        <a14:shadowObscured xmlns:a14="http://schemas.microsoft.com/office/drawing/2010/main"/>
+                      </a:ext>
+                    </a:extLst>
                   </pic:spPr>
                 </pic:pic>
               </a:graphicData>
@@ -9857,1354 +10156,1360 @@
         <w:pStyle w:val="afe"/>
       </w:pPr>
       <w:r>
-        <w:t xml:space="preserve">Рисунок 6 – </w:t>
-      </w:r>
-      <w:r>
-        <w:rPr>
-          <w:lang w:val="en-US"/>
-        </w:rPr>
-        <w:t>Draw</w:t>
+        <w:t>Рисунок 6 –</w:t>
+      </w:r>
+      <w:r>
+        <w:rPr>
+          <w:lang w:val="en-US"/>
+        </w:rPr>
+        <w:t xml:space="preserve"> </w:t>
+      </w:r>
+      <w:r>
+        <w:t>Диаграмма</w:t>
+      </w:r>
+      <w:r>
+        <w:t xml:space="preserve"> прецедентов</w:t>
+      </w:r>
+    </w:p>
+    <w:p>
+      <w:pPr>
+        <w:pStyle w:val="2"/>
+      </w:pPr>
+      <w:bookmarkStart w:id="14" w:name="_Toc198241884"/>
+      <w:r>
+        <w:t>Разработка программных модулей</w:t>
+      </w:r>
+      <w:bookmarkEnd w:id="14"/>
+    </w:p>
+    <w:p>
+      <w:pPr>
+        <w:pStyle w:val="a3"/>
+      </w:pPr>
+      <w:r>
+        <w:rPr>
+          <w:lang w:val="en-US"/>
+        </w:rPr>
+        <w:t>API</w:t>
+      </w:r>
+      <w:r>
+        <w:t xml:space="preserve"> </w:t>
+      </w:r>
+      <w:r>
+        <w:t>требуется реализовать на языке С</w:t>
+      </w:r>
+      <w:r>
+        <w:t>#</w:t>
+      </w:r>
+      <w:r>
+        <w:t xml:space="preserve">, </w:t>
+      </w:r>
+      <w:r>
+        <w:t>исходя из соображений безопасности кода</w:t>
+      </w:r>
+      <w:r>
+        <w:t>,</w:t>
+      </w:r>
+      <w:r>
+        <w:t xml:space="preserve"> и с помощью технологии</w:t>
+      </w:r>
+      <w:r>
+        <w:t xml:space="preserve"> </w:t>
+      </w:r>
+      <w:r>
+        <w:rPr>
+          <w:lang w:val="en-US"/>
+        </w:rPr>
+        <w:t>ASP</w:t>
       </w:r>
       <w:r>
         <w:t>.</w:t>
       </w:r>
-      <w:proofErr w:type="spellStart"/>
-      <w:r>
-        <w:rPr>
-          <w:lang w:val="en-US"/>
-        </w:rPr>
-        <w:t>io</w:t>
+      <w:r>
+        <w:rPr>
+          <w:lang w:val="en-US"/>
+        </w:rPr>
+        <w:t>Net</w:t>
+      </w:r>
+      <w:r>
+        <w:t xml:space="preserve"> </w:t>
+      </w:r>
+      <w:r>
+        <w:rPr>
+          <w:lang w:val="en-US"/>
+        </w:rPr>
+        <w:t>Core</w:t>
+      </w:r>
+      <w:r>
+        <w:t>.</w:t>
+      </w:r>
+    </w:p>
+    <w:p>
+      <w:pPr>
+        <w:pStyle w:val="a3"/>
+      </w:pPr>
+      <w:r>
+        <w:t xml:space="preserve">Для разработки </w:t>
+      </w:r>
+      <w:r>
+        <w:rPr>
+          <w:lang w:val="en-US"/>
+        </w:rPr>
+        <w:t>API</w:t>
+      </w:r>
+      <w:r>
+        <w:t xml:space="preserve"> </w:t>
+      </w:r>
+      <w:r>
+        <w:t>используется</w:t>
+      </w:r>
+      <w:r>
+        <w:t xml:space="preserve"> интегриро</w:t>
+      </w:r>
+      <w:bookmarkStart w:id="15" w:name="_GoBack"/>
+      <w:bookmarkEnd w:id="15"/>
+      <w:r>
+        <w:t xml:space="preserve">ванная среда разработки программ </w:t>
+      </w:r>
+      <w:proofErr w:type="spellStart"/>
+      <w:r>
+        <w:t>Microsoft</w:t>
+      </w:r>
+      <w:proofErr w:type="spellEnd"/>
+      <w:r>
+        <w:t xml:space="preserve"> </w:t>
+      </w:r>
+      <w:proofErr w:type="spellStart"/>
+      <w:r>
+        <w:t>Visual</w:t>
+      </w:r>
+      <w:proofErr w:type="spellEnd"/>
+      <w:r>
+        <w:t xml:space="preserve"> </w:t>
+      </w:r>
+      <w:proofErr w:type="spellStart"/>
+      <w:r>
+        <w:t>Studio</w:t>
+      </w:r>
+      <w:proofErr w:type="spellEnd"/>
+      <w:r>
+        <w:t xml:space="preserve"> </w:t>
+      </w:r>
+      <w:proofErr w:type="spellStart"/>
+      <w:r>
+        <w:t>Community</w:t>
+      </w:r>
+      <w:proofErr w:type="spellEnd"/>
+      <w:r>
+        <w:t xml:space="preserve"> 2022, так как это быстрая, производительная и простая в освоении IDE. Она позволяет работать с различными языками программирования, в том числе C#.</w:t>
+      </w:r>
+    </w:p>
+    <w:p>
+      <w:pPr>
+        <w:pStyle w:val="a3"/>
+      </w:pPr>
+      <w:r>
+        <w:t xml:space="preserve">Для работы с данными модели </w:t>
+      </w:r>
+      <w:proofErr w:type="spellStart"/>
+      <w:r>
+        <w:t>Intersection</w:t>
+      </w:r>
+      <w:proofErr w:type="spellEnd"/>
+      <w:r>
+        <w:t xml:space="preserve"> был разработан контроллер</w:t>
+      </w:r>
+      <w:r>
+        <w:t xml:space="preserve"> </w:t>
+      </w:r>
+      <w:proofErr w:type="spellStart"/>
+      <w:r>
+        <w:rPr>
+          <w:lang w:val="en-US"/>
+        </w:rPr>
+        <w:t>IntersectionsController</w:t>
+      </w:r>
+      <w:proofErr w:type="spellEnd"/>
+      <w:r>
+        <w:t>.</w:t>
+      </w:r>
+      <w:r>
+        <w:t xml:space="preserve"> </w:t>
+      </w:r>
+      <w:r>
+        <w:rPr>
+          <w:lang w:val="en-US"/>
+        </w:rPr>
+        <w:t>GET</w:t>
+      </w:r>
+      <w:r>
+        <w:t>-метод</w:t>
+      </w:r>
+      <w:r>
+        <w:t xml:space="preserve"> получения данных о всех перекрестках представлен в листинге 10.</w:t>
+      </w:r>
+    </w:p>
+    <w:p>
+      <w:pPr>
+        <w:pStyle w:val="a3"/>
+      </w:pPr>
+    </w:p>
+    <w:p>
+      <w:r>
+        <w:t>Листинг 10 – Код</w:t>
+      </w:r>
+      <w:r>
+        <w:t xml:space="preserve"> метода</w:t>
+      </w:r>
+      <w:r>
+        <w:t xml:space="preserve"> получения данных о перекрестках</w:t>
+      </w:r>
+    </w:p>
+    <w:p>
+      <w:pPr>
+        <w:pStyle w:val="aff0"/>
+      </w:pPr>
+      <w:r>
+        <w:t>//</w:t>
+      </w:r>
+      <w:r>
+        <w:rPr>
+          <w:lang w:val="en-US"/>
+        </w:rPr>
+        <w:t>GET</w:t>
+      </w:r>
+      <w:r>
+        <w:t>-</w:t>
+      </w:r>
+      <w:r>
+        <w:t>метод получения данных о перекрестках</w:t>
+      </w:r>
+    </w:p>
+    <w:p>
+      <w:pPr>
+        <w:pStyle w:val="aff0"/>
+        <w:rPr>
+          <w:lang w:val="en-US"/>
+        </w:rPr>
+      </w:pPr>
+      <w:r>
+        <w:rPr>
+          <w:lang w:val="en-US"/>
+        </w:rPr>
+        <w:t>[</w:t>
+      </w:r>
+      <w:proofErr w:type="spellStart"/>
+      <w:r>
+        <w:rPr>
+          <w:lang w:val="en-US"/>
+        </w:rPr>
+        <w:t>HttpGet</w:t>
+      </w:r>
+      <w:proofErr w:type="spellEnd"/>
+      <w:r>
+        <w:rPr>
+          <w:lang w:val="en-US"/>
+        </w:rPr>
+        <w:t>]</w:t>
+      </w:r>
+    </w:p>
+    <w:p>
+      <w:pPr>
+        <w:pStyle w:val="aff0"/>
+        <w:rPr>
+          <w:lang w:val="en-US"/>
+        </w:rPr>
+      </w:pPr>
+      <w:r>
+        <w:rPr>
+          <w:lang w:val="en-US"/>
+        </w:rPr>
+        <w:t xml:space="preserve">public </w:t>
+      </w:r>
+      <w:proofErr w:type="spellStart"/>
+      <w:r>
+        <w:rPr>
+          <w:lang w:val="en-US"/>
+        </w:rPr>
+        <w:t>async</w:t>
+      </w:r>
+      <w:proofErr w:type="spellEnd"/>
+      <w:r>
+        <w:rPr>
+          <w:lang w:val="en-US"/>
+        </w:rPr>
+        <w:t xml:space="preserve"> Task&lt;</w:t>
+      </w:r>
+      <w:proofErr w:type="spellStart"/>
+      <w:r>
+        <w:rPr>
+          <w:lang w:val="en-US"/>
+        </w:rPr>
+        <w:t>ActionResult</w:t>
+      </w:r>
+      <w:proofErr w:type="spellEnd"/>
+      <w:r>
+        <w:rPr>
+          <w:lang w:val="en-US"/>
+        </w:rPr>
+        <w:t>&lt;</w:t>
+      </w:r>
+      <w:proofErr w:type="spellStart"/>
+      <w:r>
+        <w:rPr>
+          <w:lang w:val="en-US"/>
+        </w:rPr>
+        <w:t>IEnumerable</w:t>
+      </w:r>
+      <w:proofErr w:type="spellEnd"/>
+      <w:r>
+        <w:rPr>
+          <w:lang w:val="en-US"/>
+        </w:rPr>
+        <w:t xml:space="preserve">&lt;Intersection&gt;&gt;&gt; </w:t>
+      </w:r>
+      <w:proofErr w:type="spellStart"/>
+      <w:proofErr w:type="gramStart"/>
+      <w:r>
+        <w:rPr>
+          <w:lang w:val="en-US"/>
+        </w:rPr>
+        <w:t>GetIntersections</w:t>
+      </w:r>
+      <w:proofErr w:type="spellEnd"/>
+      <w:r>
+        <w:rPr>
+          <w:lang w:val="en-US"/>
+        </w:rPr>
+        <w:t>(</w:t>
+      </w:r>
+      <w:proofErr w:type="gramEnd"/>
+      <w:r>
+        <w:rPr>
+          <w:lang w:val="en-US"/>
+        </w:rPr>
+        <w:t>)</w:t>
+      </w:r>
+    </w:p>
+    <w:p>
+      <w:pPr>
+        <w:pStyle w:val="aff0"/>
+        <w:rPr>
+          <w:lang w:val="en-US"/>
+        </w:rPr>
+      </w:pPr>
+      <w:r>
+        <w:rPr>
+          <w:lang w:val="en-US"/>
+        </w:rPr>
+        <w:t>{</w:t>
+      </w:r>
+    </w:p>
+    <w:p>
+      <w:pPr>
+        <w:pStyle w:val="aff0"/>
+        <w:rPr>
+          <w:lang w:val="en-US"/>
+        </w:rPr>
+      </w:pPr>
+      <w:r>
+        <w:rPr>
+          <w:lang w:val="en-US"/>
+        </w:rPr>
+        <w:t xml:space="preserve">    try</w:t>
+      </w:r>
+    </w:p>
+    <w:p>
+      <w:pPr>
+        <w:pStyle w:val="aff0"/>
+        <w:rPr>
+          <w:lang w:val="en-US"/>
+        </w:rPr>
+      </w:pPr>
+      <w:r>
+        <w:rPr>
+          <w:lang w:val="en-US"/>
+        </w:rPr>
+        <w:t xml:space="preserve">    {</w:t>
+      </w:r>
+    </w:p>
+    <w:p>
+      <w:pPr>
+        <w:pStyle w:val="aff0"/>
+        <w:rPr>
+          <w:lang w:val="en-US"/>
+        </w:rPr>
+      </w:pPr>
+      <w:r>
+        <w:rPr>
+          <w:lang w:val="en-US"/>
+        </w:rPr>
+        <w:lastRenderedPageBreak/>
+        <w:t xml:space="preserve">        </w:t>
+      </w:r>
+      <w:proofErr w:type="spellStart"/>
+      <w:r>
+        <w:rPr>
+          <w:lang w:val="en-US"/>
+        </w:rPr>
+        <w:t>var</w:t>
+      </w:r>
+      <w:proofErr w:type="spellEnd"/>
+      <w:r>
+        <w:rPr>
+          <w:lang w:val="en-US"/>
+        </w:rPr>
+        <w:t xml:space="preserve"> intersections = await _</w:t>
+      </w:r>
+      <w:proofErr w:type="spellStart"/>
+      <w:proofErr w:type="gramStart"/>
+      <w:r>
+        <w:rPr>
+          <w:lang w:val="en-US"/>
+        </w:rPr>
+        <w:t>context.Intersections.ToListAsync</w:t>
+      </w:r>
+      <w:proofErr w:type="spellEnd"/>
+      <w:proofErr w:type="gramEnd"/>
+      <w:r>
+        <w:rPr>
+          <w:lang w:val="en-US"/>
+        </w:rPr>
+        <w:t>();</w:t>
+      </w:r>
+    </w:p>
+    <w:p>
+      <w:pPr>
+        <w:pStyle w:val="aff0"/>
+        <w:rPr>
+          <w:lang w:val="en-US"/>
+        </w:rPr>
+      </w:pPr>
+    </w:p>
+    <w:p>
+      <w:pPr>
+        <w:pStyle w:val="aff0"/>
+        <w:rPr>
+          <w:lang w:val="en-US"/>
+        </w:rPr>
+      </w:pPr>
+      <w:r>
+        <w:rPr>
+          <w:lang w:val="en-US"/>
+        </w:rPr>
+        <w:t xml:space="preserve">        if (intersections == null || </w:t>
+      </w:r>
+      <w:proofErr w:type="spellStart"/>
+      <w:proofErr w:type="gramStart"/>
+      <w:r>
+        <w:rPr>
+          <w:lang w:val="en-US"/>
+        </w:rPr>
+        <w:t>intersections.Count</w:t>
+      </w:r>
+      <w:proofErr w:type="spellEnd"/>
+      <w:proofErr w:type="gramEnd"/>
+      <w:r>
+        <w:rPr>
+          <w:lang w:val="en-US"/>
+        </w:rPr>
+        <w:t xml:space="preserve"> == 0)</w:t>
+      </w:r>
+    </w:p>
+    <w:p>
+      <w:pPr>
+        <w:pStyle w:val="aff0"/>
+      </w:pPr>
+      <w:r>
+        <w:rPr>
+          <w:lang w:val="en-US"/>
+        </w:rPr>
+        <w:t xml:space="preserve">            </w:t>
+      </w:r>
+      <w:proofErr w:type="spellStart"/>
+      <w:r>
+        <w:t>return</w:t>
+      </w:r>
+      <w:proofErr w:type="spellEnd"/>
+      <w:r>
+        <w:t xml:space="preserve"> </w:t>
+      </w:r>
+      <w:proofErr w:type="spellStart"/>
+      <w:proofErr w:type="gramStart"/>
+      <w:r>
+        <w:t>NotFound</w:t>
+      </w:r>
+      <w:proofErr w:type="spellEnd"/>
+      <w:r>
+        <w:t>(</w:t>
+      </w:r>
+      <w:proofErr w:type="gramEnd"/>
+      <w:r>
+        <w:t>"Данные не найдены");</w:t>
+      </w:r>
+    </w:p>
+    <w:p>
+      <w:pPr>
+        <w:pStyle w:val="aff0"/>
+      </w:pPr>
+    </w:p>
+    <w:p>
+      <w:pPr>
+        <w:pStyle w:val="aff0"/>
+        <w:rPr>
+          <w:lang w:val="en-US"/>
+        </w:rPr>
+      </w:pPr>
+      <w:r>
+        <w:t xml:space="preserve">        </w:t>
+      </w:r>
+      <w:r>
+        <w:rPr>
+          <w:lang w:val="en-US"/>
+        </w:rPr>
+        <w:t>return intersections;</w:t>
+      </w:r>
+    </w:p>
+    <w:p>
+      <w:pPr>
+        <w:pStyle w:val="aff0"/>
+        <w:rPr>
+          <w:lang w:val="en-US"/>
+        </w:rPr>
+      </w:pPr>
+      <w:r>
+        <w:rPr>
+          <w:lang w:val="en-US"/>
+        </w:rPr>
+        <w:t xml:space="preserve">    }</w:t>
+      </w:r>
+    </w:p>
+    <w:p>
+      <w:pPr>
+        <w:pStyle w:val="aff0"/>
+        <w:rPr>
+          <w:lang w:val="en-US"/>
+        </w:rPr>
+      </w:pPr>
+      <w:r>
+        <w:rPr>
+          <w:lang w:val="en-US"/>
+        </w:rPr>
+        <w:t xml:space="preserve">    catch (Exception ex)</w:t>
+      </w:r>
+    </w:p>
+    <w:p>
+      <w:pPr>
+        <w:pStyle w:val="aff0"/>
+      </w:pPr>
+      <w:r>
+        <w:rPr>
+          <w:lang w:val="en-US"/>
+        </w:rPr>
+        <w:t xml:space="preserve">    </w:t>
+      </w:r>
+      <w:r>
+        <w:t>{</w:t>
+      </w:r>
+    </w:p>
+    <w:p>
+      <w:pPr>
+        <w:pStyle w:val="aff0"/>
+      </w:pPr>
+      <w:r>
+        <w:t xml:space="preserve">        </w:t>
+      </w:r>
+      <w:r>
+        <w:rPr>
+          <w:lang w:val="en-US"/>
+        </w:rPr>
+        <w:t>return</w:t>
+      </w:r>
+      <w:r>
+        <w:t xml:space="preserve"> </w:t>
+      </w:r>
+      <w:proofErr w:type="spellStart"/>
+      <w:proofErr w:type="gramStart"/>
+      <w:r>
+        <w:rPr>
+          <w:lang w:val="en-US"/>
+        </w:rPr>
+        <w:t>StatusCode</w:t>
+      </w:r>
+      <w:proofErr w:type="spellEnd"/>
+      <w:r>
+        <w:t>(</w:t>
+      </w:r>
+      <w:proofErr w:type="gramEnd"/>
+      <w:r>
+        <w:t>500, "</w:t>
+      </w:r>
+      <w:r>
+        <w:t>Ошибка</w:t>
+      </w:r>
+      <w:r>
+        <w:t xml:space="preserve"> </w:t>
+      </w:r>
+      <w:r>
+        <w:t>сервера</w:t>
+      </w:r>
+      <w:r>
+        <w:t>");</w:t>
+      </w:r>
+    </w:p>
+    <w:p>
+      <w:pPr>
+        <w:pStyle w:val="aff0"/>
+      </w:pPr>
+      <w:r>
+        <w:t xml:space="preserve">    }</w:t>
+      </w:r>
+    </w:p>
+    <w:p>
+      <w:pPr>
+        <w:pStyle w:val="aff0"/>
+      </w:pPr>
+      <w:r>
+        <w:t>}</w:t>
+      </w:r>
+    </w:p>
+    <w:p>
+      <w:pPr>
+        <w:pStyle w:val="a3"/>
+      </w:pPr>
+      <w:r>
+        <w:t>Для реализации возможности добавления нового события</w:t>
+      </w:r>
+      <w:r>
+        <w:t xml:space="preserve"> в БД</w:t>
+      </w:r>
+      <w:r>
+        <w:t xml:space="preserve"> был создан контроллер </w:t>
+      </w:r>
+      <w:proofErr w:type="spellStart"/>
+      <w:r>
+        <w:rPr>
+          <w:lang w:val="en-US"/>
+        </w:rPr>
+        <w:t>EventsController</w:t>
       </w:r>
       <w:proofErr w:type="spellEnd"/>
       <w:r>
         <w:t xml:space="preserve">. </w:t>
       </w:r>
       <w:r>
-        <w:t>Вид окна диаграммы прецедентов</w:t>
+        <w:rPr>
+          <w:lang w:val="en-US"/>
+        </w:rPr>
+        <w:t>POST</w:t>
+      </w:r>
+      <w:r>
+        <w:t>-метод для создания нового события</w:t>
+      </w:r>
+      <w:r>
+        <w:t xml:space="preserve"> представлен в листинге 1</w:t>
+      </w:r>
+      <w:r>
+        <w:t>1</w:t>
+      </w:r>
+      <w:r>
+        <w:t>.</w:t>
+      </w:r>
+    </w:p>
+    <w:p>
+      <w:pPr>
+        <w:pStyle w:val="a3"/>
+      </w:pPr>
+    </w:p>
+    <w:p>
+      <w:r>
+        <w:t>Листинг 11 – Код</w:t>
+      </w:r>
+      <w:r>
+        <w:t xml:space="preserve"> метода</w:t>
+      </w:r>
+      <w:r>
+        <w:t xml:space="preserve"> добавления нового события</w:t>
+      </w:r>
+    </w:p>
+    <w:p>
+      <w:pPr>
+        <w:pStyle w:val="aff0"/>
+      </w:pPr>
+      <w:r>
+        <w:t xml:space="preserve">// </w:t>
+      </w:r>
+      <w:r>
+        <w:rPr>
+          <w:lang w:val="en-US"/>
+        </w:rPr>
+        <w:t>POST</w:t>
+      </w:r>
+      <w:r>
+        <w:t>-метод создания нового события</w:t>
+      </w:r>
+    </w:p>
+    <w:p>
+      <w:pPr>
+        <w:pStyle w:val="aff0"/>
+      </w:pPr>
+      <w:r>
+        <w:t>[</w:t>
+      </w:r>
+      <w:proofErr w:type="spellStart"/>
+      <w:r>
+        <w:rPr>
+          <w:lang w:val="en-US"/>
+        </w:rPr>
+        <w:t>HttpPost</w:t>
+      </w:r>
+      <w:proofErr w:type="spellEnd"/>
+      <w:r>
+        <w:t>]</w:t>
+      </w:r>
+    </w:p>
+    <w:p>
+      <w:pPr>
+        <w:pStyle w:val="aff0"/>
+        <w:rPr>
+          <w:lang w:val="en-US"/>
+        </w:rPr>
+      </w:pPr>
+      <w:r>
+        <w:rPr>
+          <w:lang w:val="en-US"/>
+        </w:rPr>
+        <w:t xml:space="preserve">public </w:t>
+      </w:r>
+      <w:proofErr w:type="spellStart"/>
+      <w:r>
+        <w:rPr>
+          <w:lang w:val="en-US"/>
+        </w:rPr>
+        <w:t>async</w:t>
+      </w:r>
+      <w:proofErr w:type="spellEnd"/>
+      <w:r>
+        <w:rPr>
+          <w:lang w:val="en-US"/>
+        </w:rPr>
+        <w:t xml:space="preserve"> Task&lt;</w:t>
+      </w:r>
+      <w:proofErr w:type="spellStart"/>
+      <w:r>
+        <w:rPr>
+          <w:lang w:val="en-US"/>
+        </w:rPr>
+        <w:t>ActionResult</w:t>
+      </w:r>
+      <w:proofErr w:type="spellEnd"/>
+      <w:r>
+        <w:rPr>
+          <w:lang w:val="en-US"/>
+        </w:rPr>
+        <w:t xml:space="preserve">&lt;Event&gt;&gt; </w:t>
+      </w:r>
+      <w:proofErr w:type="spellStart"/>
+      <w:proofErr w:type="gramStart"/>
+      <w:r>
+        <w:rPr>
+          <w:lang w:val="en-US"/>
+        </w:rPr>
+        <w:t>PostEvent</w:t>
+      </w:r>
+      <w:proofErr w:type="spellEnd"/>
+      <w:r>
+        <w:rPr>
+          <w:lang w:val="en-US"/>
+        </w:rPr>
+        <w:t>(</w:t>
+      </w:r>
+      <w:proofErr w:type="gramEnd"/>
+      <w:r>
+        <w:rPr>
+          <w:lang w:val="en-US"/>
+        </w:rPr>
+        <w:t xml:space="preserve">Event </w:t>
+      </w:r>
+      <w:proofErr w:type="spellStart"/>
+      <w:r>
+        <w:rPr>
+          <w:lang w:val="en-US"/>
+        </w:rPr>
+        <w:t>newEvent</w:t>
+      </w:r>
+      <w:proofErr w:type="spellEnd"/>
+      <w:r>
+        <w:rPr>
+          <w:lang w:val="en-US"/>
+        </w:rPr>
+        <w:t>)</w:t>
+      </w:r>
+    </w:p>
+    <w:p>
+      <w:pPr>
+        <w:pStyle w:val="aff0"/>
+        <w:rPr>
+          <w:lang w:val="en-US"/>
+        </w:rPr>
+      </w:pPr>
+      <w:r>
+        <w:rPr>
+          <w:lang w:val="en-US"/>
+        </w:rPr>
+        <w:t>{</w:t>
+      </w:r>
+    </w:p>
+    <w:p>
+      <w:pPr>
+        <w:pStyle w:val="aff0"/>
+        <w:rPr>
+          <w:lang w:val="en-US"/>
+        </w:rPr>
+      </w:pPr>
+      <w:r>
+        <w:rPr>
+          <w:lang w:val="en-US"/>
+        </w:rPr>
+        <w:t xml:space="preserve">    try</w:t>
+      </w:r>
+    </w:p>
+    <w:p>
+      <w:pPr>
+        <w:pStyle w:val="aff0"/>
+        <w:rPr>
+          <w:lang w:val="en-US"/>
+        </w:rPr>
+      </w:pPr>
+      <w:r>
+        <w:rPr>
+          <w:lang w:val="en-US"/>
+        </w:rPr>
+        <w:t xml:space="preserve">    {</w:t>
+      </w:r>
+    </w:p>
+    <w:p>
+      <w:pPr>
+        <w:pStyle w:val="aff0"/>
+        <w:rPr>
+          <w:lang w:val="en-US"/>
+        </w:rPr>
+      </w:pPr>
+      <w:r>
+        <w:rPr>
+          <w:lang w:val="en-US"/>
+        </w:rPr>
+        <w:t xml:space="preserve">        if (</w:t>
+      </w:r>
+      <w:proofErr w:type="spellStart"/>
+      <w:r>
+        <w:rPr>
+          <w:lang w:val="en-US"/>
+        </w:rPr>
+        <w:t>newEvent</w:t>
+      </w:r>
+      <w:proofErr w:type="spellEnd"/>
+      <w:r>
+        <w:rPr>
+          <w:lang w:val="en-US"/>
+        </w:rPr>
+        <w:t xml:space="preserve"> == null)</w:t>
+      </w:r>
+    </w:p>
+    <w:p>
+      <w:pPr>
+        <w:pStyle w:val="aff0"/>
+        <w:rPr>
+          <w:lang w:val="en-US"/>
+        </w:rPr>
+      </w:pPr>
+      <w:r>
+        <w:rPr>
+          <w:lang w:val="en-US"/>
+        </w:rPr>
+        <w:t xml:space="preserve">        {</w:t>
+      </w:r>
+    </w:p>
+    <w:p>
+      <w:pPr>
+        <w:pStyle w:val="aff0"/>
+      </w:pPr>
+      <w:r>
+        <w:rPr>
+          <w:lang w:val="en-US"/>
+        </w:rPr>
+        <w:t xml:space="preserve">            return</w:t>
+      </w:r>
+      <w:r>
+        <w:t xml:space="preserve"> </w:t>
+      </w:r>
+      <w:proofErr w:type="spellStart"/>
+      <w:proofErr w:type="gramStart"/>
+      <w:r>
+        <w:rPr>
+          <w:lang w:val="en-US"/>
+        </w:rPr>
+        <w:t>BadRequest</w:t>
+      </w:r>
+      <w:proofErr w:type="spellEnd"/>
+      <w:r>
+        <w:t>(</w:t>
+      </w:r>
+      <w:proofErr w:type="gramEnd"/>
+      <w:r>
+        <w:t>"</w:t>
+      </w:r>
+      <w:r>
+        <w:t>Событие</w:t>
+      </w:r>
+      <w:r>
+        <w:t xml:space="preserve"> </w:t>
+      </w:r>
+      <w:r>
+        <w:t>необходимо</w:t>
+      </w:r>
+      <w:r>
+        <w:t xml:space="preserve"> </w:t>
+      </w:r>
+      <w:r>
+        <w:t>заполнить</w:t>
+      </w:r>
+      <w:r>
+        <w:t>.");</w:t>
+      </w:r>
+    </w:p>
+    <w:p>
+      <w:pPr>
+        <w:pStyle w:val="aff0"/>
+        <w:rPr>
+          <w:lang w:val="en-US"/>
+        </w:rPr>
+      </w:pPr>
+      <w:r>
+        <w:t xml:space="preserve">        </w:t>
+      </w:r>
+      <w:r>
+        <w:rPr>
+          <w:lang w:val="en-US"/>
+        </w:rPr>
+        <w:t>}</w:t>
+      </w:r>
+    </w:p>
+    <w:p>
+      <w:pPr>
+        <w:pStyle w:val="aff0"/>
+        <w:rPr>
+          <w:lang w:val="en-US"/>
+        </w:rPr>
+      </w:pPr>
+    </w:p>
+    <w:p>
+      <w:pPr>
+        <w:pStyle w:val="aff0"/>
+        <w:rPr>
+          <w:lang w:val="en-US"/>
+        </w:rPr>
+      </w:pPr>
+      <w:r>
+        <w:rPr>
+          <w:lang w:val="en-US"/>
+        </w:rPr>
+        <w:t xml:space="preserve">        if </w:t>
+      </w:r>
+      <w:proofErr w:type="gramStart"/>
+      <w:r>
+        <w:rPr>
+          <w:lang w:val="en-US"/>
+        </w:rPr>
+        <w:t>(!</w:t>
+      </w:r>
+      <w:proofErr w:type="spellStart"/>
+      <w:r>
+        <w:rPr>
+          <w:lang w:val="en-US"/>
+        </w:rPr>
+        <w:t>ModelState.IsValid</w:t>
+      </w:r>
+      <w:proofErr w:type="spellEnd"/>
+      <w:proofErr w:type="gramEnd"/>
+      <w:r>
+        <w:rPr>
+          <w:lang w:val="en-US"/>
+        </w:rPr>
+        <w:t>)</w:t>
+      </w:r>
+    </w:p>
+    <w:p>
+      <w:pPr>
+        <w:pStyle w:val="aff0"/>
+        <w:rPr>
+          <w:lang w:val="en-US"/>
+        </w:rPr>
+      </w:pPr>
+      <w:r>
+        <w:rPr>
+          <w:lang w:val="en-US"/>
+        </w:rPr>
+        <w:t xml:space="preserve">        {</w:t>
+      </w:r>
+    </w:p>
+    <w:p>
+      <w:pPr>
+        <w:pStyle w:val="aff0"/>
+        <w:rPr>
+          <w:lang w:val="en-US"/>
+        </w:rPr>
+      </w:pPr>
+      <w:r>
+        <w:rPr>
+          <w:lang w:val="en-US"/>
+        </w:rPr>
+        <w:t xml:space="preserve">            return </w:t>
+      </w:r>
+      <w:proofErr w:type="spellStart"/>
+      <w:r>
+        <w:rPr>
+          <w:lang w:val="en-US"/>
+        </w:rPr>
+        <w:t>BadRequest</w:t>
+      </w:r>
+      <w:proofErr w:type="spellEnd"/>
+      <w:r>
+        <w:rPr>
+          <w:lang w:val="en-US"/>
+        </w:rPr>
+        <w:t>(</w:t>
+      </w:r>
+      <w:proofErr w:type="spellStart"/>
+      <w:r>
+        <w:rPr>
+          <w:lang w:val="en-US"/>
+        </w:rPr>
+        <w:t>ModelState</w:t>
+      </w:r>
+      <w:proofErr w:type="spellEnd"/>
+      <w:r>
+        <w:rPr>
+          <w:lang w:val="en-US"/>
+        </w:rPr>
+        <w:t>);</w:t>
+      </w:r>
+    </w:p>
+    <w:p>
+      <w:pPr>
+        <w:pStyle w:val="aff0"/>
+        <w:rPr>
+          <w:lang w:val="en-US"/>
+        </w:rPr>
+      </w:pPr>
+      <w:r>
+        <w:rPr>
+          <w:lang w:val="en-US"/>
+        </w:rPr>
+        <w:t xml:space="preserve">        }</w:t>
+      </w:r>
+    </w:p>
+    <w:p>
+      <w:pPr>
+        <w:pStyle w:val="aff0"/>
+        <w:rPr>
+          <w:lang w:val="en-US"/>
+        </w:rPr>
+      </w:pPr>
+    </w:p>
+    <w:p>
+      <w:pPr>
+        <w:pStyle w:val="aff0"/>
+        <w:rPr>
+          <w:lang w:val="en-US"/>
+        </w:rPr>
+      </w:pPr>
+      <w:r>
+        <w:rPr>
+          <w:lang w:val="en-US"/>
+        </w:rPr>
+        <w:t xml:space="preserve">        _</w:t>
+      </w:r>
+      <w:proofErr w:type="spellStart"/>
+      <w:proofErr w:type="gramStart"/>
+      <w:r>
+        <w:rPr>
+          <w:lang w:val="en-US"/>
+        </w:rPr>
+        <w:t>context.Events.Add</w:t>
+      </w:r>
+      <w:proofErr w:type="spellEnd"/>
+      <w:proofErr w:type="gramEnd"/>
+      <w:r>
+        <w:rPr>
+          <w:lang w:val="en-US"/>
+        </w:rPr>
+        <w:t>(</w:t>
+      </w:r>
+      <w:proofErr w:type="spellStart"/>
+      <w:r>
+        <w:rPr>
+          <w:lang w:val="en-US"/>
+        </w:rPr>
+        <w:t>newEvent</w:t>
+      </w:r>
+      <w:proofErr w:type="spellEnd"/>
+      <w:r>
+        <w:rPr>
+          <w:lang w:val="en-US"/>
+        </w:rPr>
+        <w:t>);</w:t>
+      </w:r>
+    </w:p>
+    <w:p>
+      <w:pPr>
+        <w:pStyle w:val="aff0"/>
+        <w:rPr>
+          <w:lang w:val="en-US"/>
+        </w:rPr>
+      </w:pPr>
+      <w:r>
+        <w:rPr>
+          <w:lang w:val="en-US"/>
+        </w:rPr>
+        <w:t xml:space="preserve">        await _</w:t>
+      </w:r>
+      <w:proofErr w:type="spellStart"/>
+      <w:proofErr w:type="gramStart"/>
+      <w:r>
+        <w:rPr>
+          <w:lang w:val="en-US"/>
+        </w:rPr>
+        <w:t>context.SaveChangesAsync</w:t>
+      </w:r>
+      <w:proofErr w:type="spellEnd"/>
+      <w:proofErr w:type="gramEnd"/>
+      <w:r>
+        <w:rPr>
+          <w:lang w:val="en-US"/>
+        </w:rPr>
+        <w:t>();</w:t>
+      </w:r>
+    </w:p>
+    <w:p>
+      <w:pPr>
+        <w:pStyle w:val="aff0"/>
+        <w:rPr>
+          <w:lang w:val="en-US"/>
+        </w:rPr>
+      </w:pPr>
+    </w:p>
+    <w:p>
+      <w:pPr>
+        <w:pStyle w:val="aff0"/>
+        <w:rPr>
+          <w:lang w:val="en-US"/>
+        </w:rPr>
+      </w:pPr>
+      <w:r>
+        <w:rPr>
+          <w:lang w:val="en-US"/>
+        </w:rPr>
+        <w:t xml:space="preserve">        return </w:t>
+      </w:r>
+      <w:proofErr w:type="spellStart"/>
+      <w:proofErr w:type="gramStart"/>
+      <w:r>
+        <w:rPr>
+          <w:lang w:val="en-US"/>
+        </w:rPr>
+        <w:t>CreatedAtAction</w:t>
+      </w:r>
+      <w:proofErr w:type="spellEnd"/>
+      <w:r>
+        <w:rPr>
+          <w:lang w:val="en-US"/>
+        </w:rPr>
+        <w:t>(</w:t>
+      </w:r>
+      <w:proofErr w:type="gramEnd"/>
+      <w:r>
+        <w:rPr>
+          <w:lang w:val="en-US"/>
+        </w:rPr>
+        <w:t>"</w:t>
+      </w:r>
+      <w:proofErr w:type="spellStart"/>
+      <w:r>
+        <w:rPr>
+          <w:lang w:val="en-US"/>
+        </w:rPr>
+        <w:t>GetEvent</w:t>
+      </w:r>
+      <w:proofErr w:type="spellEnd"/>
+      <w:r>
+        <w:rPr>
+          <w:lang w:val="en-US"/>
+        </w:rPr>
+        <w:t xml:space="preserve">", new { id = </w:t>
+      </w:r>
+      <w:proofErr w:type="spellStart"/>
+      <w:r>
+        <w:rPr>
+          <w:lang w:val="en-US"/>
+        </w:rPr>
+        <w:t>newEvent.EventId</w:t>
+      </w:r>
+      <w:proofErr w:type="spellEnd"/>
+      <w:r>
+        <w:rPr>
+          <w:lang w:val="en-US"/>
+        </w:rPr>
+        <w:t xml:space="preserve"> }, </w:t>
+      </w:r>
+      <w:proofErr w:type="spellStart"/>
+      <w:r>
+        <w:rPr>
+          <w:lang w:val="en-US"/>
+        </w:rPr>
+        <w:t>newEvent</w:t>
+      </w:r>
+      <w:proofErr w:type="spellEnd"/>
+      <w:r>
+        <w:rPr>
+          <w:lang w:val="en-US"/>
+        </w:rPr>
+        <w:t>);</w:t>
+      </w:r>
+    </w:p>
+    <w:p>
+      <w:pPr>
+        <w:pStyle w:val="aff0"/>
+        <w:rPr>
+          <w:lang w:val="en-US"/>
+        </w:rPr>
+      </w:pPr>
+      <w:r>
+        <w:rPr>
+          <w:lang w:val="en-US"/>
+        </w:rPr>
+        <w:t xml:space="preserve">    }</w:t>
+      </w:r>
+    </w:p>
+    <w:p>
+      <w:pPr>
+        <w:pStyle w:val="aff0"/>
+        <w:rPr>
+          <w:lang w:val="en-US"/>
+        </w:rPr>
+      </w:pPr>
+      <w:r>
+        <w:rPr>
+          <w:lang w:val="en-US"/>
+        </w:rPr>
+        <w:t xml:space="preserve">    catch (Exception ex)</w:t>
+      </w:r>
+    </w:p>
+    <w:p>
+      <w:pPr>
+        <w:pStyle w:val="aff0"/>
+        <w:rPr>
+          <w:lang w:val="en-US"/>
+        </w:rPr>
+      </w:pPr>
+      <w:r>
+        <w:rPr>
+          <w:lang w:val="en-US"/>
+        </w:rPr>
+        <w:t xml:space="preserve">    {</w:t>
+      </w:r>
+    </w:p>
+    <w:p>
+      <w:pPr>
+        <w:pStyle w:val="aff0"/>
+        <w:rPr>
+          <w:lang w:val="en-US"/>
+        </w:rPr>
+      </w:pPr>
+      <w:r>
+        <w:rPr>
+          <w:lang w:val="en-US"/>
+        </w:rPr>
+        <w:t xml:space="preserve">        return </w:t>
+      </w:r>
+      <w:proofErr w:type="spellStart"/>
+      <w:proofErr w:type="gramStart"/>
+      <w:r>
+        <w:rPr>
+          <w:lang w:val="en-US"/>
+        </w:rPr>
+        <w:t>StatusCode</w:t>
+      </w:r>
+      <w:proofErr w:type="spellEnd"/>
+      <w:r>
+        <w:rPr>
+          <w:lang w:val="en-US"/>
+        </w:rPr>
+        <w:t>(</w:t>
+      </w:r>
+      <w:proofErr w:type="gramEnd"/>
+      <w:r>
+        <w:rPr>
+          <w:lang w:val="en-US"/>
+        </w:rPr>
+        <w:t>500, "</w:t>
+      </w:r>
+      <w:r>
+        <w:t>Ошибка</w:t>
+      </w:r>
+      <w:r>
+        <w:rPr>
+          <w:lang w:val="en-US"/>
+        </w:rPr>
+        <w:t xml:space="preserve"> </w:t>
+      </w:r>
+      <w:r>
+        <w:t>сервера</w:t>
+      </w:r>
+      <w:r>
+        <w:rPr>
+          <w:lang w:val="en-US"/>
+        </w:rPr>
+        <w:t>.");</w:t>
+      </w:r>
+    </w:p>
+    <w:p>
+      <w:pPr>
+        <w:pStyle w:val="aff0"/>
+        <w:rPr>
+          <w:lang w:val="en-US"/>
+        </w:rPr>
+      </w:pPr>
+      <w:r>
+        <w:rPr>
+          <w:lang w:val="en-US"/>
+        </w:rPr>
+        <w:t xml:space="preserve">    </w:t>
+      </w:r>
+      <w:r>
+        <w:rPr>
+          <w:lang w:val="en-US"/>
+        </w:rPr>
+        <w:t>}</w:t>
+      </w:r>
+    </w:p>
+    <w:p>
+      <w:pPr>
+        <w:pStyle w:val="aff0"/>
+      </w:pPr>
+      <w:r>
+        <w:t>}</w:t>
       </w:r>
     </w:p>
     <w:p>
       <w:pPr>
         <w:pStyle w:val="2"/>
       </w:pPr>
-      <w:bookmarkStart w:id="14" w:name="_Toc198241884"/>
-      <w:r>
-        <w:t>Разработка программных модулей</w:t>
-      </w:r>
-      <w:bookmarkEnd w:id="14"/>
-    </w:p>
-    <w:p>
-      <w:pPr>
-        <w:pStyle w:val="a3"/>
-      </w:pPr>
-      <w:r>
-        <w:rPr>
-          <w:lang w:val="en-US"/>
-        </w:rPr>
-        <w:t>API</w:t>
-      </w:r>
-      <w:r>
-        <w:t xml:space="preserve"> </w:t>
-      </w:r>
-      <w:r>
-        <w:t>требуется реализовать на языке С</w:t>
-      </w:r>
-      <w:r>
-        <w:t>#</w:t>
-      </w:r>
-      <w:r>
-        <w:t xml:space="preserve">, </w:t>
-      </w:r>
-      <w:r>
-        <w:t>исходя из соображений безопасности кода</w:t>
-      </w:r>
-      <w:r>
-        <w:t>,</w:t>
-      </w:r>
-      <w:r>
-        <w:t xml:space="preserve"> и с помощью технологии</w:t>
-      </w:r>
-      <w:r>
-        <w:t xml:space="preserve"> </w:t>
-      </w:r>
-      <w:r>
-        <w:rPr>
-          <w:lang w:val="en-US"/>
-        </w:rPr>
-        <w:t>ASP</w:t>
-      </w:r>
-      <w:r>
-        <w:t>.</w:t>
-      </w:r>
-      <w:r>
-        <w:rPr>
-          <w:lang w:val="en-US"/>
-        </w:rPr>
-        <w:t>Net</w:t>
-      </w:r>
-      <w:r>
-        <w:t xml:space="preserve"> </w:t>
-      </w:r>
-      <w:r>
-        <w:rPr>
-          <w:lang w:val="en-US"/>
-        </w:rPr>
-        <w:t>Core</w:t>
-      </w:r>
-      <w:r>
-        <w:t>.</w:t>
-      </w:r>
-    </w:p>
-    <w:p>
-      <w:pPr>
-        <w:pStyle w:val="a3"/>
-      </w:pPr>
-      <w:r>
-        <w:t xml:space="preserve">Для разработки </w:t>
-      </w:r>
-      <w:r>
-        <w:rPr>
-          <w:lang w:val="en-US"/>
-        </w:rPr>
-        <w:t>API</w:t>
-      </w:r>
-      <w:r>
-        <w:t xml:space="preserve"> будет использоваться интегрированная среда разработки программ </w:t>
-      </w:r>
-      <w:proofErr w:type="spellStart"/>
-      <w:r>
-        <w:t>Microsoft</w:t>
-      </w:r>
-      <w:proofErr w:type="spellEnd"/>
-      <w:r>
-        <w:t xml:space="preserve"> </w:t>
-      </w:r>
-      <w:proofErr w:type="spellStart"/>
-      <w:r>
-        <w:t>Visual</w:t>
-      </w:r>
-      <w:proofErr w:type="spellEnd"/>
-      <w:r>
-        <w:t xml:space="preserve"> </w:t>
-      </w:r>
-      <w:proofErr w:type="spellStart"/>
-      <w:r>
-        <w:t>Studio</w:t>
-      </w:r>
-      <w:proofErr w:type="spellEnd"/>
-      <w:r>
-        <w:t xml:space="preserve"> </w:t>
-      </w:r>
-      <w:proofErr w:type="spellStart"/>
-      <w:r>
-        <w:t>Community</w:t>
-      </w:r>
-      <w:proofErr w:type="spellEnd"/>
-      <w:r>
-        <w:t xml:space="preserve"> 2022, так как это быстрая, производительная и простая в освоении IDE. Она позволяет работать с различными языками программирования, в том числе C#.</w:t>
-      </w:r>
-    </w:p>
-    <w:p>
-      <w:pPr>
-        <w:pStyle w:val="a3"/>
-      </w:pPr>
-      <w:r>
-        <w:t xml:space="preserve">Для работы с данными модели </w:t>
-      </w:r>
-      <w:proofErr w:type="spellStart"/>
-      <w:r>
-        <w:t>Intersection</w:t>
-      </w:r>
-      <w:proofErr w:type="spellEnd"/>
-      <w:r>
-        <w:t xml:space="preserve"> был разработан контроллер</w:t>
-      </w:r>
-      <w:r>
-        <w:t xml:space="preserve"> </w:t>
-      </w:r>
-      <w:proofErr w:type="spellStart"/>
-      <w:r>
-        <w:rPr>
-          <w:lang w:val="en-US"/>
-        </w:rPr>
-        <w:t>IntersectionsController</w:t>
-      </w:r>
-      <w:proofErr w:type="spellEnd"/>
-      <w:r>
-        <w:t>.</w:t>
-      </w:r>
-      <w:r>
-        <w:t xml:space="preserve"> Пример </w:t>
-      </w:r>
-      <w:r>
-        <w:rPr>
-          <w:lang w:val="en-US"/>
-        </w:rPr>
-        <w:t>GET</w:t>
-      </w:r>
-      <w:r>
-        <w:t>-метода получения данных о всех перекрестках представлен в листинге 10.</w:t>
-      </w:r>
-    </w:p>
-    <w:p>
-      <w:pPr>
-        <w:pStyle w:val="a3"/>
-      </w:pPr>
-    </w:p>
-    <w:p>
-      <w:r>
-        <w:t>Листинг 10 – Код получения данных о перекрестках</w:t>
-      </w:r>
-    </w:p>
-    <w:p>
-      <w:pPr>
-        <w:pStyle w:val="aff0"/>
-      </w:pPr>
-      <w:r>
-        <w:t>//</w:t>
-      </w:r>
-      <w:r>
-        <w:rPr>
-          <w:lang w:val="en-US"/>
-        </w:rPr>
-        <w:t>GET</w:t>
-      </w:r>
-      <w:r>
-        <w:t>-</w:t>
-      </w:r>
-      <w:r>
-        <w:t>метод получения данных о перекрестках</w:t>
-      </w:r>
-    </w:p>
-    <w:p>
-      <w:pPr>
-        <w:pStyle w:val="aff0"/>
-        <w:rPr>
-          <w:lang w:val="en-US"/>
-        </w:rPr>
-      </w:pPr>
-      <w:r>
-        <w:rPr>
-          <w:lang w:val="en-US"/>
-        </w:rPr>
-        <w:t>[</w:t>
-      </w:r>
-      <w:proofErr w:type="spellStart"/>
-      <w:r>
-        <w:rPr>
-          <w:lang w:val="en-US"/>
-        </w:rPr>
-        <w:t>HttpGet</w:t>
-      </w:r>
-      <w:proofErr w:type="spellEnd"/>
-      <w:r>
-        <w:rPr>
-          <w:lang w:val="en-US"/>
-        </w:rPr>
-        <w:t>]</w:t>
-      </w:r>
-    </w:p>
-    <w:p>
-      <w:pPr>
-        <w:pStyle w:val="aff0"/>
-        <w:rPr>
-          <w:lang w:val="en-US"/>
-        </w:rPr>
-      </w:pPr>
-      <w:r>
-        <w:rPr>
-          <w:lang w:val="en-US"/>
-        </w:rPr>
-        <w:t xml:space="preserve">public </w:t>
-      </w:r>
-      <w:proofErr w:type="spellStart"/>
-      <w:r>
-        <w:rPr>
-          <w:lang w:val="en-US"/>
-        </w:rPr>
-        <w:t>async</w:t>
-      </w:r>
-      <w:proofErr w:type="spellEnd"/>
-      <w:r>
-        <w:rPr>
-          <w:lang w:val="en-US"/>
-        </w:rPr>
-        <w:t xml:space="preserve"> Task&lt;</w:t>
-      </w:r>
-      <w:proofErr w:type="spellStart"/>
-      <w:r>
-        <w:rPr>
-          <w:lang w:val="en-US"/>
-        </w:rPr>
-        <w:t>ActionResult</w:t>
-      </w:r>
-      <w:proofErr w:type="spellEnd"/>
-      <w:r>
-        <w:rPr>
-          <w:lang w:val="en-US"/>
-        </w:rPr>
-        <w:t>&lt;</w:t>
-      </w:r>
-      <w:proofErr w:type="spellStart"/>
-      <w:r>
-        <w:rPr>
-          <w:lang w:val="en-US"/>
-        </w:rPr>
-        <w:t>IEnumerable</w:t>
-      </w:r>
-      <w:proofErr w:type="spellEnd"/>
-      <w:r>
-        <w:rPr>
-          <w:lang w:val="en-US"/>
-        </w:rPr>
-        <w:t xml:space="preserve">&lt;Intersection&gt;&gt;&gt; </w:t>
-      </w:r>
-      <w:proofErr w:type="spellStart"/>
-      <w:proofErr w:type="gramStart"/>
-      <w:r>
-        <w:rPr>
-          <w:lang w:val="en-US"/>
-        </w:rPr>
-        <w:t>GetIntersections</w:t>
-      </w:r>
-      <w:proofErr w:type="spellEnd"/>
-      <w:r>
-        <w:rPr>
-          <w:lang w:val="en-US"/>
-        </w:rPr>
-        <w:t>(</w:t>
-      </w:r>
-      <w:proofErr w:type="gramEnd"/>
-      <w:r>
-        <w:rPr>
-          <w:lang w:val="en-US"/>
-        </w:rPr>
-        <w:t>)</w:t>
-      </w:r>
-    </w:p>
-    <w:p>
-      <w:pPr>
-        <w:pStyle w:val="aff0"/>
-        <w:rPr>
-          <w:lang w:val="en-US"/>
-        </w:rPr>
-      </w:pPr>
-      <w:r>
-        <w:rPr>
-          <w:lang w:val="en-US"/>
-        </w:rPr>
-        <w:t>{</w:t>
-      </w:r>
-    </w:p>
-    <w:p>
-      <w:pPr>
-        <w:pStyle w:val="aff0"/>
-        <w:rPr>
-          <w:lang w:val="en-US"/>
-        </w:rPr>
-      </w:pPr>
-      <w:r>
-        <w:rPr>
-          <w:lang w:val="en-US"/>
-        </w:rPr>
+      <w:bookmarkStart w:id="16" w:name="_Toc198241885"/>
+      <w:r>
         <w:lastRenderedPageBreak/>
-        <w:t xml:space="preserve">    try</w:t>
-      </w:r>
-    </w:p>
-    <w:p>
-      <w:pPr>
-        <w:pStyle w:val="aff0"/>
-        <w:rPr>
-          <w:lang w:val="en-US"/>
-        </w:rPr>
-      </w:pPr>
-      <w:r>
-        <w:rPr>
-          <w:lang w:val="en-US"/>
-        </w:rPr>
-        <w:t xml:space="preserve">    {</w:t>
-      </w:r>
-    </w:p>
-    <w:p>
-      <w:pPr>
-        <w:pStyle w:val="aff0"/>
-        <w:rPr>
-          <w:lang w:val="en-US"/>
-        </w:rPr>
-      </w:pPr>
-      <w:r>
-        <w:rPr>
-          <w:lang w:val="en-US"/>
-        </w:rPr>
-        <w:t xml:space="preserve">        </w:t>
-      </w:r>
-      <w:proofErr w:type="spellStart"/>
-      <w:r>
-        <w:rPr>
-          <w:lang w:val="en-US"/>
-        </w:rPr>
-        <w:t>var</w:t>
-      </w:r>
-      <w:proofErr w:type="spellEnd"/>
-      <w:r>
-        <w:rPr>
-          <w:lang w:val="en-US"/>
-        </w:rPr>
-        <w:t xml:space="preserve"> intersections = await _</w:t>
-      </w:r>
-      <w:proofErr w:type="spellStart"/>
-      <w:proofErr w:type="gramStart"/>
-      <w:r>
-        <w:rPr>
-          <w:lang w:val="en-US"/>
-        </w:rPr>
-        <w:t>context.Intersections.ToListAsync</w:t>
-      </w:r>
-      <w:proofErr w:type="spellEnd"/>
-      <w:proofErr w:type="gramEnd"/>
-      <w:r>
-        <w:rPr>
-          <w:lang w:val="en-US"/>
-        </w:rPr>
-        <w:t>();</w:t>
-      </w:r>
-    </w:p>
-    <w:p>
-      <w:pPr>
-        <w:pStyle w:val="aff0"/>
-        <w:rPr>
-          <w:lang w:val="en-US"/>
-        </w:rPr>
-      </w:pPr>
-    </w:p>
-    <w:p>
-      <w:pPr>
-        <w:pStyle w:val="aff0"/>
-        <w:rPr>
-          <w:lang w:val="en-US"/>
-        </w:rPr>
-      </w:pPr>
-      <w:r>
-        <w:rPr>
-          <w:lang w:val="en-US"/>
-        </w:rPr>
-        <w:t xml:space="preserve">        if (intersections == null || </w:t>
-      </w:r>
-      <w:proofErr w:type="spellStart"/>
-      <w:proofErr w:type="gramStart"/>
-      <w:r>
-        <w:rPr>
-          <w:lang w:val="en-US"/>
-        </w:rPr>
-        <w:t>intersections.Count</w:t>
-      </w:r>
-      <w:proofErr w:type="spellEnd"/>
-      <w:proofErr w:type="gramEnd"/>
-      <w:r>
-        <w:rPr>
-          <w:lang w:val="en-US"/>
-        </w:rPr>
-        <w:t xml:space="preserve"> == 0)</w:t>
-      </w:r>
-    </w:p>
-    <w:p>
-      <w:pPr>
-        <w:pStyle w:val="aff0"/>
-      </w:pPr>
-      <w:r>
-        <w:rPr>
-          <w:lang w:val="en-US"/>
-        </w:rPr>
-        <w:t xml:space="preserve">            </w:t>
-      </w:r>
-      <w:proofErr w:type="spellStart"/>
-      <w:r>
-        <w:t>return</w:t>
-      </w:r>
-      <w:proofErr w:type="spellEnd"/>
-      <w:r>
-        <w:t xml:space="preserve"> </w:t>
-      </w:r>
-      <w:proofErr w:type="spellStart"/>
-      <w:proofErr w:type="gramStart"/>
-      <w:r>
-        <w:t>NotFound</w:t>
-      </w:r>
-      <w:proofErr w:type="spellEnd"/>
-      <w:r>
-        <w:t>(</w:t>
-      </w:r>
-      <w:proofErr w:type="gramEnd"/>
-      <w:r>
-        <w:t>"Данные не найдены");</w:t>
-      </w:r>
-    </w:p>
-    <w:p>
-      <w:pPr>
-        <w:pStyle w:val="aff0"/>
-      </w:pPr>
-    </w:p>
-    <w:p>
-      <w:pPr>
-        <w:pStyle w:val="aff0"/>
-        <w:rPr>
-          <w:lang w:val="en-US"/>
-        </w:rPr>
-      </w:pPr>
-      <w:r>
-        <w:t xml:space="preserve">        </w:t>
-      </w:r>
-      <w:r>
-        <w:rPr>
-          <w:lang w:val="en-US"/>
-        </w:rPr>
-        <w:t>return intersections;</w:t>
-      </w:r>
-    </w:p>
-    <w:p>
-      <w:pPr>
-        <w:pStyle w:val="aff0"/>
-        <w:rPr>
-          <w:lang w:val="en-US"/>
-        </w:rPr>
-      </w:pPr>
-      <w:r>
-        <w:rPr>
-          <w:lang w:val="en-US"/>
-        </w:rPr>
-        <w:t xml:space="preserve">    }</w:t>
-      </w:r>
-    </w:p>
-    <w:p>
-      <w:pPr>
-        <w:pStyle w:val="aff0"/>
-        <w:rPr>
-          <w:lang w:val="en-US"/>
-        </w:rPr>
-      </w:pPr>
-      <w:r>
-        <w:rPr>
-          <w:lang w:val="en-US"/>
-        </w:rPr>
-        <w:t xml:space="preserve">    catch (Exception ex)</w:t>
-      </w:r>
-    </w:p>
-    <w:p>
-      <w:pPr>
-        <w:pStyle w:val="aff0"/>
-      </w:pPr>
-      <w:r>
-        <w:rPr>
-          <w:lang w:val="en-US"/>
-        </w:rPr>
-        <w:t xml:space="preserve">    </w:t>
-      </w:r>
-      <w:r>
-        <w:t>{</w:t>
-      </w:r>
-    </w:p>
-    <w:p>
-      <w:pPr>
-        <w:pStyle w:val="aff0"/>
-      </w:pPr>
-      <w:r>
-        <w:t xml:space="preserve">        </w:t>
-      </w:r>
-      <w:r>
-        <w:rPr>
-          <w:lang w:val="en-US"/>
-        </w:rPr>
-        <w:t>return</w:t>
-      </w:r>
-      <w:r>
-        <w:t xml:space="preserve"> </w:t>
-      </w:r>
-      <w:proofErr w:type="spellStart"/>
-      <w:proofErr w:type="gramStart"/>
-      <w:r>
-        <w:rPr>
-          <w:lang w:val="en-US"/>
-        </w:rPr>
-        <w:t>StatusCode</w:t>
-      </w:r>
-      <w:proofErr w:type="spellEnd"/>
-      <w:r>
-        <w:t>(</w:t>
-      </w:r>
-      <w:proofErr w:type="gramEnd"/>
-      <w:r>
-        <w:t>500, "</w:t>
-      </w:r>
-      <w:r>
-        <w:t>Ошибка</w:t>
-      </w:r>
-      <w:r>
-        <w:t xml:space="preserve"> </w:t>
-      </w:r>
-      <w:r>
-        <w:t>сервера</w:t>
-      </w:r>
-      <w:r>
-        <w:t>");</w:t>
-      </w:r>
-    </w:p>
-    <w:p>
-      <w:pPr>
-        <w:pStyle w:val="aff0"/>
-      </w:pPr>
-      <w:r>
-        <w:t xml:space="preserve">    }</w:t>
-      </w:r>
-    </w:p>
-    <w:p>
-      <w:pPr>
-        <w:pStyle w:val="aff0"/>
-      </w:pPr>
-      <w:r>
-        <w:t>}</w:t>
-      </w:r>
-    </w:p>
-    <w:p>
-      <w:pPr>
-        <w:pStyle w:val="a3"/>
-      </w:pPr>
-      <w:r>
-        <w:t>Для реализации возможности добавления нового события</w:t>
-      </w:r>
-      <w:r>
-        <w:t xml:space="preserve"> в БД</w:t>
-      </w:r>
-      <w:r>
-        <w:t xml:space="preserve"> был создан контроллер </w:t>
-      </w:r>
-      <w:proofErr w:type="spellStart"/>
-      <w:r>
-        <w:rPr>
-          <w:lang w:val="en-US"/>
-        </w:rPr>
-        <w:t>EventsController</w:t>
-      </w:r>
-      <w:proofErr w:type="spellEnd"/>
-      <w:r>
-        <w:t xml:space="preserve">. Пример </w:t>
-      </w:r>
-      <w:r>
-        <w:rPr>
-          <w:lang w:val="en-US"/>
-        </w:rPr>
-        <w:t>POST</w:t>
-      </w:r>
-      <w:r>
-        <w:t>-метода представлен в листинге 1</w:t>
-      </w:r>
-      <w:r>
-        <w:t>1</w:t>
-      </w:r>
-      <w:r>
-        <w:t>.</w:t>
-      </w:r>
-    </w:p>
-    <w:p>
-      <w:pPr>
-        <w:pStyle w:val="a3"/>
-      </w:pPr>
-    </w:p>
-    <w:p>
-      <w:r>
-        <w:t>Листинг 11 – Код добавления нового события</w:t>
-      </w:r>
-    </w:p>
-    <w:p>
-      <w:pPr>
-        <w:pStyle w:val="aff0"/>
-      </w:pPr>
-      <w:r>
-        <w:rPr>
-          <w:lang w:val="en-US"/>
-        </w:rPr>
-        <w:t xml:space="preserve">// </w:t>
-      </w:r>
-      <w:r>
-        <w:rPr>
-          <w:lang w:val="en-US"/>
-        </w:rPr>
-        <w:t>POST</w:t>
-      </w:r>
-      <w:r>
-        <w:t>-метод создания нового события</w:t>
-      </w:r>
-    </w:p>
-    <w:p>
-      <w:pPr>
-        <w:pStyle w:val="aff0"/>
-        <w:rPr>
-          <w:lang w:val="en-US"/>
-        </w:rPr>
-      </w:pPr>
-      <w:r>
-        <w:rPr>
-          <w:lang w:val="en-US"/>
-        </w:rPr>
-        <w:t>[</w:t>
-      </w:r>
-      <w:proofErr w:type="spellStart"/>
-      <w:r>
-        <w:rPr>
-          <w:lang w:val="en-US"/>
-        </w:rPr>
-        <w:t>HttpPost</w:t>
-      </w:r>
-      <w:proofErr w:type="spellEnd"/>
-      <w:r>
-        <w:rPr>
-          <w:lang w:val="en-US"/>
-        </w:rPr>
-        <w:t>]</w:t>
-      </w:r>
-    </w:p>
-    <w:p>
-      <w:pPr>
-        <w:pStyle w:val="aff0"/>
-        <w:rPr>
-          <w:lang w:val="en-US"/>
-        </w:rPr>
-      </w:pPr>
-      <w:r>
-        <w:rPr>
-          <w:lang w:val="en-US"/>
-        </w:rPr>
-        <w:t xml:space="preserve">public </w:t>
-      </w:r>
-      <w:proofErr w:type="spellStart"/>
-      <w:r>
-        <w:rPr>
-          <w:lang w:val="en-US"/>
-        </w:rPr>
-        <w:t>async</w:t>
-      </w:r>
-      <w:proofErr w:type="spellEnd"/>
-      <w:r>
-        <w:rPr>
-          <w:lang w:val="en-US"/>
-        </w:rPr>
-        <w:t xml:space="preserve"> Task&lt;</w:t>
-      </w:r>
-      <w:proofErr w:type="spellStart"/>
-      <w:r>
-        <w:rPr>
-          <w:lang w:val="en-US"/>
-        </w:rPr>
-        <w:t>ActionResult</w:t>
-      </w:r>
-      <w:proofErr w:type="spellEnd"/>
-      <w:r>
-        <w:rPr>
-          <w:lang w:val="en-US"/>
-        </w:rPr>
-        <w:t xml:space="preserve">&lt;Event&gt;&gt; </w:t>
-      </w:r>
-      <w:proofErr w:type="spellStart"/>
-      <w:proofErr w:type="gramStart"/>
-      <w:r>
-        <w:rPr>
-          <w:lang w:val="en-US"/>
-        </w:rPr>
-        <w:t>PostEvent</w:t>
-      </w:r>
-      <w:proofErr w:type="spellEnd"/>
-      <w:r>
-        <w:rPr>
-          <w:lang w:val="en-US"/>
-        </w:rPr>
-        <w:t>(</w:t>
-      </w:r>
-      <w:proofErr w:type="gramEnd"/>
-      <w:r>
-        <w:rPr>
-          <w:lang w:val="en-US"/>
-        </w:rPr>
-        <w:t xml:space="preserve">Event </w:t>
-      </w:r>
-      <w:proofErr w:type="spellStart"/>
-      <w:r>
-        <w:rPr>
-          <w:lang w:val="en-US"/>
-        </w:rPr>
-        <w:t>newEvent</w:t>
-      </w:r>
-      <w:proofErr w:type="spellEnd"/>
-      <w:r>
-        <w:rPr>
-          <w:lang w:val="en-US"/>
-        </w:rPr>
-        <w:t>)</w:t>
-      </w:r>
-    </w:p>
-    <w:p>
-      <w:pPr>
-        <w:pStyle w:val="aff0"/>
-        <w:rPr>
-          <w:lang w:val="en-US"/>
-        </w:rPr>
-      </w:pPr>
-      <w:r>
-        <w:rPr>
-          <w:lang w:val="en-US"/>
-        </w:rPr>
-        <w:t>{</w:t>
-      </w:r>
-    </w:p>
-    <w:p>
-      <w:pPr>
-        <w:pStyle w:val="aff0"/>
-        <w:rPr>
-          <w:lang w:val="en-US"/>
-        </w:rPr>
-      </w:pPr>
-      <w:r>
-        <w:rPr>
-          <w:lang w:val="en-US"/>
-        </w:rPr>
-        <w:t xml:space="preserve">    try</w:t>
-      </w:r>
-    </w:p>
-    <w:p>
-      <w:pPr>
-        <w:pStyle w:val="aff0"/>
-        <w:rPr>
-          <w:lang w:val="en-US"/>
-        </w:rPr>
-      </w:pPr>
-      <w:r>
-        <w:rPr>
-          <w:lang w:val="en-US"/>
-        </w:rPr>
-        <w:t xml:space="preserve">    {</w:t>
-      </w:r>
-    </w:p>
-    <w:p>
-      <w:pPr>
-        <w:pStyle w:val="aff0"/>
-        <w:rPr>
-          <w:lang w:val="en-US"/>
-        </w:rPr>
-      </w:pPr>
-      <w:r>
-        <w:rPr>
-          <w:lang w:val="en-US"/>
-        </w:rPr>
-        <w:t xml:space="preserve">        if (</w:t>
-      </w:r>
-      <w:proofErr w:type="spellStart"/>
-      <w:r>
-        <w:rPr>
-          <w:lang w:val="en-US"/>
-        </w:rPr>
-        <w:t>newEvent</w:t>
-      </w:r>
-      <w:proofErr w:type="spellEnd"/>
-      <w:r>
-        <w:rPr>
-          <w:lang w:val="en-US"/>
-        </w:rPr>
-        <w:t xml:space="preserve"> == null)</w:t>
-      </w:r>
-    </w:p>
-    <w:p>
-      <w:pPr>
-        <w:pStyle w:val="aff0"/>
-        <w:rPr>
-          <w:lang w:val="en-US"/>
-        </w:rPr>
-      </w:pPr>
-      <w:r>
-        <w:rPr>
-          <w:lang w:val="en-US"/>
-        </w:rPr>
-        <w:t xml:space="preserve">        {</w:t>
-      </w:r>
-    </w:p>
-    <w:p>
-      <w:pPr>
-        <w:pStyle w:val="aff0"/>
-      </w:pPr>
-      <w:r>
-        <w:rPr>
-          <w:lang w:val="en-US"/>
-        </w:rPr>
-        <w:t xml:space="preserve">            return</w:t>
-      </w:r>
-      <w:r>
-        <w:t xml:space="preserve"> </w:t>
-      </w:r>
-      <w:proofErr w:type="spellStart"/>
-      <w:proofErr w:type="gramStart"/>
-      <w:r>
-        <w:rPr>
-          <w:lang w:val="en-US"/>
-        </w:rPr>
-        <w:t>BadRequest</w:t>
-      </w:r>
-      <w:proofErr w:type="spellEnd"/>
-      <w:r>
-        <w:t>(</w:t>
-      </w:r>
-      <w:proofErr w:type="gramEnd"/>
-      <w:r>
-        <w:t>"</w:t>
-      </w:r>
-      <w:r>
-        <w:t>Событие</w:t>
-      </w:r>
-      <w:r>
-        <w:t xml:space="preserve"> </w:t>
-      </w:r>
-      <w:r>
-        <w:t>необходимо</w:t>
-      </w:r>
-      <w:r>
-        <w:t xml:space="preserve"> </w:t>
-      </w:r>
-      <w:r>
-        <w:t>заполнить</w:t>
-      </w:r>
-      <w:r>
-        <w:t>.");</w:t>
-      </w:r>
-    </w:p>
-    <w:p>
-      <w:pPr>
-        <w:pStyle w:val="aff0"/>
-        <w:rPr>
-          <w:lang w:val="en-US"/>
-        </w:rPr>
-      </w:pPr>
-      <w:r>
-        <w:t xml:space="preserve">        </w:t>
-      </w:r>
-      <w:r>
-        <w:rPr>
-          <w:lang w:val="en-US"/>
-        </w:rPr>
-        <w:t>}</w:t>
-      </w:r>
-    </w:p>
-    <w:p>
-      <w:pPr>
-        <w:pStyle w:val="aff0"/>
-        <w:rPr>
-          <w:lang w:val="en-US"/>
-        </w:rPr>
-      </w:pPr>
-    </w:p>
-    <w:p>
-      <w:pPr>
-        <w:pStyle w:val="aff0"/>
-        <w:rPr>
-          <w:lang w:val="en-US"/>
-        </w:rPr>
-      </w:pPr>
-      <w:r>
-        <w:rPr>
-          <w:lang w:val="en-US"/>
-        </w:rPr>
-        <w:t xml:space="preserve">        if </w:t>
-      </w:r>
-      <w:proofErr w:type="gramStart"/>
-      <w:r>
-        <w:rPr>
-          <w:lang w:val="en-US"/>
-        </w:rPr>
-        <w:t>(!</w:t>
-      </w:r>
-      <w:proofErr w:type="spellStart"/>
-      <w:r>
-        <w:rPr>
-          <w:lang w:val="en-US"/>
-        </w:rPr>
-        <w:t>ModelState.IsValid</w:t>
-      </w:r>
-      <w:proofErr w:type="spellEnd"/>
-      <w:proofErr w:type="gramEnd"/>
-      <w:r>
-        <w:rPr>
-          <w:lang w:val="en-US"/>
-        </w:rPr>
-        <w:t>)</w:t>
-      </w:r>
-    </w:p>
-    <w:p>
-      <w:pPr>
-        <w:pStyle w:val="aff0"/>
-        <w:rPr>
-          <w:lang w:val="en-US"/>
-        </w:rPr>
-      </w:pPr>
-      <w:r>
-        <w:rPr>
-          <w:lang w:val="en-US"/>
-        </w:rPr>
-        <w:t xml:space="preserve">        {</w:t>
-      </w:r>
-    </w:p>
-    <w:p>
-      <w:pPr>
-        <w:pStyle w:val="aff0"/>
-        <w:rPr>
-          <w:lang w:val="en-US"/>
-        </w:rPr>
-      </w:pPr>
-      <w:r>
-        <w:rPr>
-          <w:lang w:val="en-US"/>
-        </w:rPr>
-        <w:t xml:space="preserve">            return </w:t>
-      </w:r>
-      <w:proofErr w:type="spellStart"/>
-      <w:r>
-        <w:rPr>
-          <w:lang w:val="en-US"/>
-        </w:rPr>
-        <w:t>BadRequest</w:t>
-      </w:r>
-      <w:proofErr w:type="spellEnd"/>
-      <w:r>
-        <w:rPr>
-          <w:lang w:val="en-US"/>
-        </w:rPr>
-        <w:t>(</w:t>
-      </w:r>
-      <w:proofErr w:type="spellStart"/>
-      <w:r>
-        <w:rPr>
-          <w:lang w:val="en-US"/>
-        </w:rPr>
-        <w:t>ModelState</w:t>
-      </w:r>
-      <w:proofErr w:type="spellEnd"/>
-      <w:r>
-        <w:rPr>
-          <w:lang w:val="en-US"/>
-        </w:rPr>
-        <w:t>);</w:t>
-      </w:r>
-    </w:p>
-    <w:p>
-      <w:pPr>
-        <w:pStyle w:val="aff0"/>
-        <w:rPr>
-          <w:lang w:val="en-US"/>
-        </w:rPr>
-      </w:pPr>
-      <w:r>
-        <w:rPr>
-          <w:lang w:val="en-US"/>
-        </w:rPr>
-        <w:t xml:space="preserve">        }</w:t>
-      </w:r>
-    </w:p>
-    <w:p>
-      <w:pPr>
-        <w:pStyle w:val="aff0"/>
-        <w:rPr>
-          <w:lang w:val="en-US"/>
-        </w:rPr>
-      </w:pPr>
-    </w:p>
-    <w:p>
-      <w:pPr>
-        <w:pStyle w:val="aff0"/>
-        <w:rPr>
-          <w:lang w:val="en-US"/>
-        </w:rPr>
-      </w:pPr>
-      <w:r>
-        <w:rPr>
-          <w:lang w:val="en-US"/>
-        </w:rPr>
-        <w:t xml:space="preserve">        _</w:t>
-      </w:r>
-      <w:proofErr w:type="spellStart"/>
-      <w:proofErr w:type="gramStart"/>
-      <w:r>
-        <w:rPr>
-          <w:lang w:val="en-US"/>
-        </w:rPr>
-        <w:t>context.Events.Add</w:t>
-      </w:r>
-      <w:proofErr w:type="spellEnd"/>
-      <w:proofErr w:type="gramEnd"/>
-      <w:r>
-        <w:rPr>
-          <w:lang w:val="en-US"/>
-        </w:rPr>
-        <w:t>(</w:t>
-      </w:r>
-      <w:proofErr w:type="spellStart"/>
-      <w:r>
-        <w:rPr>
-          <w:lang w:val="en-US"/>
-        </w:rPr>
-        <w:t>newEvent</w:t>
-      </w:r>
-      <w:proofErr w:type="spellEnd"/>
-      <w:r>
-        <w:rPr>
-          <w:lang w:val="en-US"/>
-        </w:rPr>
-        <w:t>);</w:t>
-      </w:r>
-    </w:p>
-    <w:p>
-      <w:pPr>
-        <w:pStyle w:val="aff0"/>
-        <w:rPr>
-          <w:lang w:val="en-US"/>
-        </w:rPr>
-      </w:pPr>
-      <w:r>
-        <w:rPr>
-          <w:lang w:val="en-US"/>
-        </w:rPr>
-        <w:t xml:space="preserve">        await _</w:t>
-      </w:r>
-      <w:proofErr w:type="spellStart"/>
-      <w:proofErr w:type="gramStart"/>
-      <w:r>
-        <w:rPr>
-          <w:lang w:val="en-US"/>
-        </w:rPr>
-        <w:t>context.SaveChangesAsync</w:t>
-      </w:r>
-      <w:proofErr w:type="spellEnd"/>
-      <w:proofErr w:type="gramEnd"/>
-      <w:r>
-        <w:rPr>
-          <w:lang w:val="en-US"/>
-        </w:rPr>
-        <w:t>();</w:t>
-      </w:r>
-    </w:p>
-    <w:p>
-      <w:pPr>
-        <w:pStyle w:val="aff0"/>
-        <w:rPr>
-          <w:lang w:val="en-US"/>
-        </w:rPr>
-      </w:pPr>
-    </w:p>
-    <w:p>
-      <w:pPr>
-        <w:pStyle w:val="aff0"/>
-        <w:rPr>
-          <w:lang w:val="en-US"/>
-        </w:rPr>
-      </w:pPr>
-      <w:r>
-        <w:rPr>
-          <w:lang w:val="en-US"/>
-        </w:rPr>
-        <w:t xml:space="preserve">        return </w:t>
-      </w:r>
-      <w:proofErr w:type="spellStart"/>
-      <w:proofErr w:type="gramStart"/>
-      <w:r>
-        <w:rPr>
-          <w:lang w:val="en-US"/>
-        </w:rPr>
-        <w:t>CreatedAtAction</w:t>
-      </w:r>
-      <w:proofErr w:type="spellEnd"/>
-      <w:r>
-        <w:rPr>
-          <w:lang w:val="en-US"/>
-        </w:rPr>
-        <w:t>(</w:t>
-      </w:r>
-      <w:proofErr w:type="gramEnd"/>
-      <w:r>
-        <w:rPr>
-          <w:lang w:val="en-US"/>
-        </w:rPr>
-        <w:t>"</w:t>
-      </w:r>
-      <w:proofErr w:type="spellStart"/>
-      <w:r>
-        <w:rPr>
-          <w:lang w:val="en-US"/>
-        </w:rPr>
-        <w:t>GetEvent</w:t>
-      </w:r>
-      <w:proofErr w:type="spellEnd"/>
-      <w:r>
-        <w:rPr>
-          <w:lang w:val="en-US"/>
-        </w:rPr>
-        <w:t xml:space="preserve">", new { id = </w:t>
-      </w:r>
-      <w:proofErr w:type="spellStart"/>
-      <w:r>
-        <w:rPr>
-          <w:lang w:val="en-US"/>
-        </w:rPr>
-        <w:t>newEvent.EventId</w:t>
-      </w:r>
-      <w:proofErr w:type="spellEnd"/>
-      <w:r>
-        <w:rPr>
-          <w:lang w:val="en-US"/>
-        </w:rPr>
-        <w:t xml:space="preserve"> }, </w:t>
-      </w:r>
-      <w:proofErr w:type="spellStart"/>
-      <w:r>
-        <w:rPr>
-          <w:lang w:val="en-US"/>
-        </w:rPr>
-        <w:t>newEvent</w:t>
-      </w:r>
-      <w:proofErr w:type="spellEnd"/>
-      <w:r>
-        <w:rPr>
-          <w:lang w:val="en-US"/>
-        </w:rPr>
-        <w:t>);</w:t>
-      </w:r>
-    </w:p>
-    <w:p>
-      <w:pPr>
-        <w:pStyle w:val="aff0"/>
-        <w:rPr>
-          <w:lang w:val="en-US"/>
-        </w:rPr>
-      </w:pPr>
-      <w:r>
-        <w:rPr>
-          <w:lang w:val="en-US"/>
-        </w:rPr>
-        <w:t xml:space="preserve">    }</w:t>
-      </w:r>
-    </w:p>
-    <w:p>
-      <w:pPr>
-        <w:pStyle w:val="aff0"/>
-        <w:rPr>
-          <w:lang w:val="en-US"/>
-        </w:rPr>
-      </w:pPr>
-      <w:r>
-        <w:rPr>
-          <w:lang w:val="en-US"/>
-        </w:rPr>
-        <w:t xml:space="preserve">    catch (Exception ex)</w:t>
-      </w:r>
-    </w:p>
-    <w:p>
-      <w:pPr>
-        <w:pStyle w:val="aff0"/>
-        <w:rPr>
-          <w:lang w:val="en-US"/>
-        </w:rPr>
-      </w:pPr>
-      <w:r>
-        <w:rPr>
-          <w:lang w:val="en-US"/>
-        </w:rPr>
-        <w:t xml:space="preserve">    {</w:t>
-      </w:r>
-    </w:p>
-    <w:p>
-      <w:pPr>
-        <w:pStyle w:val="aff0"/>
-        <w:rPr>
-          <w:lang w:val="en-US"/>
-        </w:rPr>
-      </w:pPr>
-      <w:r>
-        <w:rPr>
-          <w:lang w:val="en-US"/>
-        </w:rPr>
-        <w:t xml:space="preserve">        return </w:t>
-      </w:r>
-      <w:proofErr w:type="spellStart"/>
-      <w:proofErr w:type="gramStart"/>
-      <w:r>
-        <w:rPr>
-          <w:lang w:val="en-US"/>
-        </w:rPr>
-        <w:t>StatusCode</w:t>
-      </w:r>
-      <w:proofErr w:type="spellEnd"/>
-      <w:r>
-        <w:rPr>
-          <w:lang w:val="en-US"/>
-        </w:rPr>
-        <w:t>(</w:t>
-      </w:r>
-      <w:proofErr w:type="gramEnd"/>
-      <w:r>
-        <w:rPr>
-          <w:lang w:val="en-US"/>
-        </w:rPr>
-        <w:t>500, "</w:t>
-      </w:r>
-      <w:r>
-        <w:t>Ошибка</w:t>
-      </w:r>
-      <w:r>
-        <w:rPr>
-          <w:lang w:val="en-US"/>
-        </w:rPr>
-        <w:t xml:space="preserve"> </w:t>
-      </w:r>
-      <w:r>
-        <w:t>сервера</w:t>
-      </w:r>
-      <w:r>
-        <w:rPr>
-          <w:lang w:val="en-US"/>
-        </w:rPr>
-        <w:t>.");</w:t>
-      </w:r>
-    </w:p>
-    <w:p>
-      <w:pPr>
-        <w:pStyle w:val="aff0"/>
-        <w:rPr>
-          <w:lang w:val="en-US"/>
-        </w:rPr>
-      </w:pPr>
-      <w:r>
-        <w:rPr>
-          <w:lang w:val="en-US"/>
-        </w:rPr>
-        <w:t xml:space="preserve">    </w:t>
-      </w:r>
-      <w:r>
-        <w:rPr>
-          <w:lang w:val="en-US"/>
-        </w:rPr>
-        <w:t>}</w:t>
-      </w:r>
-    </w:p>
-    <w:p>
-      <w:pPr>
-        <w:pStyle w:val="aff0"/>
-      </w:pPr>
-      <w:r>
-        <w:lastRenderedPageBreak/>
-        <w:t>}</w:t>
-      </w:r>
-    </w:p>
-    <w:p>
-      <w:pPr>
-        <w:pStyle w:val="2"/>
-      </w:pPr>
-      <w:bookmarkStart w:id="15" w:name="_Toc198241885"/>
-      <w:r>
         <w:t>Разработка мобильного приложения</w:t>
       </w:r>
-      <w:bookmarkEnd w:id="15"/>
+      <w:bookmarkEnd w:id="16"/>
     </w:p>
     <w:p>
       <w:pPr>
@@ -11427,7 +11732,13 @@
         <w:pStyle w:val="a3"/>
       </w:pPr>
       <w:r>
-        <w:t>При нажатии на перекресток раскрывается информация о светофорах и событиях, которые связаны с выбранным перекрестком. Пример отображения светофоров приведено на рисунке 8</w:t>
+        <w:t xml:space="preserve">При нажатии на перекресток раскрывается информация о светофорах и событиях, которые связаны с выбранным перекрестком. </w:t>
+      </w:r>
+      <w:r>
+        <w:t>Вид панели</w:t>
+      </w:r>
+      <w:r>
+        <w:t xml:space="preserve"> светофоров приведено на рисунке 8</w:t>
       </w:r>
       <w:r>
         <w:t>.</w:t>
@@ -11504,7 +11815,13 @@
         <w:t>.</w:t>
       </w:r>
       <w:r>
-        <w:t xml:space="preserve"> Вид отображения светофоров</w:t>
+        <w:t xml:space="preserve"> Вид </w:t>
+      </w:r>
+      <w:r>
+        <w:t xml:space="preserve">панели для </w:t>
+      </w:r>
+      <w:r>
+        <w:t>отображения светофоров</w:t>
       </w:r>
     </w:p>
     <w:p>
@@ -11512,7 +11829,13 @@
         <w:pStyle w:val="a3"/>
       </w:pPr>
       <w:r>
-        <w:t>На рисунке 9 представлено отображение событий, связанных с перекрестком, и индикация по влиянию на трафик</w:t>
+        <w:t xml:space="preserve">На рисунке 9 </w:t>
+      </w:r>
+      <w:r>
+        <w:t>представлен вид панели</w:t>
+      </w:r>
+      <w:r>
+        <w:t xml:space="preserve"> событий, связанных с перекрестком, и индикация по влиянию на трафик</w:t>
       </w:r>
       <w:r>
         <w:t>.</w:t>
@@ -11588,7 +11911,13 @@
         <w:t>.</w:t>
       </w:r>
       <w:r>
-        <w:t xml:space="preserve"> Вид отображения событий</w:t>
+        <w:t xml:space="preserve"> Вид</w:t>
+      </w:r>
+      <w:r>
+        <w:t xml:space="preserve"> панели для</w:t>
+      </w:r>
+      <w:r>
+        <w:t xml:space="preserve"> отображения событий</w:t>
       </w:r>
     </w:p>
     <w:p>
@@ -11602,7 +11931,19 @@
         <w:t>В верхней панели на главном экране приложения при нажатии кнопки «+»</w:t>
       </w:r>
       <w:r>
-        <w:t xml:space="preserve"> откроется окно для добавления события. Пример отображения окна представлен на рисунке 10.</w:t>
+        <w:t xml:space="preserve"> откроется окно для добавления события. </w:t>
+      </w:r>
+      <w:r>
+        <w:t>Вид</w:t>
+      </w:r>
+      <w:r>
+        <w:t xml:space="preserve"> окна </w:t>
+      </w:r>
+      <w:r>
+        <w:t xml:space="preserve">добавления события </w:t>
+      </w:r>
+      <w:r>
+        <w:t>представлен на рисунке 10.</w:t>
       </w:r>
     </w:p>
     <w:p>
@@ -11621,9 +11962,9 @@
           <w:lang w:eastAsia="ru-RU"/>
         </w:rPr>
         <w:drawing>
-          <wp:inline distT="0" distB="0" distL="0" distR="0" wp14:anchorId="6A7275CF" wp14:editId="35FA92E4">
-            <wp:extent cx="3761165" cy="4357314"/>
-            <wp:effectExtent l="0" t="0" r="0" b="5715"/>
+          <wp:inline distT="0" distB="0" distL="0" distR="0" wp14:anchorId="6A7275CF" wp14:editId="35B668FC">
+            <wp:extent cx="3681454" cy="4264969"/>
+            <wp:effectExtent l="0" t="0" r="0" b="2540"/>
             <wp:docPr id="660693897" name="Рисунок 1"/>
             <wp:cNvGraphicFramePr>
               <a:graphicFrameLocks xmlns:a="http://schemas.openxmlformats.org/drawingml/2006/main" noChangeAspect="1"/>
@@ -11650,7 +11991,7 @@
                   <pic:spPr>
                     <a:xfrm>
                       <a:off x="0" y="0"/>
-                      <a:ext cx="3764728" cy="4361442"/>
+                      <a:ext cx="3692344" cy="4277585"/>
                     </a:xfrm>
                     <a:prstGeom prst="rect">
                       <a:avLst/>
@@ -11704,11 +12045,11 @@
       <w:pPr>
         <w:pStyle w:val="2"/>
       </w:pPr>
-      <w:bookmarkStart w:id="16" w:name="_Toc198241886"/>
+      <w:bookmarkStart w:id="17" w:name="_Toc198241886"/>
       <w:r>
         <w:t>Отладка и тестирование программных модулей</w:t>
       </w:r>
-      <w:bookmarkEnd w:id="16"/>
+      <w:bookmarkEnd w:id="17"/>
     </w:p>
     <w:p>
       <w:pPr>
@@ -11899,7 +12240,10 @@
         <w:t>Studio</w:t>
       </w:r>
       <w:r>
-        <w:t xml:space="preserve"> 2022. Расстановка точек остановки</w:t>
+        <w:t xml:space="preserve"> 2022. </w:t>
+      </w:r>
+      <w:r>
+        <w:t>Вид фрагмента кода с точками останова</w:t>
       </w:r>
     </w:p>
     <w:p>
@@ -11945,6 +12289,7 @@
         <w:tc>
           <w:tcPr>
             <w:tcW w:w="2830" w:type="dxa"/>
+            <w:vAlign w:val="center"/>
           </w:tcPr>
           <w:p>
             <w:pPr>
@@ -11964,6 +12309,7 @@
         <w:tc>
           <w:tcPr>
             <w:tcW w:w="4536" w:type="dxa"/>
+            <w:vAlign w:val="center"/>
           </w:tcPr>
           <w:p>
             <w:pPr>
@@ -11983,6 +12329,7 @@
         <w:tc>
           <w:tcPr>
             <w:tcW w:w="1978" w:type="dxa"/>
+            <w:vAlign w:val="center"/>
           </w:tcPr>
           <w:p>
             <w:pPr>
@@ -12014,9 +12361,21 @@
               <w:spacing w:line="240" w:lineRule="auto"/>
               <w:ind w:firstLine="0"/>
               <w:jc w:val="left"/>
+              <w:rPr>
+                <w:szCs w:val="24"/>
+              </w:rPr>
             </w:pPr>
             <w:r>
-              <w:t>Нажатие на элемент перекрестка в списке</w:t>
+              <w:rPr>
+                <w:szCs w:val="24"/>
+              </w:rPr>
+              <w:t>Нажать</w:t>
+            </w:r>
+            <w:r>
+              <w:rPr>
+                <w:szCs w:val="24"/>
+              </w:rPr>
+              <w:t xml:space="preserve"> на элемент перекрестка в списке</w:t>
             </w:r>
           </w:p>
         </w:tc>
@@ -12033,9 +12392,33 @@
               <w:spacing w:line="240" w:lineRule="auto"/>
               <w:ind w:firstLine="0"/>
               <w:jc w:val="left"/>
+              <w:rPr>
+                <w:szCs w:val="24"/>
+              </w:rPr>
             </w:pPr>
             <w:r>
-              <w:t>Открывается окно с детальной информацией о выбранном перекрестке</w:t>
+              <w:rPr>
+                <w:szCs w:val="24"/>
+              </w:rPr>
+              <w:t>Открытие</w:t>
+            </w:r>
+            <w:r>
+              <w:rPr>
+                <w:szCs w:val="24"/>
+              </w:rPr>
+              <w:t xml:space="preserve"> окн</w:t>
+            </w:r>
+            <w:r>
+              <w:rPr>
+                <w:szCs w:val="24"/>
+              </w:rPr>
+              <w:t>а</w:t>
+            </w:r>
+            <w:r>
+              <w:rPr>
+                <w:szCs w:val="24"/>
+              </w:rPr>
+              <w:t xml:space="preserve"> с детальной информацией о выбранном перекрестке</w:t>
             </w:r>
           </w:p>
         </w:tc>
@@ -12052,8 +12435,14 @@
               <w:spacing w:line="240" w:lineRule="auto"/>
               <w:ind w:firstLine="0"/>
               <w:jc w:val="left"/>
+              <w:rPr>
+                <w:szCs w:val="24"/>
+              </w:rPr>
             </w:pPr>
             <w:r>
+              <w:rPr>
+                <w:szCs w:val="24"/>
+              </w:rPr>
               <w:t>Совпадает с ожидаемым</w:t>
             </w:r>
           </w:p>
@@ -12077,23 +12466,32 @@
               <w:spacing w:line="240" w:lineRule="auto"/>
               <w:ind w:firstLine="0"/>
               <w:jc w:val="left"/>
+              <w:rPr>
+                <w:szCs w:val="24"/>
+              </w:rPr>
             </w:pPr>
             <w:r>
+              <w:rPr>
+                <w:szCs w:val="24"/>
+              </w:rPr>
               <w:t>В окне добавления нового события ввести в соответствующие поля ввода</w:t>
             </w:r>
             <w:r>
+              <w:rPr>
+                <w:szCs w:val="24"/>
+              </w:rPr>
               <w:t xml:space="preserve"> корректные данные</w:t>
             </w:r>
             <w:r>
-              <w:t>: Тип – «ДТП»</w:t>
+              <w:rPr>
+                <w:szCs w:val="24"/>
+              </w:rPr>
+              <w:t>: Тип – «ДТП», начало –</w:t>
             </w:r>
             <w:r>
-              <w:t xml:space="preserve">, </w:t>
-            </w:r>
-            <w:r>
-              <w:t>начало –</w:t>
-            </w:r>
-            <w:r>
+              <w:rPr>
+                <w:szCs w:val="24"/>
+              </w:rPr>
               <w:t xml:space="preserve"> «2025-04-13 16:00», </w:t>
             </w:r>
           </w:p>
@@ -12115,31 +12513,55 @@
               <w:spacing w:line="240" w:lineRule="auto"/>
               <w:ind w:firstLine="0"/>
               <w:jc w:val="left"/>
+              <w:rPr>
+                <w:szCs w:val="24"/>
+              </w:rPr>
             </w:pPr>
             <w:r>
-              <w:t xml:space="preserve">Новое событие добавляется в БД в таблицу </w:t>
+              <w:rPr>
+                <w:szCs w:val="24"/>
+              </w:rPr>
+              <w:t xml:space="preserve">Новое событие </w:t>
             </w:r>
             <w:r>
               <w:rPr>
+                <w:szCs w:val="24"/>
+                <w:highlight w:val="yellow"/>
+              </w:rPr>
+              <w:t>добавляется</w:t>
+            </w:r>
+            <w:r>
+              <w:rPr>
+                <w:szCs w:val="24"/>
+              </w:rPr>
+              <w:t xml:space="preserve"> в БД в таблицу </w:t>
+            </w:r>
+            <w:r>
+              <w:rPr>
+                <w:szCs w:val="24"/>
                 <w:lang w:val="en-US"/>
               </w:rPr>
               <w:t>Event</w:t>
             </w:r>
             <w:r>
-              <w:t xml:space="preserve"> </w:t>
-            </w:r>
-            <w:r>
-              <w:t xml:space="preserve">и </w:t>
+              <w:rPr>
+                <w:szCs w:val="24"/>
+              </w:rPr>
+              <w:t xml:space="preserve"> и </w:t>
             </w:r>
             <w:proofErr w:type="spellStart"/>
             <w:r>
               <w:rPr>
+                <w:szCs w:val="24"/>
                 <w:lang w:val="en-US"/>
               </w:rPr>
               <w:t>IntersectionEvent</w:t>
             </w:r>
             <w:proofErr w:type="spellEnd"/>
             <w:r>
+              <w:rPr>
+                <w:szCs w:val="24"/>
+              </w:rPr>
               <w:t>. Отображение нового события в приложении</w:t>
             </w:r>
           </w:p>
@@ -12161,8 +12583,14 @@
               <w:spacing w:line="240" w:lineRule="auto"/>
               <w:ind w:firstLine="0"/>
               <w:jc w:val="left"/>
+              <w:rPr>
+                <w:szCs w:val="24"/>
+              </w:rPr>
             </w:pPr>
             <w:r>
+              <w:rPr>
+                <w:szCs w:val="24"/>
+              </w:rPr>
               <w:t>Совпадает с ожидаемым</w:t>
             </w:r>
           </w:p>
@@ -12211,6 +12639,7 @@
         <w:tc>
           <w:tcPr>
             <w:tcW w:w="2972" w:type="dxa"/>
+            <w:vAlign w:val="center"/>
           </w:tcPr>
           <w:p>
             <w:pPr>
@@ -12230,6 +12659,7 @@
         <w:tc>
           <w:tcPr>
             <w:tcW w:w="4253" w:type="dxa"/>
+            <w:vAlign w:val="center"/>
           </w:tcPr>
           <w:p>
             <w:pPr>
@@ -12249,6 +12679,7 @@
         <w:tc>
           <w:tcPr>
             <w:tcW w:w="2119" w:type="dxa"/>
+            <w:vAlign w:val="center"/>
           </w:tcPr>
           <w:p>
             <w:pPr>
@@ -12268,50 +12699,54 @@
       </w:tr>
       <w:tr>
         <w:trPr>
-          <w:trHeight w:val="776"/>
+          <w:trHeight w:val="625"/>
         </w:trPr>
         <w:tc>
           <w:tcPr>
             <w:tcW w:w="2972" w:type="dxa"/>
+            <w:vAlign w:val="center"/>
           </w:tcPr>
           <w:p>
             <w:pPr>
               <w:jc w:val="left"/>
+              <w:rPr>
+                <w:b/>
+              </w:rPr>
             </w:pPr>
             <w:r>
-              <w:t>конец – «2025-04-13 17:00»</w:t>
-            </w:r>
-            <w:r>
-              <w:t xml:space="preserve">, </w:t>
-            </w:r>
-            <w:r>
-              <w:t xml:space="preserve">влияние на </w:t>
-            </w:r>
-            <w:r>
-              <w:t>трафик – 3, код перекрестка – 1.</w:t>
-            </w:r>
-            <w:r>
-              <w:t xml:space="preserve"> Нажать на кнопку «Добавление»</w:t>
+              <w:rPr>
+                <w:szCs w:val="24"/>
+              </w:rPr>
+              <w:t>17:00», влияние на трафик – 3, код перекрестка – 1. Нажать на кнопку «Добавление»</w:t>
             </w:r>
           </w:p>
         </w:tc>
         <w:tc>
           <w:tcPr>
             <w:tcW w:w="4253" w:type="dxa"/>
+            <w:vAlign w:val="center"/>
           </w:tcPr>
-          <w:p/>
+          <w:p>
+            <w:pPr>
+              <w:jc w:val="center"/>
+              <w:rPr>
+                <w:b/>
+              </w:rPr>
+            </w:pPr>
+          </w:p>
         </w:tc>
         <w:tc>
           <w:tcPr>
             <w:tcW w:w="2119" w:type="dxa"/>
+            <w:vAlign w:val="center"/>
           </w:tcPr>
           <w:p>
             <w:pPr>
-              <w:jc w:val="left"/>
+              <w:jc w:val="center"/>
+              <w:rPr>
+                <w:b/>
+              </w:rPr>
             </w:pPr>
-            <w:r>
-              <w:t>Совпадает с ожидаемым</w:t>
-            </w:r>
           </w:p>
         </w:tc>
       </w:tr>
@@ -12324,25 +12759,31 @@
             <w:tcW w:w="2972" w:type="dxa"/>
           </w:tcPr>
           <w:p>
+            <w:pPr>
+              <w:jc w:val="left"/>
+              <w:rPr>
+                <w:szCs w:val="24"/>
+              </w:rPr>
+            </w:pPr>
             <w:r>
+              <w:rPr>
+                <w:szCs w:val="24"/>
+              </w:rPr>
               <w:t>В окне добавления нового события ввести в соответствующие поля ввода некорректные данные:</w:t>
             </w:r>
           </w:p>
           <w:p>
+            <w:pPr>
+              <w:jc w:val="left"/>
+              <w:rPr>
+                <w:szCs w:val="24"/>
+              </w:rPr>
+            </w:pPr>
             <w:r>
-              <w:t>Тип – «ДТП»</w:t>
-            </w:r>
-            <w:r>
-              <w:t xml:space="preserve">, </w:t>
-            </w:r>
-            <w:r>
-              <w:t>начало – «2025-04-13 16:00», конец – «2025-04-13 17:00»</w:t>
-            </w:r>
-            <w:r>
-              <w:t xml:space="preserve">, </w:t>
-            </w:r>
-            <w:r>
-              <w:t>влияние на трафик – 7, код перекрестка – 11. Нажать на кнопку «Добавление»</w:t>
+              <w:rPr>
+                <w:szCs w:val="24"/>
+              </w:rPr>
+              <w:t>Тип – «ДТП», начало – «2025-04-13 16:00», конец – «2025-04-13 17:00», влияние на трафик – 7, код перекрестка – 11. Нажать на кнопку «Добавление»</w:t>
             </w:r>
           </w:p>
         </w:tc>
@@ -12351,7 +12792,16 @@
             <w:tcW w:w="4253" w:type="dxa"/>
           </w:tcPr>
           <w:p>
+            <w:pPr>
+              <w:jc w:val="left"/>
+              <w:rPr>
+                <w:szCs w:val="24"/>
+              </w:rPr>
+            </w:pPr>
             <w:r>
+              <w:rPr>
+                <w:szCs w:val="24"/>
+              </w:rPr>
               <w:t>Отображение окна с сообщением об ошибке некорректного ввода данных в поле ввода влияние на трафик</w:t>
             </w:r>
           </w:p>
@@ -12362,11 +12812,16 @@
           </w:tcPr>
           <w:p>
             <w:pPr>
+              <w:jc w:val="left"/>
               <w:rPr>
+                <w:szCs w:val="24"/>
                 <w:lang w:val="en-US"/>
               </w:rPr>
             </w:pPr>
             <w:r>
+              <w:rPr>
+                <w:szCs w:val="24"/>
+              </w:rPr>
               <w:t>Совпадает с ожидаемым</w:t>
             </w:r>
           </w:p>
@@ -12383,7 +12838,10 @@
         <w:pStyle w:val="a3"/>
       </w:pPr>
       <w:r>
-        <w:t xml:space="preserve">Для тестирования по сценарию необходимо создать </w:t>
+        <w:t xml:space="preserve">Для автоматизации тестирования </w:t>
+      </w:r>
+      <w:r>
+        <w:t xml:space="preserve">необходимо создать </w:t>
       </w:r>
       <w:r>
         <w:rPr>
@@ -12392,7 +12850,19 @@
         <w:t>UNIT</w:t>
       </w:r>
       <w:r>
-        <w:t>-тест. Пример тестирования приведен в листинге 12.</w:t>
+        <w:t>-тест</w:t>
+      </w:r>
+      <w:r>
+        <w:t>ы</w:t>
+      </w:r>
+      <w:r>
+        <w:t xml:space="preserve">. </w:t>
+      </w:r>
+      <w:r>
+        <w:t>Код для</w:t>
+      </w:r>
+      <w:r>
+        <w:t xml:space="preserve"> тестирования приведен в листинге 12.</w:t>
       </w:r>
     </w:p>
     <w:p>
@@ -12415,9 +12885,6 @@
     <w:p>
       <w:pPr>
         <w:pStyle w:val="aff0"/>
-        <w:rPr>
-          <w:lang w:val="en-US"/>
-        </w:rPr>
       </w:pPr>
       <w:r>
         <w:t>//</w:t>
@@ -12426,26 +12893,30 @@
         <w:rPr>
           <w:lang w:val="en-US"/>
         </w:rPr>
-        <w:t>UNIT-</w:t>
+        <w:t>UNIT</w:t>
+      </w:r>
+      <w:r>
+        <w:t>-</w:t>
       </w:r>
       <w:r>
         <w:t>тест добавления нового события</w:t>
       </w:r>
-      <w:bookmarkStart w:id="17" w:name="_GoBack"/>
-      <w:bookmarkEnd w:id="17"/>
     </w:p>
     <w:p>
       <w:pPr>
         <w:pStyle w:val="aff0"/>
-        <w:rPr>
-          <w:lang w:val="en-US"/>
-        </w:rPr>
-      </w:pPr>
-      <w:r>
-        <w:rPr>
-          <w:lang w:val="en-US"/>
-        </w:rPr>
-        <w:t>[Fact]</w:t>
+      </w:pPr>
+      <w:r>
+        <w:t>[</w:t>
+      </w:r>
+      <w:r>
+        <w:rPr>
+          <w:lang w:val="en-US"/>
+        </w:rPr>
+        <w:t>Fact</w:t>
+      </w:r>
+      <w:r>
+        <w:t>]</w:t>
       </w:r>
     </w:p>
     <w:p>
@@ -12456,10 +12927,13 @@
         </w:rPr>
       </w:pPr>
       <w:r>
-        <w:rPr>
-          <w:lang w:val="en-US"/>
-        </w:rPr>
-        <w:t xml:space="preserve"> public </w:t>
+        <w:t xml:space="preserve"> </w:t>
+      </w:r>
+      <w:r>
+        <w:rPr>
+          <w:lang w:val="en-US"/>
+        </w:rPr>
+        <w:t xml:space="preserve">public </w:t>
       </w:r>
       <w:proofErr w:type="spellStart"/>
       <w:r>
@@ -12780,1160 +13254,1159 @@
         <w:rPr>
           <w:lang w:val="en-US"/>
         </w:rPr>
+        <w:t xml:space="preserve">     </w:t>
+      </w:r>
+      <w:proofErr w:type="spellStart"/>
+      <w:r>
+        <w:rPr>
+          <w:lang w:val="en-US"/>
+        </w:rPr>
+        <w:t>var</w:t>
+      </w:r>
+      <w:proofErr w:type="spellEnd"/>
+      <w:r>
+        <w:rPr>
+          <w:lang w:val="en-US"/>
+        </w:rPr>
+        <w:t xml:space="preserve"> intersection = new Intersection </w:t>
+      </w:r>
+      <w:proofErr w:type="gramStart"/>
+      <w:r>
+        <w:rPr>
+          <w:lang w:val="en-US"/>
+        </w:rPr>
+        <w:t xml:space="preserve">{ </w:t>
+      </w:r>
+      <w:proofErr w:type="spellStart"/>
+      <w:r>
+        <w:rPr>
+          <w:lang w:val="en-US"/>
+        </w:rPr>
+        <w:t>IntersectionId</w:t>
+      </w:r>
+      <w:proofErr w:type="spellEnd"/>
+      <w:proofErr w:type="gramEnd"/>
+      <w:r>
+        <w:rPr>
+          <w:lang w:val="en-US"/>
+        </w:rPr>
+        <w:t xml:space="preserve"> = </w:t>
+      </w:r>
+      <w:proofErr w:type="spellStart"/>
+      <w:r>
+        <w:rPr>
+          <w:lang w:val="en-US"/>
+        </w:rPr>
+        <w:t>intersectionId</w:t>
+      </w:r>
+      <w:proofErr w:type="spellEnd"/>
+      <w:r>
+        <w:rPr>
+          <w:lang w:val="en-US"/>
+        </w:rPr>
+        <w:t xml:space="preserve"> };</w:t>
+      </w:r>
+    </w:p>
+    <w:p>
+      <w:pPr>
+        <w:pStyle w:val="aff0"/>
+        <w:rPr>
+          <w:lang w:val="en-US"/>
+        </w:rPr>
+      </w:pPr>
+    </w:p>
+    <w:p>
+      <w:pPr>
+        <w:pStyle w:val="aff0"/>
+        <w:rPr>
+          <w:lang w:val="en-US"/>
+        </w:rPr>
+      </w:pPr>
+      <w:r>
+        <w:rPr>
+          <w:lang w:val="en-US"/>
+        </w:rPr>
+        <w:t xml:space="preserve">     _</w:t>
+      </w:r>
+      <w:proofErr w:type="spellStart"/>
+      <w:r>
+        <w:rPr>
+          <w:lang w:val="en-US"/>
+        </w:rPr>
+        <w:t>mockContext.Setup</w:t>
+      </w:r>
+      <w:proofErr w:type="spellEnd"/>
+      <w:r>
+        <w:rPr>
+          <w:lang w:val="en-US"/>
+        </w:rPr>
+        <w:t xml:space="preserve">(c =&gt; </w:t>
+      </w:r>
+      <w:proofErr w:type="spellStart"/>
+      <w:proofErr w:type="gramStart"/>
+      <w:r>
+        <w:rPr>
+          <w:lang w:val="en-US"/>
+        </w:rPr>
+        <w:t>c.Intersections.FindAsync</w:t>
+      </w:r>
+      <w:proofErr w:type="spellEnd"/>
+      <w:proofErr w:type="gramEnd"/>
+      <w:r>
+        <w:rPr>
+          <w:lang w:val="en-US"/>
+        </w:rPr>
+        <w:t>(</w:t>
+      </w:r>
+      <w:proofErr w:type="spellStart"/>
+      <w:r>
+        <w:rPr>
+          <w:lang w:val="en-US"/>
+        </w:rPr>
+        <w:t>intersectionId</w:t>
+      </w:r>
+      <w:proofErr w:type="spellEnd"/>
+      <w:r>
+        <w:rPr>
+          <w:lang w:val="en-US"/>
+        </w:rPr>
+        <w:t>))</w:t>
+      </w:r>
+    </w:p>
+    <w:p>
+      <w:pPr>
+        <w:pStyle w:val="aff0"/>
+        <w:rPr>
+          <w:lang w:val="en-US"/>
+        </w:rPr>
+      </w:pPr>
+      <w:r>
+        <w:rPr>
+          <w:lang w:val="en-US"/>
+        </w:rPr>
+        <w:t xml:space="preserve">                </w:t>
+      </w:r>
+      <w:proofErr w:type="gramStart"/>
+      <w:r>
+        <w:rPr>
+          <w:lang w:val="en-US"/>
+        </w:rPr>
+        <w:t>.</w:t>
+      </w:r>
+      <w:proofErr w:type="spellStart"/>
+      <w:r>
+        <w:rPr>
+          <w:lang w:val="en-US"/>
+        </w:rPr>
+        <w:t>ReturnsAsync</w:t>
+      </w:r>
+      <w:proofErr w:type="spellEnd"/>
+      <w:proofErr w:type="gramEnd"/>
+      <w:r>
+        <w:rPr>
+          <w:lang w:val="en-US"/>
+        </w:rPr>
+        <w:t>(intersection);</w:t>
+      </w:r>
+    </w:p>
+    <w:p>
+      <w:pPr>
+        <w:pStyle w:val="aff0"/>
+        <w:rPr>
+          <w:lang w:val="en-US"/>
+        </w:rPr>
+      </w:pPr>
+    </w:p>
+    <w:p>
+      <w:pPr>
+        <w:pStyle w:val="aff0"/>
+        <w:rPr>
+          <w:lang w:val="en-US"/>
+        </w:rPr>
+      </w:pPr>
+      <w:r>
+        <w:rPr>
+          <w:lang w:val="en-US"/>
+        </w:rPr>
+        <w:t xml:space="preserve">     _</w:t>
+      </w:r>
+      <w:proofErr w:type="spellStart"/>
+      <w:r>
+        <w:rPr>
+          <w:lang w:val="en-US"/>
+        </w:rPr>
+        <w:t>mockContext.Setup</w:t>
+      </w:r>
+      <w:proofErr w:type="spellEnd"/>
+      <w:r>
+        <w:rPr>
+          <w:lang w:val="en-US"/>
+        </w:rPr>
+        <w:t xml:space="preserve">(c =&gt; </w:t>
+      </w:r>
+      <w:proofErr w:type="spellStart"/>
+      <w:proofErr w:type="gramStart"/>
+      <w:r>
+        <w:rPr>
+          <w:lang w:val="en-US"/>
+        </w:rPr>
+        <w:t>c.Events.Add</w:t>
+      </w:r>
+      <w:proofErr w:type="spellEnd"/>
+      <w:proofErr w:type="gramEnd"/>
+      <w:r>
+        <w:rPr>
+          <w:lang w:val="en-US"/>
+        </w:rPr>
+        <w:t>(</w:t>
+      </w:r>
+      <w:proofErr w:type="spellStart"/>
+      <w:r>
+        <w:rPr>
+          <w:lang w:val="en-US"/>
+        </w:rPr>
+        <w:t>newEvent</w:t>
+      </w:r>
+      <w:proofErr w:type="spellEnd"/>
+      <w:r>
+        <w:rPr>
+          <w:lang w:val="en-US"/>
+        </w:rPr>
+        <w:t>));</w:t>
+      </w:r>
+    </w:p>
+    <w:p>
+      <w:pPr>
+        <w:pStyle w:val="aff0"/>
+        <w:rPr>
+          <w:lang w:val="en-US"/>
+        </w:rPr>
+      </w:pPr>
+      <w:r>
+        <w:rPr>
+          <w:lang w:val="en-US"/>
+        </w:rPr>
+        <w:t xml:space="preserve">     _</w:t>
+      </w:r>
+      <w:proofErr w:type="spellStart"/>
+      <w:r>
+        <w:rPr>
+          <w:lang w:val="en-US"/>
+        </w:rPr>
+        <w:t>mockContext.Setup</w:t>
+      </w:r>
+      <w:proofErr w:type="spellEnd"/>
+      <w:r>
+        <w:rPr>
+          <w:lang w:val="en-US"/>
+        </w:rPr>
+        <w:t xml:space="preserve">(c =&gt; </w:t>
+      </w:r>
+      <w:proofErr w:type="spellStart"/>
+      <w:proofErr w:type="gramStart"/>
+      <w:r>
+        <w:rPr>
+          <w:lang w:val="en-US"/>
+        </w:rPr>
+        <w:t>c.SaveChangesAsync</w:t>
+      </w:r>
+      <w:proofErr w:type="spellEnd"/>
+      <w:proofErr w:type="gramEnd"/>
+      <w:r>
+        <w:rPr>
+          <w:lang w:val="en-US"/>
+        </w:rPr>
+        <w:t>(</w:t>
+      </w:r>
+      <w:proofErr w:type="spellStart"/>
+      <w:r>
+        <w:rPr>
+          <w:lang w:val="en-US"/>
+        </w:rPr>
+        <w:t>It.IsAny</w:t>
+      </w:r>
+      <w:proofErr w:type="spellEnd"/>
+      <w:r>
+        <w:rPr>
+          <w:lang w:val="en-US"/>
+        </w:rPr>
+        <w:t>&lt;</w:t>
+      </w:r>
+      <w:proofErr w:type="spellStart"/>
+      <w:r>
+        <w:rPr>
+          <w:lang w:val="en-US"/>
+        </w:rPr>
+        <w:t>CancellationToken</w:t>
+      </w:r>
+      <w:proofErr w:type="spellEnd"/>
+      <w:r>
+        <w:rPr>
+          <w:lang w:val="en-US"/>
+        </w:rPr>
+        <w:t>&gt;()))</w:t>
+      </w:r>
+    </w:p>
+    <w:p>
+      <w:pPr>
+        <w:pStyle w:val="aff0"/>
+        <w:rPr>
+          <w:lang w:val="en-US"/>
+        </w:rPr>
+      </w:pPr>
+      <w:r>
+        <w:rPr>
+          <w:lang w:val="en-US"/>
+        </w:rPr>
+        <w:t xml:space="preserve">                </w:t>
+      </w:r>
+      <w:proofErr w:type="gramStart"/>
+      <w:r>
+        <w:rPr>
+          <w:lang w:val="en-US"/>
+        </w:rPr>
+        <w:t>.</w:t>
+      </w:r>
+      <w:proofErr w:type="spellStart"/>
+      <w:r>
+        <w:rPr>
+          <w:lang w:val="en-US"/>
+        </w:rPr>
+        <w:t>ReturnsAsync</w:t>
+      </w:r>
+      <w:proofErr w:type="spellEnd"/>
+      <w:proofErr w:type="gramEnd"/>
+      <w:r>
+        <w:rPr>
+          <w:lang w:val="en-US"/>
+        </w:rPr>
+        <w:t>(1);</w:t>
+      </w:r>
+    </w:p>
+    <w:p>
+      <w:pPr>
+        <w:pStyle w:val="aff0"/>
+        <w:rPr>
+          <w:lang w:val="en-US"/>
+        </w:rPr>
+      </w:pPr>
+    </w:p>
+    <w:p>
+      <w:pPr>
+        <w:pStyle w:val="aff0"/>
+        <w:rPr>
+          <w:lang w:val="en-US"/>
+        </w:rPr>
+      </w:pPr>
+      <w:r>
+        <w:rPr>
+          <w:lang w:val="en-US"/>
+        </w:rPr>
+        <w:t xml:space="preserve">     </w:t>
+      </w:r>
+      <w:proofErr w:type="spellStart"/>
+      <w:r>
+        <w:rPr>
+          <w:lang w:val="en-US"/>
+        </w:rPr>
+        <w:t>var</w:t>
+      </w:r>
+      <w:proofErr w:type="spellEnd"/>
+      <w:r>
+        <w:rPr>
+          <w:lang w:val="en-US"/>
+        </w:rPr>
+        <w:t xml:space="preserve"> result = await _</w:t>
+      </w:r>
+      <w:proofErr w:type="spellStart"/>
+      <w:proofErr w:type="gramStart"/>
+      <w:r>
+        <w:rPr>
+          <w:lang w:val="en-US"/>
+        </w:rPr>
+        <w:t>controller.PostEvent</w:t>
+      </w:r>
+      <w:proofErr w:type="spellEnd"/>
+      <w:proofErr w:type="gramEnd"/>
+      <w:r>
+        <w:rPr>
+          <w:lang w:val="en-US"/>
+        </w:rPr>
+        <w:t>(</w:t>
+      </w:r>
+      <w:proofErr w:type="spellStart"/>
+      <w:r>
+        <w:rPr>
+          <w:lang w:val="en-US"/>
+        </w:rPr>
+        <w:t>newEvent</w:t>
+      </w:r>
+      <w:proofErr w:type="spellEnd"/>
+      <w:r>
+        <w:rPr>
+          <w:lang w:val="en-US"/>
+        </w:rPr>
+        <w:t xml:space="preserve">, </w:t>
+      </w:r>
+      <w:proofErr w:type="spellStart"/>
+      <w:r>
+        <w:rPr>
+          <w:lang w:val="en-US"/>
+        </w:rPr>
+        <w:t>intersectionId</w:t>
+      </w:r>
+      <w:proofErr w:type="spellEnd"/>
+      <w:r>
+        <w:rPr>
+          <w:lang w:val="en-US"/>
+        </w:rPr>
+        <w:t>);</w:t>
+      </w:r>
+    </w:p>
+    <w:p>
+      <w:pPr>
+        <w:pStyle w:val="aff0"/>
+        <w:rPr>
+          <w:lang w:val="en-US"/>
+        </w:rPr>
+      </w:pPr>
+    </w:p>
+    <w:p>
+      <w:pPr>
+        <w:pStyle w:val="aff0"/>
+        <w:rPr>
+          <w:lang w:val="en-US"/>
+        </w:rPr>
+      </w:pPr>
+      <w:r>
+        <w:rPr>
+          <w:lang w:val="en-US"/>
+        </w:rPr>
+        <w:t xml:space="preserve">     </w:t>
+      </w:r>
+      <w:proofErr w:type="spellStart"/>
+      <w:r>
+        <w:rPr>
+          <w:lang w:val="en-US"/>
+        </w:rPr>
+        <w:t>var</w:t>
+      </w:r>
+      <w:proofErr w:type="spellEnd"/>
+      <w:r>
+        <w:rPr>
+          <w:lang w:val="en-US"/>
+        </w:rPr>
+        <w:t xml:space="preserve"> </w:t>
+      </w:r>
+      <w:proofErr w:type="spellStart"/>
+      <w:r>
+        <w:rPr>
+          <w:lang w:val="en-US"/>
+        </w:rPr>
+        <w:t>actionResult</w:t>
+      </w:r>
+      <w:proofErr w:type="spellEnd"/>
+      <w:r>
+        <w:rPr>
+          <w:lang w:val="en-US"/>
+        </w:rPr>
+        <w:t xml:space="preserve"> = </w:t>
+      </w:r>
+      <w:proofErr w:type="spellStart"/>
+      <w:r>
+        <w:rPr>
+          <w:lang w:val="en-US"/>
+        </w:rPr>
+        <w:t>Assert.IsType</w:t>
+      </w:r>
+      <w:proofErr w:type="spellEnd"/>
+      <w:r>
+        <w:rPr>
+          <w:lang w:val="en-US"/>
+        </w:rPr>
+        <w:t>&lt;</w:t>
+      </w:r>
+      <w:proofErr w:type="spellStart"/>
+      <w:r>
+        <w:rPr>
+          <w:lang w:val="en-US"/>
+        </w:rPr>
+        <w:t>ActionResult</w:t>
+      </w:r>
+      <w:proofErr w:type="spellEnd"/>
+      <w:r>
+        <w:rPr>
+          <w:lang w:val="en-US"/>
+        </w:rPr>
+        <w:t>&lt;Event&gt;&gt;(result);</w:t>
+      </w:r>
+    </w:p>
+    <w:p>
+      <w:pPr>
+        <w:pStyle w:val="aff0"/>
+        <w:rPr>
+          <w:lang w:val="en-US"/>
+        </w:rPr>
+      </w:pPr>
+      <w:r>
+        <w:rPr>
+          <w:lang w:val="en-US"/>
+        </w:rPr>
+        <w:t xml:space="preserve">     </w:t>
+      </w:r>
+      <w:proofErr w:type="spellStart"/>
+      <w:r>
+        <w:rPr>
+          <w:lang w:val="en-US"/>
+        </w:rPr>
+        <w:t>var</w:t>
+      </w:r>
+      <w:proofErr w:type="spellEnd"/>
+      <w:r>
+        <w:rPr>
+          <w:lang w:val="en-US"/>
+        </w:rPr>
+        <w:t xml:space="preserve"> </w:t>
+      </w:r>
+      <w:proofErr w:type="spellStart"/>
+      <w:r>
+        <w:rPr>
+          <w:lang w:val="en-US"/>
+        </w:rPr>
+        <w:t>createdAtActionResult</w:t>
+      </w:r>
+      <w:proofErr w:type="spellEnd"/>
+      <w:r>
+        <w:rPr>
+          <w:lang w:val="en-US"/>
+        </w:rPr>
+        <w:t xml:space="preserve"> = </w:t>
+      </w:r>
+      <w:proofErr w:type="spellStart"/>
+      <w:r>
+        <w:rPr>
+          <w:lang w:val="en-US"/>
+        </w:rPr>
+        <w:t>Assert.IsType</w:t>
+      </w:r>
+      <w:proofErr w:type="spellEnd"/>
+      <w:r>
+        <w:rPr>
+          <w:lang w:val="en-US"/>
+        </w:rPr>
+        <w:t>&lt;</w:t>
+      </w:r>
+      <w:proofErr w:type="spellStart"/>
+      <w:r>
+        <w:rPr>
+          <w:lang w:val="en-US"/>
+        </w:rPr>
+        <w:t>CreatedAtActionResult</w:t>
+      </w:r>
+      <w:proofErr w:type="spellEnd"/>
+      <w:proofErr w:type="gramStart"/>
+      <w:r>
+        <w:rPr>
+          <w:lang w:val="en-US"/>
+        </w:rPr>
+        <w:t>&gt;(</w:t>
+      </w:r>
+      <w:proofErr w:type="spellStart"/>
+      <w:proofErr w:type="gramEnd"/>
+      <w:r>
+        <w:rPr>
+          <w:lang w:val="en-US"/>
+        </w:rPr>
+        <w:t>actionResult.Result</w:t>
+      </w:r>
+      <w:proofErr w:type="spellEnd"/>
+      <w:r>
+        <w:rPr>
+          <w:lang w:val="en-US"/>
+        </w:rPr>
+        <w:t>);</w:t>
+      </w:r>
+    </w:p>
+    <w:p>
+      <w:pPr>
+        <w:pStyle w:val="aff0"/>
+        <w:rPr>
+          <w:lang w:val="en-US"/>
+        </w:rPr>
+      </w:pPr>
+    </w:p>
+    <w:p>
+      <w:pPr>
+        <w:pStyle w:val="aff0"/>
+        <w:rPr>
+          <w:lang w:val="en-US"/>
+        </w:rPr>
+      </w:pPr>
+      <w:r>
+        <w:rPr>
+          <w:lang w:val="en-US"/>
+        </w:rPr>
+        <w:t xml:space="preserve">     </w:t>
+      </w:r>
+      <w:proofErr w:type="spellStart"/>
+      <w:r>
+        <w:rPr>
+          <w:lang w:val="en-US"/>
+        </w:rPr>
+        <w:t>Assert.Equal</w:t>
+      </w:r>
+      <w:proofErr w:type="spellEnd"/>
+      <w:r>
+        <w:rPr>
+          <w:lang w:val="en-US"/>
+        </w:rPr>
+        <w:t>("</w:t>
+      </w:r>
+      <w:proofErr w:type="spellStart"/>
+      <w:r>
+        <w:rPr>
+          <w:lang w:val="en-US"/>
+        </w:rPr>
+        <w:t>GetEvent</w:t>
+      </w:r>
+      <w:proofErr w:type="spellEnd"/>
+      <w:r>
+        <w:rPr>
+          <w:lang w:val="en-US"/>
+        </w:rPr>
+        <w:t xml:space="preserve">", </w:t>
+      </w:r>
+      <w:proofErr w:type="spellStart"/>
+      <w:r>
+        <w:rPr>
+          <w:lang w:val="en-US"/>
+        </w:rPr>
+        <w:t>createdAtActionResult.ActionName</w:t>
+      </w:r>
+      <w:proofErr w:type="spellEnd"/>
+      <w:r>
+        <w:rPr>
+          <w:lang w:val="en-US"/>
+        </w:rPr>
+        <w:t>);</w:t>
+      </w:r>
+    </w:p>
+    <w:p>
+      <w:pPr>
+        <w:pStyle w:val="aff0"/>
+        <w:rPr>
+          <w:lang w:val="en-US"/>
+        </w:rPr>
+      </w:pPr>
+      <w:r>
+        <w:rPr>
+          <w:lang w:val="en-US"/>
+        </w:rPr>
+        <w:t xml:space="preserve">     </w:t>
+      </w:r>
+      <w:proofErr w:type="spellStart"/>
+      <w:r>
+        <w:rPr>
+          <w:lang w:val="en-US"/>
+        </w:rPr>
+        <w:t>Assert.Equal</w:t>
+      </w:r>
+      <w:proofErr w:type="spellEnd"/>
+      <w:r>
+        <w:rPr>
+          <w:lang w:val="en-US"/>
+        </w:rPr>
+        <w:t>(</w:t>
+      </w:r>
+      <w:proofErr w:type="spellStart"/>
+      <w:r>
+        <w:rPr>
+          <w:lang w:val="en-US"/>
+        </w:rPr>
+        <w:t>newEvent.EventId</w:t>
+      </w:r>
+      <w:proofErr w:type="spellEnd"/>
+      <w:r>
+        <w:rPr>
+          <w:lang w:val="en-US"/>
+        </w:rPr>
+        <w:t xml:space="preserve">, </w:t>
+      </w:r>
+      <w:proofErr w:type="spellStart"/>
+      <w:r>
+        <w:rPr>
+          <w:lang w:val="en-US"/>
+        </w:rPr>
+        <w:t>createdAtActionResult.RouteValues</w:t>
+      </w:r>
+      <w:proofErr w:type="spellEnd"/>
+      <w:r>
+        <w:rPr>
+          <w:lang w:val="en-US"/>
+        </w:rPr>
+        <w:t>["id"]);</w:t>
+      </w:r>
+    </w:p>
+    <w:p>
+      <w:pPr>
+        <w:pStyle w:val="aff0"/>
+        <w:rPr>
+          <w:lang w:val="en-US"/>
+        </w:rPr>
+      </w:pPr>
+      <w:r>
+        <w:rPr>
+          <w:lang w:val="en-US"/>
+        </w:rPr>
+        <w:t xml:space="preserve">     </w:t>
+      </w:r>
+      <w:proofErr w:type="spellStart"/>
+      <w:r>
+        <w:rPr>
+          <w:lang w:val="en-US"/>
+        </w:rPr>
+        <w:t>Assert.Equal</w:t>
+      </w:r>
+      <w:proofErr w:type="spellEnd"/>
+      <w:r>
+        <w:rPr>
+          <w:lang w:val="en-US"/>
+        </w:rPr>
+        <w:t>(</w:t>
+      </w:r>
+      <w:proofErr w:type="spellStart"/>
+      <w:r>
+        <w:rPr>
+          <w:lang w:val="en-US"/>
+        </w:rPr>
+        <w:t>newEvent</w:t>
+      </w:r>
+      <w:proofErr w:type="spellEnd"/>
+      <w:r>
+        <w:rPr>
+          <w:lang w:val="en-US"/>
+        </w:rPr>
+        <w:t xml:space="preserve">, </w:t>
+      </w:r>
+      <w:proofErr w:type="spellStart"/>
+      <w:r>
+        <w:rPr>
+          <w:lang w:val="en-US"/>
+        </w:rPr>
+        <w:t>createdAtActionResult.Value</w:t>
+      </w:r>
+      <w:proofErr w:type="spellEnd"/>
+      <w:r>
+        <w:rPr>
+          <w:lang w:val="en-US"/>
+        </w:rPr>
+        <w:t>);</w:t>
+      </w:r>
+    </w:p>
+    <w:p>
+      <w:pPr>
+        <w:pStyle w:val="aff0"/>
+        <w:rPr>
+          <w:lang w:val="en-US"/>
+        </w:rPr>
+      </w:pPr>
+    </w:p>
+    <w:p>
+      <w:pPr>
+        <w:pStyle w:val="aff0"/>
+        <w:rPr>
+          <w:lang w:val="en-US"/>
+        </w:rPr>
+      </w:pPr>
+      <w:r>
+        <w:rPr>
+          <w:lang w:val="en-US"/>
+        </w:rPr>
+        <w:t xml:space="preserve">     </w:t>
+      </w:r>
+      <w:proofErr w:type="spellStart"/>
+      <w:r>
+        <w:rPr>
+          <w:lang w:val="en-US"/>
+        </w:rPr>
+        <w:t>Assert.Contains</w:t>
+      </w:r>
+      <w:proofErr w:type="spellEnd"/>
+      <w:r>
+        <w:rPr>
+          <w:lang w:val="en-US"/>
+        </w:rPr>
+        <w:t xml:space="preserve">(intersection, </w:t>
+      </w:r>
+      <w:proofErr w:type="spellStart"/>
+      <w:r>
+        <w:rPr>
+          <w:lang w:val="en-US"/>
+        </w:rPr>
+        <w:t>newEvent.Intersections</w:t>
+      </w:r>
+      <w:proofErr w:type="spellEnd"/>
+      <w:r>
+        <w:rPr>
+          <w:lang w:val="en-US"/>
+        </w:rPr>
+        <w:t>);</w:t>
+      </w:r>
+    </w:p>
+    <w:p>
+      <w:pPr>
+        <w:pStyle w:val="aff0"/>
+      </w:pPr>
+      <w:r>
+        <w:rPr>
+          <w:lang w:val="en-US"/>
+        </w:rPr>
+        <w:t xml:space="preserve"> </w:t>
+      </w:r>
+      <w:r>
+        <w:t>}</w:t>
+      </w:r>
+    </w:p>
+    <w:p>
+      <w:pPr>
+        <w:pStyle w:val="2"/>
+      </w:pPr>
+      <w:bookmarkStart w:id="18" w:name="_Toc198241887"/>
+      <w:r>
+        <w:t>О</w:t>
+      </w:r>
+      <w:r>
+        <w:t xml:space="preserve">птимизация </w:t>
+      </w:r>
+      <w:r>
+        <w:t xml:space="preserve">и </w:t>
+      </w:r>
+      <w:proofErr w:type="spellStart"/>
+      <w:r>
+        <w:t>рефакторинг</w:t>
+      </w:r>
+      <w:proofErr w:type="spellEnd"/>
+      <w:r>
+        <w:t xml:space="preserve"> </w:t>
+      </w:r>
+      <w:r>
+        <w:t>программного кода</w:t>
+      </w:r>
+      <w:bookmarkEnd w:id="18"/>
+    </w:p>
+    <w:p>
+      <w:pPr>
+        <w:pStyle w:val="a3"/>
+      </w:pPr>
+      <w:r>
+        <w:t xml:space="preserve">Необходимо провести </w:t>
+      </w:r>
+      <w:proofErr w:type="spellStart"/>
+      <w:r>
+        <w:t>рефакторинг</w:t>
+      </w:r>
+      <w:proofErr w:type="spellEnd"/>
+      <w:r>
+        <w:t xml:space="preserve"> кода. В методе отображения данных представлен дублирующийся код.</w:t>
+      </w:r>
+      <w:r>
+        <w:t xml:space="preserve"> Требуется выделить общий компонент для карточек.</w:t>
+      </w:r>
+      <w:r>
+        <w:t xml:space="preserve"> Примеры по устранению дублирования</w:t>
+      </w:r>
+      <w:r>
+        <w:t xml:space="preserve"> и создания </w:t>
+      </w:r>
+      <w:proofErr w:type="spellStart"/>
+      <w:r>
+        <w:rPr>
+          <w:lang w:val="en-US"/>
+        </w:rPr>
+        <w:t>Composable</w:t>
+      </w:r>
+      <w:proofErr w:type="spellEnd"/>
+      <w:r>
+        <w:t>-</w:t>
+      </w:r>
+      <w:r>
+        <w:t xml:space="preserve">функции </w:t>
+      </w:r>
+      <w:proofErr w:type="spellStart"/>
+      <w:r>
+        <w:t>CommonCardItem</w:t>
+      </w:r>
+      <w:proofErr w:type="spellEnd"/>
+      <w:r>
+        <w:t xml:space="preserve"> представлены в листингах 13 и 14.</w:t>
+      </w:r>
+    </w:p>
+    <w:p>
+      <w:pPr>
+        <w:pStyle w:val="aff2"/>
+      </w:pPr>
+      <w:r>
+        <w:t xml:space="preserve">Листинг 13 – Код до </w:t>
+      </w:r>
+      <w:proofErr w:type="spellStart"/>
+      <w:r>
+        <w:t>рефакторинга</w:t>
+      </w:r>
+      <w:proofErr w:type="spellEnd"/>
+    </w:p>
+    <w:p>
+      <w:pPr>
+        <w:pStyle w:val="aff0"/>
+      </w:pPr>
+      <w:r>
+        <w:t>//</w:t>
+      </w:r>
+      <w:r>
+        <w:t>Карточка для отображения информации о светофоре</w:t>
+      </w:r>
+    </w:p>
+    <w:p>
+      <w:pPr>
+        <w:pStyle w:val="aff0"/>
+      </w:pPr>
+      <w:proofErr w:type="spellStart"/>
+      <w:proofErr w:type="gramStart"/>
+      <w:r>
+        <w:t>Card</w:t>
+      </w:r>
+      <w:proofErr w:type="spellEnd"/>
+      <w:r>
+        <w:t>(</w:t>
+      </w:r>
+      <w:proofErr w:type="gramEnd"/>
+    </w:p>
+    <w:p>
+      <w:pPr>
+        <w:pStyle w:val="aff0"/>
+        <w:rPr>
+          <w:lang w:val="en-US"/>
+        </w:rPr>
+      </w:pPr>
+      <w:r>
+        <w:t xml:space="preserve">        </w:t>
+      </w:r>
+      <w:r>
+        <w:rPr>
+          <w:lang w:val="en-US"/>
+        </w:rPr>
+        <w:t>modifier = Modifier</w:t>
+      </w:r>
+    </w:p>
+    <w:p>
+      <w:pPr>
+        <w:pStyle w:val="aff0"/>
+        <w:rPr>
+          <w:lang w:val="en-US"/>
+        </w:rPr>
+      </w:pPr>
+      <w:r>
+        <w:rPr>
+          <w:lang w:val="en-US"/>
+        </w:rPr>
+        <w:t xml:space="preserve">            </w:t>
+      </w:r>
+      <w:proofErr w:type="gramStart"/>
+      <w:r>
+        <w:rPr>
+          <w:lang w:val="en-US"/>
+        </w:rPr>
+        <w:t>.</w:t>
+      </w:r>
+      <w:proofErr w:type="spellStart"/>
+      <w:r>
+        <w:rPr>
+          <w:lang w:val="en-US"/>
+        </w:rPr>
+        <w:t>fillMaxWidth</w:t>
+      </w:r>
+      <w:proofErr w:type="spellEnd"/>
+      <w:proofErr w:type="gramEnd"/>
+      <w:r>
+        <w:rPr>
+          <w:lang w:val="en-US"/>
+        </w:rPr>
+        <w:t>()</w:t>
+      </w:r>
+    </w:p>
+    <w:p>
+      <w:pPr>
+        <w:pStyle w:val="aff0"/>
+        <w:rPr>
+          <w:lang w:val="en-US"/>
+        </w:rPr>
+      </w:pPr>
+      <w:r>
+        <w:rPr>
+          <w:lang w:val="en-US"/>
+        </w:rPr>
+        <w:t xml:space="preserve">            </w:t>
+      </w:r>
+      <w:proofErr w:type="gramStart"/>
+      <w:r>
+        <w:rPr>
+          <w:lang w:val="en-US"/>
+        </w:rPr>
+        <w:t>.padding</w:t>
+      </w:r>
+      <w:proofErr w:type="gramEnd"/>
+      <w:r>
+        <w:rPr>
+          <w:lang w:val="en-US"/>
+        </w:rPr>
+        <w:t>(vertical = 4.dp),</w:t>
+      </w:r>
+    </w:p>
+    <w:p>
+      <w:pPr>
+        <w:pStyle w:val="aff0"/>
+        <w:rPr>
+          <w:lang w:val="en-US"/>
+        </w:rPr>
+      </w:pPr>
+      <w:r>
+        <w:rPr>
+          <w:lang w:val="en-US"/>
+        </w:rPr>
+        <w:t xml:space="preserve">        elevation = </w:t>
+      </w:r>
+      <w:proofErr w:type="spellStart"/>
+      <w:r>
+        <w:rPr>
+          <w:lang w:val="en-US"/>
+        </w:rPr>
+        <w:t>CardDefaults.cardElevation</w:t>
+      </w:r>
+      <w:proofErr w:type="spellEnd"/>
+      <w:r>
+        <w:rPr>
+          <w:lang w:val="en-US"/>
+        </w:rPr>
+        <w:t>(</w:t>
+      </w:r>
+      <w:proofErr w:type="spellStart"/>
+      <w:r>
+        <w:rPr>
+          <w:lang w:val="en-US"/>
+        </w:rPr>
+        <w:t>defaultElevation</w:t>
+      </w:r>
+      <w:proofErr w:type="spellEnd"/>
+      <w:r>
+        <w:rPr>
+          <w:lang w:val="en-US"/>
+        </w:rPr>
+        <w:t xml:space="preserve"> = </w:t>
+      </w:r>
+      <w:proofErr w:type="gramStart"/>
+      <w:r>
+        <w:rPr>
+          <w:lang w:val="en-US"/>
+        </w:rPr>
+        <w:t>2.dp</w:t>
+      </w:r>
+      <w:proofErr w:type="gramEnd"/>
+      <w:r>
+        <w:rPr>
+          <w:lang w:val="en-US"/>
+        </w:rPr>
+        <w:t>),</w:t>
+      </w:r>
+    </w:p>
+    <w:p>
+      <w:pPr>
+        <w:pStyle w:val="aff0"/>
+        <w:rPr>
+          <w:lang w:val="en-US"/>
+        </w:rPr>
+      </w:pPr>
+      <w:r>
+        <w:rPr>
+          <w:lang w:val="en-US"/>
+        </w:rPr>
+        <w:t xml:space="preserve">        colors = </w:t>
+      </w:r>
+      <w:proofErr w:type="spellStart"/>
+      <w:r>
+        <w:rPr>
+          <w:lang w:val="en-US"/>
+        </w:rPr>
+        <w:t>CardDefaults.cardColors</w:t>
+      </w:r>
+      <w:proofErr w:type="spellEnd"/>
+      <w:r>
+        <w:rPr>
+          <w:lang w:val="en-US"/>
+        </w:rPr>
+        <w:t>(</w:t>
+      </w:r>
+    </w:p>
+    <w:p>
+      <w:pPr>
+        <w:pStyle w:val="aff0"/>
+        <w:rPr>
+          <w:lang w:val="en-US"/>
+        </w:rPr>
+      </w:pPr>
+      <w:r>
+        <w:rPr>
+          <w:lang w:val="en-US"/>
+        </w:rPr>
+        <w:t xml:space="preserve">            </w:t>
+      </w:r>
+      <w:proofErr w:type="spellStart"/>
+      <w:r>
+        <w:rPr>
+          <w:lang w:val="en-US"/>
+        </w:rPr>
+        <w:t>containerColor</w:t>
+      </w:r>
+      <w:proofErr w:type="spellEnd"/>
+      <w:r>
+        <w:rPr>
+          <w:lang w:val="en-US"/>
+        </w:rPr>
+        <w:t xml:space="preserve"> = </w:t>
+      </w:r>
+      <w:proofErr w:type="spellStart"/>
+      <w:r>
+        <w:rPr>
+          <w:lang w:val="en-US"/>
+        </w:rPr>
+        <w:t>Color.White</w:t>
+      </w:r>
+      <w:proofErr w:type="spellEnd"/>
+    </w:p>
+    <w:p>
+      <w:pPr>
+        <w:pStyle w:val="aff0"/>
+        <w:rPr>
+          <w:lang w:val="en-US"/>
+        </w:rPr>
+      </w:pPr>
+      <w:r>
+        <w:rPr>
+          <w:lang w:val="en-US"/>
+        </w:rPr>
+        <w:t xml:space="preserve">        )</w:t>
+      </w:r>
+    </w:p>
+    <w:p>
+      <w:pPr>
+        <w:pStyle w:val="aff0"/>
+        <w:rPr>
+          <w:lang w:val="en-US"/>
+        </w:rPr>
+      </w:pPr>
+      <w:r>
+        <w:rPr>
+          <w:lang w:val="en-US"/>
+        </w:rPr>
         <w:lastRenderedPageBreak/>
-        <w:t xml:space="preserve">     </w:t>
-      </w:r>
-      <w:proofErr w:type="spellStart"/>
-      <w:r>
-        <w:rPr>
-          <w:lang w:val="en-US"/>
-        </w:rPr>
-        <w:t>var</w:t>
-      </w:r>
-      <w:proofErr w:type="spellEnd"/>
-      <w:r>
-        <w:rPr>
-          <w:lang w:val="en-US"/>
-        </w:rPr>
-        <w:t xml:space="preserve"> intersection = new Intersection </w:t>
-      </w:r>
-      <w:proofErr w:type="gramStart"/>
-      <w:r>
-        <w:rPr>
-          <w:lang w:val="en-US"/>
-        </w:rPr>
-        <w:t xml:space="preserve">{ </w:t>
-      </w:r>
-      <w:proofErr w:type="spellStart"/>
-      <w:r>
-        <w:rPr>
-          <w:lang w:val="en-US"/>
-        </w:rPr>
-        <w:t>IntersectionId</w:t>
-      </w:r>
-      <w:proofErr w:type="spellEnd"/>
-      <w:proofErr w:type="gramEnd"/>
-      <w:r>
-        <w:rPr>
-          <w:lang w:val="en-US"/>
-        </w:rPr>
-        <w:t xml:space="preserve"> = </w:t>
-      </w:r>
-      <w:proofErr w:type="spellStart"/>
-      <w:r>
-        <w:rPr>
-          <w:lang w:val="en-US"/>
-        </w:rPr>
-        <w:t>intersectionId</w:t>
-      </w:r>
-      <w:proofErr w:type="spellEnd"/>
-      <w:r>
-        <w:rPr>
-          <w:lang w:val="en-US"/>
-        </w:rPr>
-        <w:t xml:space="preserve"> };</w:t>
-      </w:r>
-    </w:p>
-    <w:p>
-      <w:pPr>
-        <w:pStyle w:val="aff0"/>
-        <w:rPr>
-          <w:lang w:val="en-US"/>
-        </w:rPr>
-      </w:pPr>
-    </w:p>
-    <w:p>
-      <w:pPr>
-        <w:pStyle w:val="aff0"/>
-        <w:rPr>
-          <w:lang w:val="en-US"/>
-        </w:rPr>
-      </w:pPr>
-      <w:r>
-        <w:rPr>
-          <w:lang w:val="en-US"/>
-        </w:rPr>
-        <w:t xml:space="preserve">     _</w:t>
-      </w:r>
-      <w:proofErr w:type="spellStart"/>
-      <w:r>
-        <w:rPr>
-          <w:lang w:val="en-US"/>
-        </w:rPr>
-        <w:t>mockContext.Setup</w:t>
-      </w:r>
-      <w:proofErr w:type="spellEnd"/>
-      <w:r>
-        <w:rPr>
-          <w:lang w:val="en-US"/>
-        </w:rPr>
-        <w:t xml:space="preserve">(c =&gt; </w:t>
-      </w:r>
-      <w:proofErr w:type="spellStart"/>
-      <w:proofErr w:type="gramStart"/>
-      <w:r>
-        <w:rPr>
-          <w:lang w:val="en-US"/>
-        </w:rPr>
-        <w:t>c.Intersections.FindAsync</w:t>
-      </w:r>
-      <w:proofErr w:type="spellEnd"/>
-      <w:proofErr w:type="gramEnd"/>
-      <w:r>
-        <w:rPr>
-          <w:lang w:val="en-US"/>
-        </w:rPr>
-        <w:t>(</w:t>
-      </w:r>
-      <w:proofErr w:type="spellStart"/>
-      <w:r>
-        <w:rPr>
-          <w:lang w:val="en-US"/>
-        </w:rPr>
-        <w:t>intersectionId</w:t>
-      </w:r>
-      <w:proofErr w:type="spellEnd"/>
-      <w:r>
-        <w:rPr>
-          <w:lang w:val="en-US"/>
-        </w:rPr>
-        <w:t>))</w:t>
-      </w:r>
-    </w:p>
-    <w:p>
-      <w:pPr>
-        <w:pStyle w:val="aff0"/>
-        <w:rPr>
-          <w:lang w:val="en-US"/>
-        </w:rPr>
-      </w:pPr>
-      <w:r>
-        <w:rPr>
-          <w:lang w:val="en-US"/>
-        </w:rPr>
-        <w:t xml:space="preserve">                </w:t>
-      </w:r>
-      <w:proofErr w:type="gramStart"/>
-      <w:r>
-        <w:rPr>
-          <w:lang w:val="en-US"/>
-        </w:rPr>
-        <w:t>.</w:t>
-      </w:r>
-      <w:proofErr w:type="spellStart"/>
-      <w:r>
-        <w:rPr>
-          <w:lang w:val="en-US"/>
-        </w:rPr>
-        <w:t>ReturnsAsync</w:t>
-      </w:r>
-      <w:proofErr w:type="spellEnd"/>
-      <w:proofErr w:type="gramEnd"/>
-      <w:r>
-        <w:rPr>
-          <w:lang w:val="en-US"/>
-        </w:rPr>
-        <w:t>(intersection);</w:t>
-      </w:r>
-    </w:p>
-    <w:p>
-      <w:pPr>
-        <w:pStyle w:val="aff0"/>
-        <w:rPr>
-          <w:lang w:val="en-US"/>
-        </w:rPr>
-      </w:pPr>
-    </w:p>
-    <w:p>
-      <w:pPr>
-        <w:pStyle w:val="aff0"/>
-        <w:rPr>
-          <w:lang w:val="en-US"/>
-        </w:rPr>
-      </w:pPr>
-      <w:r>
-        <w:rPr>
-          <w:lang w:val="en-US"/>
-        </w:rPr>
-        <w:t xml:space="preserve">     _</w:t>
-      </w:r>
-      <w:proofErr w:type="spellStart"/>
-      <w:r>
-        <w:rPr>
-          <w:lang w:val="en-US"/>
-        </w:rPr>
-        <w:t>mockContext.Setup</w:t>
-      </w:r>
-      <w:proofErr w:type="spellEnd"/>
-      <w:r>
-        <w:rPr>
-          <w:lang w:val="en-US"/>
-        </w:rPr>
-        <w:t xml:space="preserve">(c =&gt; </w:t>
-      </w:r>
-      <w:proofErr w:type="spellStart"/>
-      <w:proofErr w:type="gramStart"/>
-      <w:r>
-        <w:rPr>
-          <w:lang w:val="en-US"/>
-        </w:rPr>
-        <w:t>c.Events.Add</w:t>
-      </w:r>
-      <w:proofErr w:type="spellEnd"/>
-      <w:proofErr w:type="gramEnd"/>
-      <w:r>
-        <w:rPr>
-          <w:lang w:val="en-US"/>
-        </w:rPr>
-        <w:t>(</w:t>
-      </w:r>
-      <w:proofErr w:type="spellStart"/>
-      <w:r>
-        <w:rPr>
-          <w:lang w:val="en-US"/>
-        </w:rPr>
-        <w:t>newEvent</w:t>
-      </w:r>
-      <w:proofErr w:type="spellEnd"/>
-      <w:r>
-        <w:rPr>
-          <w:lang w:val="en-US"/>
-        </w:rPr>
-        <w:t>));</w:t>
-      </w:r>
-    </w:p>
-    <w:p>
-      <w:pPr>
-        <w:pStyle w:val="aff0"/>
-        <w:rPr>
-          <w:lang w:val="en-US"/>
-        </w:rPr>
-      </w:pPr>
-      <w:r>
-        <w:rPr>
-          <w:lang w:val="en-US"/>
-        </w:rPr>
-        <w:t xml:space="preserve">     _</w:t>
-      </w:r>
-      <w:proofErr w:type="spellStart"/>
-      <w:r>
-        <w:rPr>
-          <w:lang w:val="en-US"/>
-        </w:rPr>
-        <w:t>mockContext.Setup</w:t>
-      </w:r>
-      <w:proofErr w:type="spellEnd"/>
-      <w:r>
-        <w:rPr>
-          <w:lang w:val="en-US"/>
-        </w:rPr>
-        <w:t xml:space="preserve">(c =&gt; </w:t>
-      </w:r>
-      <w:proofErr w:type="spellStart"/>
-      <w:proofErr w:type="gramStart"/>
-      <w:r>
-        <w:rPr>
-          <w:lang w:val="en-US"/>
-        </w:rPr>
-        <w:t>c.SaveChangesAsync</w:t>
-      </w:r>
-      <w:proofErr w:type="spellEnd"/>
-      <w:proofErr w:type="gramEnd"/>
-      <w:r>
-        <w:rPr>
-          <w:lang w:val="en-US"/>
-        </w:rPr>
-        <w:t>(</w:t>
-      </w:r>
-      <w:proofErr w:type="spellStart"/>
-      <w:r>
-        <w:rPr>
-          <w:lang w:val="en-US"/>
-        </w:rPr>
-        <w:t>It.IsAny</w:t>
-      </w:r>
-      <w:proofErr w:type="spellEnd"/>
-      <w:r>
-        <w:rPr>
-          <w:lang w:val="en-US"/>
-        </w:rPr>
-        <w:t>&lt;</w:t>
-      </w:r>
-      <w:proofErr w:type="spellStart"/>
-      <w:r>
-        <w:rPr>
-          <w:lang w:val="en-US"/>
-        </w:rPr>
-        <w:t>CancellationToken</w:t>
-      </w:r>
-      <w:proofErr w:type="spellEnd"/>
-      <w:r>
-        <w:rPr>
-          <w:lang w:val="en-US"/>
-        </w:rPr>
-        <w:t>&gt;()))</w:t>
-      </w:r>
-    </w:p>
-    <w:p>
-      <w:pPr>
-        <w:pStyle w:val="aff0"/>
-        <w:rPr>
-          <w:lang w:val="en-US"/>
-        </w:rPr>
-      </w:pPr>
-      <w:r>
-        <w:rPr>
-          <w:lang w:val="en-US"/>
-        </w:rPr>
-        <w:t xml:space="preserve">                </w:t>
-      </w:r>
-      <w:proofErr w:type="gramStart"/>
-      <w:r>
-        <w:rPr>
-          <w:lang w:val="en-US"/>
-        </w:rPr>
-        <w:t>.</w:t>
-      </w:r>
-      <w:proofErr w:type="spellStart"/>
-      <w:r>
-        <w:rPr>
-          <w:lang w:val="en-US"/>
-        </w:rPr>
-        <w:t>ReturnsAsync</w:t>
-      </w:r>
-      <w:proofErr w:type="spellEnd"/>
-      <w:proofErr w:type="gramEnd"/>
-      <w:r>
-        <w:rPr>
-          <w:lang w:val="en-US"/>
-        </w:rPr>
-        <w:t>(1);</w:t>
-      </w:r>
-    </w:p>
-    <w:p>
-      <w:pPr>
-        <w:pStyle w:val="aff0"/>
-        <w:rPr>
-          <w:lang w:val="en-US"/>
-        </w:rPr>
-      </w:pPr>
-    </w:p>
-    <w:p>
-      <w:pPr>
-        <w:pStyle w:val="aff0"/>
-        <w:rPr>
-          <w:lang w:val="en-US"/>
-        </w:rPr>
-      </w:pPr>
-      <w:r>
-        <w:rPr>
-          <w:lang w:val="en-US"/>
-        </w:rPr>
-        <w:t xml:space="preserve">     </w:t>
-      </w:r>
-      <w:proofErr w:type="spellStart"/>
-      <w:r>
-        <w:rPr>
-          <w:lang w:val="en-US"/>
-        </w:rPr>
-        <w:t>var</w:t>
-      </w:r>
-      <w:proofErr w:type="spellEnd"/>
-      <w:r>
-        <w:rPr>
-          <w:lang w:val="en-US"/>
-        </w:rPr>
-        <w:t xml:space="preserve"> result = await _</w:t>
-      </w:r>
-      <w:proofErr w:type="spellStart"/>
-      <w:proofErr w:type="gramStart"/>
-      <w:r>
-        <w:rPr>
-          <w:lang w:val="en-US"/>
-        </w:rPr>
-        <w:t>controller.PostEvent</w:t>
-      </w:r>
-      <w:proofErr w:type="spellEnd"/>
-      <w:proofErr w:type="gramEnd"/>
-      <w:r>
-        <w:rPr>
-          <w:lang w:val="en-US"/>
-        </w:rPr>
-        <w:t>(</w:t>
-      </w:r>
-      <w:proofErr w:type="spellStart"/>
-      <w:r>
-        <w:rPr>
-          <w:lang w:val="en-US"/>
-        </w:rPr>
-        <w:t>newEvent</w:t>
-      </w:r>
-      <w:proofErr w:type="spellEnd"/>
-      <w:r>
-        <w:rPr>
-          <w:lang w:val="en-US"/>
-        </w:rPr>
-        <w:t xml:space="preserve">, </w:t>
-      </w:r>
-      <w:proofErr w:type="spellStart"/>
-      <w:r>
-        <w:rPr>
-          <w:lang w:val="en-US"/>
-        </w:rPr>
-        <w:t>intersectionId</w:t>
-      </w:r>
-      <w:proofErr w:type="spellEnd"/>
-      <w:r>
-        <w:rPr>
-          <w:lang w:val="en-US"/>
-        </w:rPr>
-        <w:t>);</w:t>
-      </w:r>
-    </w:p>
-    <w:p>
-      <w:pPr>
-        <w:pStyle w:val="aff0"/>
-        <w:rPr>
-          <w:lang w:val="en-US"/>
-        </w:rPr>
-      </w:pPr>
-    </w:p>
-    <w:p>
-      <w:pPr>
-        <w:pStyle w:val="aff0"/>
-        <w:rPr>
-          <w:lang w:val="en-US"/>
-        </w:rPr>
-      </w:pPr>
-      <w:r>
-        <w:rPr>
-          <w:lang w:val="en-US"/>
-        </w:rPr>
-        <w:t xml:space="preserve">     </w:t>
-      </w:r>
-      <w:proofErr w:type="spellStart"/>
-      <w:r>
-        <w:rPr>
-          <w:lang w:val="en-US"/>
-        </w:rPr>
-        <w:t>var</w:t>
-      </w:r>
-      <w:proofErr w:type="spellEnd"/>
-      <w:r>
-        <w:rPr>
-          <w:lang w:val="en-US"/>
-        </w:rPr>
-        <w:t xml:space="preserve"> </w:t>
-      </w:r>
-      <w:proofErr w:type="spellStart"/>
-      <w:r>
-        <w:rPr>
-          <w:lang w:val="en-US"/>
-        </w:rPr>
-        <w:t>actionResult</w:t>
-      </w:r>
-      <w:proofErr w:type="spellEnd"/>
-      <w:r>
-        <w:rPr>
-          <w:lang w:val="en-US"/>
-        </w:rPr>
-        <w:t xml:space="preserve"> = </w:t>
-      </w:r>
-      <w:proofErr w:type="spellStart"/>
-      <w:r>
-        <w:rPr>
-          <w:lang w:val="en-US"/>
-        </w:rPr>
-        <w:t>Assert.IsType</w:t>
-      </w:r>
-      <w:proofErr w:type="spellEnd"/>
-      <w:r>
-        <w:rPr>
-          <w:lang w:val="en-US"/>
-        </w:rPr>
-        <w:t>&lt;</w:t>
-      </w:r>
-      <w:proofErr w:type="spellStart"/>
-      <w:r>
-        <w:rPr>
-          <w:lang w:val="en-US"/>
-        </w:rPr>
-        <w:t>ActionResult</w:t>
-      </w:r>
-      <w:proofErr w:type="spellEnd"/>
-      <w:r>
-        <w:rPr>
-          <w:lang w:val="en-US"/>
-        </w:rPr>
-        <w:t>&lt;Event&gt;&gt;(result);</w:t>
-      </w:r>
-    </w:p>
-    <w:p>
-      <w:pPr>
-        <w:pStyle w:val="aff0"/>
-        <w:rPr>
-          <w:lang w:val="en-US"/>
-        </w:rPr>
-      </w:pPr>
-      <w:r>
-        <w:rPr>
-          <w:lang w:val="en-US"/>
-        </w:rPr>
-        <w:t xml:space="preserve">     </w:t>
-      </w:r>
-      <w:proofErr w:type="spellStart"/>
-      <w:r>
-        <w:rPr>
-          <w:lang w:val="en-US"/>
-        </w:rPr>
-        <w:t>var</w:t>
-      </w:r>
-      <w:proofErr w:type="spellEnd"/>
-      <w:r>
-        <w:rPr>
-          <w:lang w:val="en-US"/>
-        </w:rPr>
-        <w:t xml:space="preserve"> </w:t>
-      </w:r>
-      <w:proofErr w:type="spellStart"/>
-      <w:r>
-        <w:rPr>
-          <w:lang w:val="en-US"/>
-        </w:rPr>
-        <w:t>createdAtActionResult</w:t>
-      </w:r>
-      <w:proofErr w:type="spellEnd"/>
-      <w:r>
-        <w:rPr>
-          <w:lang w:val="en-US"/>
-        </w:rPr>
-        <w:t xml:space="preserve"> = </w:t>
-      </w:r>
-      <w:proofErr w:type="spellStart"/>
-      <w:r>
-        <w:rPr>
-          <w:lang w:val="en-US"/>
-        </w:rPr>
-        <w:t>Assert.IsType</w:t>
-      </w:r>
-      <w:proofErr w:type="spellEnd"/>
-      <w:r>
-        <w:rPr>
-          <w:lang w:val="en-US"/>
-        </w:rPr>
-        <w:t>&lt;</w:t>
-      </w:r>
-      <w:proofErr w:type="spellStart"/>
-      <w:r>
-        <w:rPr>
-          <w:lang w:val="en-US"/>
-        </w:rPr>
-        <w:t>CreatedAtActionResult</w:t>
-      </w:r>
-      <w:proofErr w:type="spellEnd"/>
-      <w:proofErr w:type="gramStart"/>
-      <w:r>
-        <w:rPr>
-          <w:lang w:val="en-US"/>
-        </w:rPr>
-        <w:t>&gt;(</w:t>
-      </w:r>
-      <w:proofErr w:type="spellStart"/>
-      <w:proofErr w:type="gramEnd"/>
-      <w:r>
-        <w:rPr>
-          <w:lang w:val="en-US"/>
-        </w:rPr>
-        <w:t>actionResult.Result</w:t>
-      </w:r>
-      <w:proofErr w:type="spellEnd"/>
-      <w:r>
-        <w:rPr>
-          <w:lang w:val="en-US"/>
-        </w:rPr>
-        <w:t>);</w:t>
-      </w:r>
-    </w:p>
-    <w:p>
-      <w:pPr>
-        <w:pStyle w:val="aff0"/>
-        <w:rPr>
-          <w:lang w:val="en-US"/>
-        </w:rPr>
-      </w:pPr>
-    </w:p>
-    <w:p>
-      <w:pPr>
-        <w:pStyle w:val="aff0"/>
-        <w:rPr>
-          <w:lang w:val="en-US"/>
-        </w:rPr>
-      </w:pPr>
-      <w:r>
-        <w:rPr>
-          <w:lang w:val="en-US"/>
-        </w:rPr>
-        <w:t xml:space="preserve">     </w:t>
-      </w:r>
-      <w:proofErr w:type="spellStart"/>
-      <w:r>
-        <w:rPr>
-          <w:lang w:val="en-US"/>
-        </w:rPr>
-        <w:t>Assert.Equal</w:t>
-      </w:r>
-      <w:proofErr w:type="spellEnd"/>
-      <w:r>
-        <w:rPr>
-          <w:lang w:val="en-US"/>
-        </w:rPr>
-        <w:t>("</w:t>
-      </w:r>
-      <w:proofErr w:type="spellStart"/>
-      <w:r>
-        <w:rPr>
-          <w:lang w:val="en-US"/>
-        </w:rPr>
-        <w:t>GetEvent</w:t>
-      </w:r>
-      <w:proofErr w:type="spellEnd"/>
-      <w:r>
-        <w:rPr>
-          <w:lang w:val="en-US"/>
-        </w:rPr>
-        <w:t xml:space="preserve">", </w:t>
-      </w:r>
-      <w:proofErr w:type="spellStart"/>
-      <w:r>
-        <w:rPr>
-          <w:lang w:val="en-US"/>
-        </w:rPr>
-        <w:t>createdAtActionResult.ActionName</w:t>
-      </w:r>
-      <w:proofErr w:type="spellEnd"/>
-      <w:r>
-        <w:rPr>
-          <w:lang w:val="en-US"/>
-        </w:rPr>
-        <w:t>);</w:t>
-      </w:r>
-    </w:p>
-    <w:p>
-      <w:pPr>
-        <w:pStyle w:val="aff0"/>
-        <w:rPr>
-          <w:lang w:val="en-US"/>
-        </w:rPr>
-      </w:pPr>
-      <w:r>
-        <w:rPr>
-          <w:lang w:val="en-US"/>
-        </w:rPr>
-        <w:t xml:space="preserve">     </w:t>
-      </w:r>
-      <w:proofErr w:type="spellStart"/>
-      <w:r>
-        <w:rPr>
-          <w:lang w:val="en-US"/>
-        </w:rPr>
-        <w:t>Assert.Equal</w:t>
-      </w:r>
-      <w:proofErr w:type="spellEnd"/>
-      <w:r>
-        <w:rPr>
-          <w:lang w:val="en-US"/>
-        </w:rPr>
-        <w:t>(</w:t>
-      </w:r>
-      <w:proofErr w:type="spellStart"/>
-      <w:r>
-        <w:rPr>
-          <w:lang w:val="en-US"/>
-        </w:rPr>
-        <w:t>newEvent.EventId</w:t>
-      </w:r>
-      <w:proofErr w:type="spellEnd"/>
-      <w:r>
-        <w:rPr>
-          <w:lang w:val="en-US"/>
-        </w:rPr>
-        <w:t xml:space="preserve">, </w:t>
-      </w:r>
-      <w:proofErr w:type="spellStart"/>
-      <w:r>
-        <w:rPr>
-          <w:lang w:val="en-US"/>
-        </w:rPr>
-        <w:t>createdAtActionResult.RouteValues</w:t>
-      </w:r>
-      <w:proofErr w:type="spellEnd"/>
-      <w:r>
-        <w:rPr>
-          <w:lang w:val="en-US"/>
-        </w:rPr>
-        <w:t>["id"]);</w:t>
-      </w:r>
-    </w:p>
-    <w:p>
-      <w:pPr>
-        <w:pStyle w:val="aff0"/>
-        <w:rPr>
-          <w:lang w:val="en-US"/>
-        </w:rPr>
-      </w:pPr>
-      <w:r>
-        <w:rPr>
-          <w:lang w:val="en-US"/>
-        </w:rPr>
-        <w:t xml:space="preserve">     </w:t>
-      </w:r>
-      <w:proofErr w:type="spellStart"/>
-      <w:r>
-        <w:rPr>
-          <w:lang w:val="en-US"/>
-        </w:rPr>
-        <w:t>Assert.Equal</w:t>
-      </w:r>
-      <w:proofErr w:type="spellEnd"/>
-      <w:r>
-        <w:rPr>
-          <w:lang w:val="en-US"/>
-        </w:rPr>
-        <w:t>(</w:t>
-      </w:r>
-      <w:proofErr w:type="spellStart"/>
-      <w:r>
-        <w:rPr>
-          <w:lang w:val="en-US"/>
-        </w:rPr>
-        <w:t>newEvent</w:t>
-      </w:r>
-      <w:proofErr w:type="spellEnd"/>
-      <w:r>
-        <w:rPr>
-          <w:lang w:val="en-US"/>
-        </w:rPr>
-        <w:t xml:space="preserve">, </w:t>
-      </w:r>
-      <w:proofErr w:type="spellStart"/>
-      <w:r>
-        <w:rPr>
-          <w:lang w:val="en-US"/>
-        </w:rPr>
-        <w:t>createdAtActionResult.Value</w:t>
-      </w:r>
-      <w:proofErr w:type="spellEnd"/>
-      <w:r>
-        <w:rPr>
-          <w:lang w:val="en-US"/>
-        </w:rPr>
-        <w:t>);</w:t>
-      </w:r>
-    </w:p>
-    <w:p>
-      <w:pPr>
-        <w:pStyle w:val="aff0"/>
-        <w:rPr>
-          <w:lang w:val="en-US"/>
-        </w:rPr>
-      </w:pPr>
-    </w:p>
-    <w:p>
-      <w:pPr>
-        <w:pStyle w:val="aff0"/>
-        <w:rPr>
-          <w:lang w:val="en-US"/>
-        </w:rPr>
-      </w:pPr>
-      <w:r>
-        <w:rPr>
-          <w:lang w:val="en-US"/>
-        </w:rPr>
-        <w:t xml:space="preserve">     </w:t>
-      </w:r>
-      <w:proofErr w:type="spellStart"/>
-      <w:r>
-        <w:rPr>
-          <w:lang w:val="en-US"/>
-        </w:rPr>
-        <w:t>Assert.Contains</w:t>
-      </w:r>
-      <w:proofErr w:type="spellEnd"/>
-      <w:r>
-        <w:rPr>
-          <w:lang w:val="en-US"/>
-        </w:rPr>
-        <w:t xml:space="preserve">(intersection, </w:t>
-      </w:r>
-      <w:proofErr w:type="spellStart"/>
-      <w:r>
-        <w:rPr>
-          <w:lang w:val="en-US"/>
-        </w:rPr>
-        <w:t>newEvent.Intersections</w:t>
-      </w:r>
-      <w:proofErr w:type="spellEnd"/>
-      <w:r>
-        <w:rPr>
-          <w:lang w:val="en-US"/>
-        </w:rPr>
-        <w:t>);</w:t>
-      </w:r>
-    </w:p>
-    <w:p>
-      <w:pPr>
-        <w:pStyle w:val="aff0"/>
-      </w:pPr>
-      <w:r>
-        <w:rPr>
-          <w:lang w:val="en-US"/>
-        </w:rPr>
-        <w:t xml:space="preserve"> </w:t>
-      </w:r>
-      <w:r>
-        <w:t>}</w:t>
-      </w:r>
-    </w:p>
-    <w:p>
-      <w:pPr>
-        <w:pStyle w:val="2"/>
-      </w:pPr>
-      <w:bookmarkStart w:id="18" w:name="_Toc198241887"/>
-      <w:r>
-        <w:t>О</w:t>
-      </w:r>
-      <w:r>
-        <w:t xml:space="preserve">птимизация </w:t>
-      </w:r>
-      <w:r>
-        <w:t xml:space="preserve">и </w:t>
-      </w:r>
-      <w:proofErr w:type="spellStart"/>
-      <w:r>
-        <w:t>рефакторинг</w:t>
-      </w:r>
-      <w:proofErr w:type="spellEnd"/>
-      <w:r>
-        <w:t xml:space="preserve"> </w:t>
-      </w:r>
-      <w:r>
-        <w:t>программного кода</w:t>
-      </w:r>
-      <w:bookmarkEnd w:id="18"/>
-    </w:p>
-    <w:p>
-      <w:pPr>
-        <w:pStyle w:val="a3"/>
-      </w:pPr>
-      <w:r>
-        <w:t xml:space="preserve">Необходимо провести </w:t>
-      </w:r>
-      <w:proofErr w:type="spellStart"/>
-      <w:r>
-        <w:t>рефакторинг</w:t>
-      </w:r>
-      <w:proofErr w:type="spellEnd"/>
-      <w:r>
-        <w:t xml:space="preserve"> кода. В методе отображения данных представлен дублирующийся код.</w:t>
-      </w:r>
-      <w:r>
-        <w:t xml:space="preserve"> Требуется выделить общий компонент для карточек.</w:t>
-      </w:r>
-      <w:r>
-        <w:t xml:space="preserve"> Примеры по устранению дублирования</w:t>
-      </w:r>
-      <w:r>
-        <w:t xml:space="preserve"> и создания </w:t>
-      </w:r>
-      <w:proofErr w:type="spellStart"/>
-      <w:r>
-        <w:rPr>
-          <w:lang w:val="en-US"/>
-        </w:rPr>
-        <w:t>Composable</w:t>
-      </w:r>
-      <w:proofErr w:type="spellEnd"/>
-      <w:r>
-        <w:t>-</w:t>
-      </w:r>
-      <w:r>
-        <w:t xml:space="preserve">функции </w:t>
-      </w:r>
-      <w:proofErr w:type="spellStart"/>
-      <w:r>
-        <w:t>CommonCardItem</w:t>
-      </w:r>
-      <w:proofErr w:type="spellEnd"/>
-      <w:r>
-        <w:t xml:space="preserve"> представлены в листингах 13 и 14.</w:t>
-      </w:r>
-    </w:p>
-    <w:p>
-      <w:pPr>
-        <w:pStyle w:val="aff2"/>
-      </w:pPr>
-      <w:r>
-        <w:t xml:space="preserve">Листинг 13 – Код до </w:t>
-      </w:r>
-      <w:proofErr w:type="spellStart"/>
-      <w:r>
-        <w:t>рефакторинга</w:t>
-      </w:r>
-      <w:proofErr w:type="spellEnd"/>
-    </w:p>
-    <w:p>
-      <w:pPr>
-        <w:pStyle w:val="aff0"/>
-      </w:pPr>
-      <w:r>
-        <w:t>//</w:t>
-      </w:r>
-      <w:r>
-        <w:t>Карточка для отображения информации о светофоре</w:t>
-      </w:r>
-    </w:p>
-    <w:p>
-      <w:pPr>
-        <w:pStyle w:val="aff0"/>
-      </w:pPr>
-      <w:proofErr w:type="spellStart"/>
-      <w:proofErr w:type="gramStart"/>
-      <w:r>
-        <w:t>Card</w:t>
-      </w:r>
-      <w:proofErr w:type="spellEnd"/>
-      <w:r>
-        <w:t>(</w:t>
-      </w:r>
-      <w:proofErr w:type="gramEnd"/>
-    </w:p>
-    <w:p>
-      <w:pPr>
-        <w:pStyle w:val="aff0"/>
-        <w:rPr>
-          <w:lang w:val="en-US"/>
-        </w:rPr>
-      </w:pPr>
-      <w:r>
-        <w:t xml:space="preserve">        </w:t>
-      </w:r>
-      <w:r>
-        <w:rPr>
-          <w:lang w:val="en-US"/>
-        </w:rPr>
-        <w:t>modifier = Modifier</w:t>
-      </w:r>
-    </w:p>
-    <w:p>
-      <w:pPr>
-        <w:pStyle w:val="aff0"/>
-        <w:rPr>
-          <w:lang w:val="en-US"/>
-        </w:rPr>
-      </w:pPr>
-      <w:r>
-        <w:rPr>
-          <w:lang w:val="en-US"/>
-        </w:rPr>
-        <w:t xml:space="preserve">            </w:t>
-      </w:r>
-      <w:proofErr w:type="gramStart"/>
-      <w:r>
-        <w:rPr>
-          <w:lang w:val="en-US"/>
-        </w:rPr>
-        <w:t>.</w:t>
-      </w:r>
-      <w:proofErr w:type="spellStart"/>
-      <w:r>
-        <w:rPr>
-          <w:lang w:val="en-US"/>
-        </w:rPr>
-        <w:t>fillMaxWidth</w:t>
-      </w:r>
-      <w:proofErr w:type="spellEnd"/>
-      <w:proofErr w:type="gramEnd"/>
-      <w:r>
-        <w:rPr>
-          <w:lang w:val="en-US"/>
-        </w:rPr>
-        <w:t>()</w:t>
-      </w:r>
-    </w:p>
-    <w:p>
-      <w:pPr>
-        <w:pStyle w:val="aff0"/>
-        <w:rPr>
-          <w:lang w:val="en-US"/>
-        </w:rPr>
-      </w:pPr>
-      <w:r>
-        <w:rPr>
-          <w:lang w:val="en-US"/>
-        </w:rPr>
-        <w:t xml:space="preserve">            </w:t>
-      </w:r>
-      <w:proofErr w:type="gramStart"/>
-      <w:r>
-        <w:rPr>
-          <w:lang w:val="en-US"/>
-        </w:rPr>
-        <w:t>.padding</w:t>
-      </w:r>
-      <w:proofErr w:type="gramEnd"/>
-      <w:r>
-        <w:rPr>
-          <w:lang w:val="en-US"/>
-        </w:rPr>
-        <w:t>(vertical = 4.dp),</w:t>
-      </w:r>
-    </w:p>
-    <w:p>
-      <w:pPr>
-        <w:pStyle w:val="aff0"/>
-        <w:rPr>
-          <w:lang w:val="en-US"/>
-        </w:rPr>
-      </w:pPr>
-      <w:r>
-        <w:rPr>
-          <w:lang w:val="en-US"/>
-        </w:rPr>
-        <w:t xml:space="preserve">        elevation = </w:t>
-      </w:r>
-      <w:proofErr w:type="spellStart"/>
-      <w:r>
-        <w:rPr>
-          <w:lang w:val="en-US"/>
-        </w:rPr>
-        <w:t>CardDefaults.cardElevation</w:t>
-      </w:r>
-      <w:proofErr w:type="spellEnd"/>
-      <w:r>
-        <w:rPr>
-          <w:lang w:val="en-US"/>
-        </w:rPr>
-        <w:t>(</w:t>
-      </w:r>
-      <w:proofErr w:type="spellStart"/>
-      <w:r>
-        <w:rPr>
-          <w:lang w:val="en-US"/>
-        </w:rPr>
-        <w:t>defaultElevation</w:t>
-      </w:r>
-      <w:proofErr w:type="spellEnd"/>
-      <w:r>
-        <w:rPr>
-          <w:lang w:val="en-US"/>
-        </w:rPr>
-        <w:t xml:space="preserve"> = </w:t>
-      </w:r>
-      <w:proofErr w:type="gramStart"/>
-      <w:r>
-        <w:rPr>
-          <w:lang w:val="en-US"/>
-        </w:rPr>
-        <w:t>2.dp</w:t>
-      </w:r>
-      <w:proofErr w:type="gramEnd"/>
-      <w:r>
-        <w:rPr>
-          <w:lang w:val="en-US"/>
-        </w:rPr>
-        <w:t>),</w:t>
-      </w:r>
-    </w:p>
-    <w:p>
-      <w:pPr>
-        <w:pStyle w:val="aff0"/>
-        <w:rPr>
-          <w:lang w:val="en-US"/>
-        </w:rPr>
-      </w:pPr>
-      <w:r>
-        <w:rPr>
-          <w:lang w:val="en-US"/>
-        </w:rPr>
-        <w:t xml:space="preserve">        colors = </w:t>
-      </w:r>
-      <w:proofErr w:type="spellStart"/>
-      <w:r>
-        <w:rPr>
-          <w:lang w:val="en-US"/>
-        </w:rPr>
-        <w:t>CardDefaults.cardColors</w:t>
-      </w:r>
-      <w:proofErr w:type="spellEnd"/>
-      <w:r>
-        <w:rPr>
-          <w:lang w:val="en-US"/>
-        </w:rPr>
-        <w:t>(</w:t>
-      </w:r>
-    </w:p>
-    <w:p>
-      <w:pPr>
-        <w:pStyle w:val="aff0"/>
-        <w:rPr>
-          <w:lang w:val="en-US"/>
-        </w:rPr>
-      </w:pPr>
-      <w:r>
-        <w:rPr>
-          <w:lang w:val="en-US"/>
-        </w:rPr>
-        <w:lastRenderedPageBreak/>
-        <w:t xml:space="preserve">            </w:t>
-      </w:r>
-      <w:proofErr w:type="spellStart"/>
-      <w:r>
-        <w:rPr>
-          <w:lang w:val="en-US"/>
-        </w:rPr>
-        <w:t>containerColor</w:t>
-      </w:r>
-      <w:proofErr w:type="spellEnd"/>
-      <w:r>
-        <w:rPr>
-          <w:lang w:val="en-US"/>
-        </w:rPr>
-        <w:t xml:space="preserve"> = </w:t>
-      </w:r>
-      <w:proofErr w:type="spellStart"/>
-      <w:r>
-        <w:rPr>
-          <w:lang w:val="en-US"/>
-        </w:rPr>
-        <w:t>Color.White</w:t>
-      </w:r>
-      <w:proofErr w:type="spellEnd"/>
-    </w:p>
-    <w:p>
-      <w:pPr>
-        <w:pStyle w:val="aff0"/>
-        <w:rPr>
-          <w:lang w:val="en-US"/>
-        </w:rPr>
-      </w:pPr>
-      <w:r>
-        <w:rPr>
-          <w:lang w:val="en-US"/>
-        </w:rPr>
-        <w:t xml:space="preserve">        )</w:t>
-      </w:r>
-    </w:p>
-    <w:p>
-      <w:pPr>
-        <w:pStyle w:val="aff0"/>
-        <w:rPr>
-          <w:lang w:val="en-US"/>
-        </w:rPr>
-      </w:pPr>
-      <w:r>
-        <w:rPr>
-          <w:lang w:val="en-US"/>
-        </w:rPr>
         <w:t xml:space="preserve">    ) {</w:t>
       </w:r>
     </w:p>
@@ -14896,8 +15369,152 @@
         <w:rPr>
           <w:lang w:val="en-US"/>
         </w:rPr>
+        <w:t xml:space="preserve">fun </w:t>
+      </w:r>
+      <w:proofErr w:type="spellStart"/>
+      <w:proofErr w:type="gramStart"/>
+      <w:r>
+        <w:rPr>
+          <w:lang w:val="en-US"/>
+        </w:rPr>
+        <w:t>TrafficLightItem</w:t>
+      </w:r>
+      <w:proofErr w:type="spellEnd"/>
+      <w:r>
+        <w:rPr>
+          <w:lang w:val="en-US"/>
+        </w:rPr>
+        <w:t>(</w:t>
+      </w:r>
+      <w:proofErr w:type="spellStart"/>
+      <w:proofErr w:type="gramEnd"/>
+      <w:r>
+        <w:rPr>
+          <w:lang w:val="en-US"/>
+        </w:rPr>
+        <w:t>trafficLight</w:t>
+      </w:r>
+      <w:proofErr w:type="spellEnd"/>
+      <w:r>
+        <w:rPr>
+          <w:lang w:val="en-US"/>
+        </w:rPr>
+        <w:t xml:space="preserve">: </w:t>
+      </w:r>
+      <w:proofErr w:type="spellStart"/>
+      <w:r>
+        <w:rPr>
+          <w:lang w:val="en-US"/>
+        </w:rPr>
+        <w:t>TrafficLight</w:t>
+      </w:r>
+      <w:proofErr w:type="spellEnd"/>
+      <w:r>
+        <w:rPr>
+          <w:lang w:val="en-US"/>
+        </w:rPr>
+        <w:t>) {</w:t>
+      </w:r>
+    </w:p>
+    <w:p>
+      <w:pPr>
+        <w:pStyle w:val="aff0"/>
+        <w:rPr>
+          <w:lang w:val="en-US"/>
+        </w:rPr>
+      </w:pPr>
+      <w:r>
+        <w:rPr>
+          <w:lang w:val="en-US"/>
+        </w:rPr>
+        <w:t xml:space="preserve">    </w:t>
+      </w:r>
+      <w:proofErr w:type="spellStart"/>
+      <w:proofErr w:type="gramStart"/>
+      <w:r>
+        <w:rPr>
+          <w:lang w:val="en-US"/>
+        </w:rPr>
+        <w:t>CommonCardItem</w:t>
+      </w:r>
+      <w:proofErr w:type="spellEnd"/>
+      <w:r>
+        <w:rPr>
+          <w:lang w:val="en-US"/>
+        </w:rPr>
+        <w:t>(</w:t>
+      </w:r>
+      <w:proofErr w:type="gramEnd"/>
+    </w:p>
+    <w:p>
+      <w:pPr>
+        <w:pStyle w:val="aff0"/>
+        <w:rPr>
+          <w:lang w:val="en-US"/>
+        </w:rPr>
+      </w:pPr>
+      <w:r>
+        <w:rPr>
+          <w:lang w:val="en-US"/>
+        </w:rPr>
         <w:lastRenderedPageBreak/>
-        <w:t xml:space="preserve">fun </w:t>
+        <w:t xml:space="preserve">        </w:t>
+      </w:r>
+      <w:proofErr w:type="spellStart"/>
+      <w:r>
+        <w:rPr>
+          <w:lang w:val="en-US"/>
+        </w:rPr>
+        <w:t>backgroundColor</w:t>
+      </w:r>
+      <w:proofErr w:type="spellEnd"/>
+      <w:r>
+        <w:rPr>
+          <w:lang w:val="en-US"/>
+        </w:rPr>
+        <w:t xml:space="preserve"> = </w:t>
+      </w:r>
+      <w:proofErr w:type="spellStart"/>
+      <w:r>
+        <w:rPr>
+          <w:lang w:val="en-US"/>
+        </w:rPr>
+        <w:t>Color.White</w:t>
+      </w:r>
+      <w:proofErr w:type="spellEnd"/>
+      <w:r>
+        <w:rPr>
+          <w:lang w:val="en-US"/>
+        </w:rPr>
+        <w:t>,</w:t>
+      </w:r>
+    </w:p>
+    <w:p>
+      <w:pPr>
+        <w:pStyle w:val="aff0"/>
+        <w:rPr>
+          <w:lang w:val="en-US"/>
+        </w:rPr>
+      </w:pPr>
+      <w:r>
+        <w:rPr>
+          <w:lang w:val="en-US"/>
+        </w:rPr>
+        <w:t xml:space="preserve">        </w:t>
+      </w:r>
+      <w:proofErr w:type="spellStart"/>
+      <w:r>
+        <w:rPr>
+          <w:lang w:val="en-US"/>
+        </w:rPr>
+        <w:t>contentColor</w:t>
+      </w:r>
+      <w:proofErr w:type="spellEnd"/>
+      <w:r>
+        <w:rPr>
+          <w:lang w:val="en-US"/>
+        </w:rPr>
+        <w:t xml:space="preserve"> = </w:t>
       </w:r>
       <w:proofErr w:type="spellStart"/>
       <w:proofErr w:type="gramStart"/>
@@ -14905,44 +15522,10 @@
         <w:rPr>
           <w:lang w:val="en-US"/>
         </w:rPr>
-        <w:t>TrafficLightItem</w:t>
-      </w:r>
-      <w:proofErr w:type="spellEnd"/>
-      <w:r>
-        <w:rPr>
-          <w:lang w:val="en-US"/>
-        </w:rPr>
-        <w:t>(</w:t>
-      </w:r>
-      <w:proofErr w:type="spellStart"/>
+        <w:t>MaterialTheme.colorScheme.onBackground</w:t>
+      </w:r>
+      <w:proofErr w:type="spellEnd"/>
       <w:proofErr w:type="gramEnd"/>
-      <w:r>
-        <w:rPr>
-          <w:lang w:val="en-US"/>
-        </w:rPr>
-        <w:t>trafficLight</w:t>
-      </w:r>
-      <w:proofErr w:type="spellEnd"/>
-      <w:r>
-        <w:rPr>
-          <w:lang w:val="en-US"/>
-        </w:rPr>
-        <w:t xml:space="preserve">: </w:t>
-      </w:r>
-      <w:proofErr w:type="spellStart"/>
-      <w:r>
-        <w:rPr>
-          <w:lang w:val="en-US"/>
-        </w:rPr>
-        <w:t>TrafficLight</w:t>
-      </w:r>
-      <w:proofErr w:type="spellEnd"/>
-      <w:r>
-        <w:rPr>
-          <w:lang w:val="en-US"/>
-        </w:rPr>
-        <w:t>) {</w:t>
-      </w:r>
     </w:p>
     <w:p>
       <w:pPr>
@@ -14955,24 +15538,68 @@
         <w:rPr>
           <w:lang w:val="en-US"/>
         </w:rPr>
-        <w:t xml:space="preserve">    </w:t>
-      </w:r>
-      <w:proofErr w:type="spellStart"/>
+        <w:t xml:space="preserve">    ) {</w:t>
+      </w:r>
+    </w:p>
+    <w:p>
+      <w:pPr>
+        <w:pStyle w:val="aff0"/>
+        <w:rPr>
+          <w:lang w:val="en-US"/>
+        </w:rPr>
+      </w:pPr>
+      <w:r>
+        <w:rPr>
+          <w:lang w:val="en-US"/>
+        </w:rPr>
+        <w:t xml:space="preserve">        </w:t>
+      </w:r>
       <w:proofErr w:type="gramStart"/>
       <w:r>
         <w:rPr>
           <w:lang w:val="en-US"/>
         </w:rPr>
-        <w:t>CommonCardItem</w:t>
-      </w:r>
-      <w:proofErr w:type="spellEnd"/>
-      <w:r>
-        <w:rPr>
-          <w:lang w:val="en-US"/>
-        </w:rPr>
-        <w:t>(</w:t>
+        <w:t>Text(</w:t>
       </w:r>
       <w:proofErr w:type="gramEnd"/>
+      <w:r>
+        <w:rPr>
+          <w:lang w:val="en-US"/>
+        </w:rPr>
+        <w:t>text = "</w:t>
+      </w:r>
+      <w:r>
+        <w:t>Номер</w:t>
+      </w:r>
+      <w:r>
+        <w:rPr>
+          <w:lang w:val="en-US"/>
+        </w:rPr>
+        <w:t xml:space="preserve"> </w:t>
+      </w:r>
+      <w:r>
+        <w:t>светофора</w:t>
+      </w:r>
+      <w:r>
+        <w:rPr>
+          <w:lang w:val="en-US"/>
+        </w:rPr>
+        <w:t>: ${</w:t>
+      </w:r>
+      <w:proofErr w:type="spellStart"/>
+      <w:r>
+        <w:rPr>
+          <w:lang w:val="en-US"/>
+        </w:rPr>
+        <w:t>trafficLight.trafficLightId</w:t>
+      </w:r>
+      <w:proofErr w:type="spellEnd"/>
+      <w:r>
+        <w:rPr>
+          <w:lang w:val="en-US"/>
+        </w:rPr>
+        <w:t>}",</w:t>
+      </w:r>
     </w:p>
     <w:p>
       <w:pPr>
@@ -14985,35 +15612,74 @@
         <w:rPr>
           <w:lang w:val="en-US"/>
         </w:rPr>
+        <w:t xml:space="preserve">            style = </w:t>
+      </w:r>
+      <w:proofErr w:type="spellStart"/>
+      <w:proofErr w:type="gramStart"/>
+      <w:r>
+        <w:rPr>
+          <w:lang w:val="en-US"/>
+        </w:rPr>
+        <w:t>MaterialTheme.typography.bodySmall</w:t>
+      </w:r>
+      <w:proofErr w:type="spellEnd"/>
+      <w:proofErr w:type="gramEnd"/>
+      <w:r>
+        <w:rPr>
+          <w:lang w:val="en-US"/>
+        </w:rPr>
+        <w:t>)</w:t>
+      </w:r>
+    </w:p>
+    <w:p>
+      <w:pPr>
+        <w:pStyle w:val="aff0"/>
+        <w:rPr>
+          <w:lang w:val="en-US"/>
+        </w:rPr>
+      </w:pPr>
+      <w:r>
+        <w:rPr>
+          <w:lang w:val="en-US"/>
+        </w:rPr>
         <w:t xml:space="preserve">        </w:t>
       </w:r>
-      <w:proofErr w:type="spellStart"/>
-      <w:r>
-        <w:rPr>
-          <w:lang w:val="en-US"/>
-        </w:rPr>
-        <w:t>backgroundColor</w:t>
-      </w:r>
-      <w:proofErr w:type="spellEnd"/>
-      <w:r>
-        <w:rPr>
-          <w:lang w:val="en-US"/>
-        </w:rPr>
-        <w:t xml:space="preserve"> = </w:t>
-      </w:r>
-      <w:proofErr w:type="spellStart"/>
-      <w:r>
-        <w:rPr>
-          <w:lang w:val="en-US"/>
-        </w:rPr>
-        <w:t>Color.White</w:t>
-      </w:r>
-      <w:proofErr w:type="spellEnd"/>
-      <w:r>
-        <w:rPr>
-          <w:lang w:val="en-US"/>
-        </w:rPr>
-        <w:t>,</w:t>
+      <w:proofErr w:type="gramStart"/>
+      <w:r>
+        <w:rPr>
+          <w:lang w:val="en-US"/>
+        </w:rPr>
+        <w:t>Text(</w:t>
+      </w:r>
+      <w:proofErr w:type="gramEnd"/>
+      <w:r>
+        <w:rPr>
+          <w:lang w:val="en-US"/>
+        </w:rPr>
+        <w:t>text = "</w:t>
+      </w:r>
+      <w:r>
+        <w:t>Тип</w:t>
+      </w:r>
+      <w:r>
+        <w:rPr>
+          <w:lang w:val="en-US"/>
+        </w:rPr>
+        <w:t>: ${</w:t>
+      </w:r>
+      <w:proofErr w:type="spellStart"/>
+      <w:r>
+        <w:rPr>
+          <w:lang w:val="en-US"/>
+        </w:rPr>
+        <w:t>trafficLight.type</w:t>
+      </w:r>
+      <w:proofErr w:type="spellEnd"/>
+      <w:r>
+        <w:rPr>
+          <w:lang w:val="en-US"/>
+        </w:rPr>
+        <w:t>}",</w:t>
       </w:r>
     </w:p>
     <w:p>
@@ -15027,32 +15693,75 @@
         <w:rPr>
           <w:lang w:val="en-US"/>
         </w:rPr>
+        <w:t xml:space="preserve">            style = </w:t>
+      </w:r>
+      <w:proofErr w:type="spellStart"/>
+      <w:proofErr w:type="gramStart"/>
+      <w:r>
+        <w:rPr>
+          <w:lang w:val="en-US"/>
+        </w:rPr>
+        <w:t>MaterialTheme.typography.bodySmall</w:t>
+      </w:r>
+      <w:proofErr w:type="spellEnd"/>
+      <w:proofErr w:type="gramEnd"/>
+      <w:r>
+        <w:rPr>
+          <w:lang w:val="en-US"/>
+        </w:rPr>
+        <w:t>)</w:t>
+      </w:r>
+    </w:p>
+    <w:p>
+      <w:pPr>
+        <w:pStyle w:val="aff0"/>
+        <w:rPr>
+          <w:lang w:val="en-US"/>
+        </w:rPr>
+      </w:pPr>
+      <w:r>
+        <w:rPr>
+          <w:lang w:val="en-US"/>
+        </w:rPr>
         <w:t xml:space="preserve">        </w:t>
       </w:r>
-      <w:proofErr w:type="spellStart"/>
-      <w:r>
-        <w:rPr>
-          <w:lang w:val="en-US"/>
-        </w:rPr>
-        <w:t>contentColor</w:t>
-      </w:r>
-      <w:proofErr w:type="spellEnd"/>
-      <w:r>
-        <w:rPr>
-          <w:lang w:val="en-US"/>
-        </w:rPr>
-        <w:t xml:space="preserve"> = </w:t>
-      </w:r>
-      <w:proofErr w:type="spellStart"/>
       <w:proofErr w:type="gramStart"/>
       <w:r>
         <w:rPr>
           <w:lang w:val="en-US"/>
         </w:rPr>
-        <w:t>MaterialTheme.colorScheme.onBackground</w:t>
-      </w:r>
-      <w:proofErr w:type="spellEnd"/>
+        <w:t>Text(</w:t>
+      </w:r>
       <w:proofErr w:type="gramEnd"/>
+      <w:r>
+        <w:rPr>
+          <w:lang w:val="en-US"/>
+        </w:rPr>
+        <w:t>text = "</w:t>
+      </w:r>
+      <w:r>
+        <w:t>Статус</w:t>
+      </w:r>
+      <w:r>
+        <w:rPr>
+          <w:lang w:val="en-US"/>
+        </w:rPr>
+        <w:t>: ${</w:t>
+      </w:r>
+      <w:proofErr w:type="spellStart"/>
+      <w:r>
+        <w:rPr>
+          <w:lang w:val="en-US"/>
+        </w:rPr>
+        <w:t>trafficLight.state</w:t>
+      </w:r>
+      <w:proofErr w:type="spellEnd"/>
+      <w:r>
+        <w:rPr>
+          <w:lang w:val="en-US"/>
+        </w:rPr>
+        <w:t>}",</w:t>
+      </w:r>
     </w:p>
     <w:p>
       <w:pPr>
@@ -15065,7 +15774,29 @@
         <w:rPr>
           <w:lang w:val="en-US"/>
         </w:rPr>
-        <w:t xml:space="preserve">    ) {</w:t>
+        <w:t xml:space="preserve">            </w:t>
+      </w:r>
+      <w:r>
+        <w:rPr>
+          <w:lang w:val="en-US"/>
+        </w:rPr>
+        <w:t xml:space="preserve">style = </w:t>
+      </w:r>
+      <w:proofErr w:type="spellStart"/>
+      <w:proofErr w:type="gramStart"/>
+      <w:r>
+        <w:rPr>
+          <w:lang w:val="en-US"/>
+        </w:rPr>
+        <w:t>MaterialTheme.typography.bodySmall</w:t>
+      </w:r>
+      <w:proofErr w:type="spellEnd"/>
+      <w:proofErr w:type="gramEnd"/>
+      <w:r>
+        <w:rPr>
+          <w:lang w:val="en-US"/>
+        </w:rPr>
+        <w:t>)</w:t>
       </w:r>
     </w:p>
     <w:p>
@@ -15079,380 +15810,104 @@
         <w:rPr>
           <w:lang w:val="en-US"/>
         </w:rPr>
-        <w:t xml:space="preserve">        </w:t>
-      </w:r>
-      <w:proofErr w:type="gramStart"/>
-      <w:r>
-        <w:rPr>
-          <w:lang w:val="en-US"/>
-        </w:rPr>
-        <w:t>Text(</w:t>
-      </w:r>
-      <w:proofErr w:type="gramEnd"/>
-      <w:r>
-        <w:rPr>
-          <w:lang w:val="en-US"/>
-        </w:rPr>
-        <w:t>text = "</w:t>
-      </w:r>
-      <w:r>
-        <w:t>Номер</w:t>
-      </w:r>
-      <w:r>
-        <w:rPr>
-          <w:lang w:val="en-US"/>
-        </w:rPr>
+        <w:t xml:space="preserve">    }</w:t>
+      </w:r>
+    </w:p>
+    <w:p>
+      <w:pPr>
+        <w:pStyle w:val="aff0"/>
+        <w:rPr>
+          <w:lang w:val="en-US"/>
+        </w:rPr>
+      </w:pPr>
+      <w:r>
+        <w:rPr>
+          <w:lang w:val="en-US"/>
+        </w:rPr>
+        <w:t>}</w:t>
+      </w:r>
+    </w:p>
+    <w:p>
+      <w:pPr>
+        <w:pStyle w:val="a3"/>
+      </w:pPr>
+      <w:r>
+        <w:t>Для</w:t>
+      </w:r>
+      <w:r>
         <w:t xml:space="preserve"> </w:t>
       </w:r>
       <w:r>
-        <w:t>светофора</w:t>
-      </w:r>
-      <w:r>
-        <w:rPr>
-          <w:lang w:val="en-US"/>
-        </w:rPr>
-        <w:t>: ${</w:t>
-      </w:r>
-      <w:proofErr w:type="spellStart"/>
-      <w:r>
-        <w:rPr>
-          <w:lang w:val="en-US"/>
-        </w:rPr>
-        <w:t>trafficLight.trafficLightId</w:t>
-      </w:r>
-      <w:proofErr w:type="spellEnd"/>
-      <w:r>
-        <w:rPr>
-          <w:lang w:val="en-US"/>
-        </w:rPr>
-        <w:t>}",</w:t>
-      </w:r>
-    </w:p>
-    <w:p>
-      <w:pPr>
-        <w:pStyle w:val="aff0"/>
-        <w:rPr>
-          <w:lang w:val="en-US"/>
-        </w:rPr>
-      </w:pPr>
-      <w:r>
-        <w:rPr>
-          <w:lang w:val="en-US"/>
-        </w:rPr>
-        <w:t xml:space="preserve">            style = </w:t>
-      </w:r>
-      <w:proofErr w:type="spellStart"/>
-      <w:proofErr w:type="gramStart"/>
-      <w:r>
-        <w:rPr>
-          <w:lang w:val="en-US"/>
-        </w:rPr>
-        <w:t>MaterialTheme.typography.bodySmall</w:t>
-      </w:r>
-      <w:proofErr w:type="spellEnd"/>
-      <w:proofErr w:type="gramEnd"/>
-      <w:r>
-        <w:rPr>
-          <w:lang w:val="en-US"/>
-        </w:rPr>
-        <w:t>)</w:t>
-      </w:r>
-    </w:p>
-    <w:p>
-      <w:pPr>
-        <w:pStyle w:val="aff0"/>
-        <w:rPr>
-          <w:lang w:val="en-US"/>
-        </w:rPr>
-      </w:pPr>
-      <w:r>
-        <w:rPr>
-          <w:lang w:val="en-US"/>
-        </w:rPr>
-        <w:t xml:space="preserve">        </w:t>
-      </w:r>
-      <w:proofErr w:type="gramStart"/>
-      <w:r>
-        <w:rPr>
-          <w:lang w:val="en-US"/>
-        </w:rPr>
-        <w:t>Text(</w:t>
-      </w:r>
-      <w:proofErr w:type="gramEnd"/>
-      <w:r>
-        <w:rPr>
-          <w:lang w:val="en-US"/>
-        </w:rPr>
-        <w:t>text = "</w:t>
-      </w:r>
-      <w:r>
-        <w:t>Тип</w:t>
-      </w:r>
-      <w:r>
-        <w:rPr>
-          <w:lang w:val="en-US"/>
-        </w:rPr>
-        <w:t>: ${</w:t>
-      </w:r>
-      <w:proofErr w:type="spellStart"/>
-      <w:r>
-        <w:rPr>
-          <w:lang w:val="en-US"/>
-        </w:rPr>
-        <w:t>trafficLight.type</w:t>
-      </w:r>
-      <w:proofErr w:type="spellEnd"/>
-      <w:r>
-        <w:rPr>
-          <w:lang w:val="en-US"/>
-        </w:rPr>
-        <w:t>}",</w:t>
-      </w:r>
-    </w:p>
-    <w:p>
-      <w:pPr>
-        <w:pStyle w:val="aff0"/>
-        <w:rPr>
-          <w:lang w:val="en-US"/>
-        </w:rPr>
-      </w:pPr>
-      <w:r>
-        <w:rPr>
-          <w:lang w:val="en-US"/>
-        </w:rPr>
-        <w:t xml:space="preserve">            style = </w:t>
-      </w:r>
-      <w:proofErr w:type="spellStart"/>
-      <w:proofErr w:type="gramStart"/>
-      <w:r>
-        <w:rPr>
-          <w:lang w:val="en-US"/>
-        </w:rPr>
-        <w:t>MaterialTheme.typography.bodySmall</w:t>
-      </w:r>
-      <w:proofErr w:type="spellEnd"/>
-      <w:proofErr w:type="gramEnd"/>
-      <w:r>
-        <w:rPr>
-          <w:lang w:val="en-US"/>
-        </w:rPr>
-        <w:t>)</w:t>
-      </w:r>
-    </w:p>
-    <w:p>
-      <w:pPr>
-        <w:pStyle w:val="aff0"/>
-        <w:rPr>
-          <w:lang w:val="en-US"/>
-        </w:rPr>
-      </w:pPr>
-      <w:r>
-        <w:rPr>
-          <w:lang w:val="en-US"/>
-        </w:rPr>
-        <w:t xml:space="preserve">        </w:t>
-      </w:r>
-      <w:proofErr w:type="gramStart"/>
-      <w:r>
-        <w:rPr>
-          <w:lang w:val="en-US"/>
-        </w:rPr>
-        <w:t>Text(</w:t>
-      </w:r>
-      <w:proofErr w:type="gramEnd"/>
-      <w:r>
-        <w:rPr>
-          <w:lang w:val="en-US"/>
-        </w:rPr>
-        <w:t>text = "</w:t>
-      </w:r>
-      <w:r>
-        <w:t>Статус</w:t>
-      </w:r>
-      <w:r>
-        <w:rPr>
-          <w:lang w:val="en-US"/>
-        </w:rPr>
-        <w:t>: ${</w:t>
-      </w:r>
-      <w:proofErr w:type="spellStart"/>
-      <w:r>
-        <w:rPr>
-          <w:lang w:val="en-US"/>
-        </w:rPr>
-        <w:t>trafficLight.state</w:t>
-      </w:r>
-      <w:proofErr w:type="spellEnd"/>
-      <w:r>
-        <w:rPr>
-          <w:lang w:val="en-US"/>
-        </w:rPr>
-        <w:t>}",</w:t>
-      </w:r>
-    </w:p>
-    <w:p>
-      <w:pPr>
-        <w:pStyle w:val="aff0"/>
-        <w:rPr>
-          <w:lang w:val="en-US"/>
-        </w:rPr>
-      </w:pPr>
-      <w:r>
-        <w:rPr>
-          <w:lang w:val="en-US"/>
-        </w:rPr>
-        <w:t xml:space="preserve">            </w:t>
-      </w:r>
-      <w:r>
-        <w:rPr>
-          <w:lang w:val="en-US"/>
-        </w:rPr>
-        <w:t xml:space="preserve">style = </w:t>
-      </w:r>
-      <w:proofErr w:type="spellStart"/>
-      <w:proofErr w:type="gramStart"/>
-      <w:r>
-        <w:rPr>
-          <w:lang w:val="en-US"/>
-        </w:rPr>
-        <w:t>MaterialTheme.typography.bodySmall</w:t>
-      </w:r>
-      <w:proofErr w:type="spellEnd"/>
-      <w:proofErr w:type="gramEnd"/>
-      <w:r>
-        <w:rPr>
-          <w:lang w:val="en-US"/>
-        </w:rPr>
-        <w:t>)</w:t>
-      </w:r>
-    </w:p>
-    <w:p>
-      <w:pPr>
-        <w:pStyle w:val="aff0"/>
-        <w:rPr>
-          <w:lang w:val="en-US"/>
-        </w:rPr>
-      </w:pPr>
-      <w:r>
-        <w:rPr>
-          <w:lang w:val="en-US"/>
-        </w:rPr>
-        <w:t xml:space="preserve">    }</w:t>
-      </w:r>
-    </w:p>
-    <w:p>
-      <w:pPr>
-        <w:pStyle w:val="aff0"/>
-        <w:rPr>
-          <w:lang w:val="en-US"/>
-        </w:rPr>
-      </w:pPr>
-      <w:r>
-        <w:rPr>
-          <w:lang w:val="en-US"/>
-        </w:rPr>
-        <w:t>}</w:t>
-      </w:r>
-    </w:p>
-    <w:p>
-      <w:pPr>
-        <w:pStyle w:val="a3"/>
-      </w:pPr>
-      <w:r>
-        <w:t>Для</w:t>
-      </w:r>
-      <w:r>
-        <w:rPr>
-          <w:lang w:val="en-US"/>
-        </w:rPr>
+        <w:t>оптимизации</w:t>
+      </w:r>
+      <w:r>
         <w:t xml:space="preserve"> </w:t>
       </w:r>
       <w:r>
-        <w:t>проведения</w:t>
-      </w:r>
-      <w:r>
-        <w:rPr>
-          <w:lang w:val="en-US"/>
-        </w:rPr>
+        <w:t>программного</w:t>
+      </w:r>
+      <w:r>
         <w:t xml:space="preserve"> </w:t>
       </w:r>
       <w:r>
-        <w:t>оптимизации</w:t>
-      </w:r>
-      <w:r>
-        <w:rPr>
-          <w:lang w:val="en-US"/>
-        </w:rPr>
+        <w:t>кода</w:t>
+      </w:r>
+      <w:r>
         <w:t xml:space="preserve"> </w:t>
       </w:r>
       <w:r>
-        <w:t>программного</w:t>
-      </w:r>
-      <w:r>
-        <w:rPr>
-          <w:lang w:val="en-US"/>
-        </w:rPr>
+        <w:t>необходимо</w:t>
+      </w:r>
+      <w:r>
         <w:t xml:space="preserve"> </w:t>
       </w:r>
       <w:r>
-        <w:t>кода</w:t>
-      </w:r>
-      <w:r>
-        <w:rPr>
-          <w:lang w:val="en-US"/>
-        </w:rPr>
+        <w:t>реализовать</w:t>
+      </w:r>
+      <w:r>
         <w:t xml:space="preserve"> </w:t>
       </w:r>
       <w:r>
-        <w:t>необходимо</w:t>
-      </w:r>
-      <w:r>
-        <w:rPr>
-          <w:lang w:val="en-US"/>
-        </w:rPr>
+        <w:rPr>
+          <w:lang w:val="en-US"/>
+        </w:rPr>
+        <w:t>lazy</w:t>
+      </w:r>
+      <w:r>
+        <w:t>-</w:t>
+      </w:r>
+      <w:r>
+        <w:t>загрузку</w:t>
+      </w:r>
+      <w:r>
         <w:t xml:space="preserve"> </w:t>
       </w:r>
       <w:r>
-        <w:t>реализовать</w:t>
-      </w:r>
-      <w:r>
-        <w:rPr>
-          <w:lang w:val="en-US"/>
-        </w:rPr>
-        <w:t xml:space="preserve"> </w:t>
-      </w:r>
-      <w:r>
-        <w:rPr>
-          <w:lang w:val="en-US"/>
-        </w:rPr>
-        <w:t>lazy</w:t>
-      </w:r>
-      <w:r>
-        <w:rPr>
-          <w:lang w:val="en-US"/>
-        </w:rPr>
-        <w:t>-</w:t>
-      </w:r>
-      <w:r>
-        <w:t>загрузку</w:t>
-      </w:r>
-      <w:r>
-        <w:rPr>
-          <w:lang w:val="en-US"/>
-        </w:rPr>
-        <w:t xml:space="preserve"> </w:t>
-      </w:r>
-      <w:r>
         <w:t>компонентов</w:t>
       </w:r>
       <w:r>
-        <w:rPr>
-          <w:lang w:val="en-US"/>
-        </w:rPr>
         <w:t xml:space="preserve">. </w:t>
       </w:r>
       <w:r>
-        <w:t>Это позволит оптимизировать отображение больших список, показывая только видимые элементы. Снижается потребление памяти и повышается производительность интерфейса. Процесс оптимизации представлен в листинге 15.</w:t>
+        <w:t>Это позволит оптимизир</w:t>
+      </w:r>
+      <w:r>
+        <w:t>овать отображение больших списков</w:t>
+      </w:r>
+      <w:r>
+        <w:t>, показывая только видимые элементы</w:t>
+      </w:r>
+      <w:r>
+        <w:t>, снизив</w:t>
+      </w:r>
+      <w:r>
+        <w:t xml:space="preserve"> потребление памяти и </w:t>
+      </w:r>
+      <w:r>
+        <w:t>повысив</w:t>
+      </w:r>
+      <w:r>
+        <w:t xml:space="preserve"> производительность интерфейса. Процесс оптимизации представлен в листинге 15.</w:t>
       </w:r>
     </w:p>
     <w:p>
@@ -15878,12 +16333,6 @@
           <w:lang w:val="en-US"/>
         </w:rPr>
         <w:br/>
-      </w:r>
-      <w:r>
-        <w:rPr>
-          <w:lang w:val="en-US"/>
-        </w:rPr>
-        <w:lastRenderedPageBreak/>
         <w:t xml:space="preserve">    }</w:t>
       </w:r>
       <w:r>
@@ -16358,6 +16807,21 @@
     </w:p>
     <w:p>
       <w:pPr>
+        <w:pStyle w:val="a3"/>
+      </w:pPr>
+    </w:p>
+    <w:p>
+      <w:pPr>
+        <w:pStyle w:val="a3"/>
+      </w:pPr>
+    </w:p>
+    <w:p>
+      <w:pPr>
+        <w:pStyle w:val="a3"/>
+      </w:pPr>
+    </w:p>
+    <w:p>
+      <w:pPr>
         <w:pStyle w:val="a7"/>
       </w:pPr>
       <w:bookmarkStart w:id="20" w:name="_Toc198241889"/>
@@ -16664,13 +17128,19 @@
         <w:t xml:space="preserve">– </w:t>
       </w:r>
       <w:r>
-        <w:t xml:space="preserve"> URL:</w:t>
-      </w:r>
-      <w:r>
-        <w:t xml:space="preserve"> </w:t>
-      </w:r>
-      <w:r>
-        <w:t>https://ftp.zhirov.kz/books/IT/Other/Тестирование%20программного%20обеспечения%20%28Святослав%20Куликов%29.pdf</w:t>
+        <w:t>URL:</w:t>
+      </w:r>
+      <w:r>
+        <w:t>http</w:t>
+      </w:r>
+      <w:r>
+        <w:rPr>
+          <w:lang w:val="en-US"/>
+        </w:rPr>
+        <w:t>s</w:t>
+      </w:r>
+      <w:r>
+        <w:t>://ftp.zhirov.kz/books/IT/Other/Тестирование%20программного%20обеспечения%20%28Святослав%20Куликов%29.pdf</w:t>
       </w:r>
       <w:r>
         <w:t xml:space="preserve"> (дата обращения: </w:t>
@@ -16873,13 +17343,58 @@
       </w:r>
       <w:proofErr w:type="spellEnd"/>
       <w:r>
-        <w:t xml:space="preserve"> [Сайт]. – URL: https://developer.android.com (дата обращения: 20.04.2025). – Режим доступа: </w:t>
+        <w:t xml:space="preserve"> </w:t>
+      </w:r>
+      <w:r>
+        <w:t>– Текст: электронный.</w:t>
+      </w:r>
+      <w:r>
+        <w:t xml:space="preserve"> </w:t>
+      </w:r>
+      <w:r>
+        <w:t xml:space="preserve">// </w:t>
+      </w:r>
+      <w:proofErr w:type="spellStart"/>
+      <w:r>
+        <w:t>Android</w:t>
+      </w:r>
+      <w:proofErr w:type="spellEnd"/>
+      <w:r>
+        <w:t xml:space="preserve"> </w:t>
+      </w:r>
+      <w:proofErr w:type="spellStart"/>
+      <w:proofErr w:type="gramStart"/>
+      <w:r>
+        <w:t>Developers</w:t>
+      </w:r>
+      <w:proofErr w:type="spellEnd"/>
+      <w:r>
+        <w:t xml:space="preserve"> :</w:t>
+      </w:r>
+      <w:proofErr w:type="gramEnd"/>
+      <w:r>
+        <w:t xml:space="preserve"> </w:t>
+      </w:r>
+      <w:r>
+        <w:t>[</w:t>
+      </w:r>
+      <w:r>
+        <w:t>с</w:t>
+      </w:r>
+      <w:r>
+        <w:t xml:space="preserve">айт]. </w:t>
+      </w:r>
+      <w:r>
+        <w:t xml:space="preserve">– 2025. </w:t>
+      </w:r>
+      <w:r>
+        <w:t xml:space="preserve">– URL: https://developer.android.com (дата обращения: 20.04.2025). – Режим доступа: </w:t>
       </w:r>
       <w:r>
         <w:t>свободный</w:t>
       </w:r>
       <w:r>
-        <w:t>. – Текст: электронный.</w:t>
+        <w:t xml:space="preserve">. </w:t>
       </w:r>
     </w:p>
     <w:p>
@@ -16923,7 +17438,36 @@
         <w:t xml:space="preserve"> </w:t>
       </w:r>
       <w:r>
-        <w:t xml:space="preserve">[Сайт]. – URL: </w:t>
+        <w:t>– Текст: электронный.</w:t>
+      </w:r>
+      <w:r>
+        <w:t xml:space="preserve"> // </w:t>
+      </w:r>
+      <w:r>
+        <w:t xml:space="preserve">Техническая документация по SQL </w:t>
+      </w:r>
+      <w:proofErr w:type="spellStart"/>
+      <w:r>
+        <w:t>Server</w:t>
+      </w:r>
+      <w:proofErr w:type="spellEnd"/>
+      <w:r>
+        <w:t xml:space="preserve"> </w:t>
+      </w:r>
+      <w:r>
+        <w:t>[</w:t>
+      </w:r>
+      <w:r>
+        <w:t>с</w:t>
+      </w:r>
+      <w:r>
+        <w:t xml:space="preserve">айт]. – </w:t>
+      </w:r>
+      <w:r>
+        <w:t xml:space="preserve">2025 – </w:t>
+      </w:r>
+      <w:r>
+        <w:t xml:space="preserve">URL: </w:t>
       </w:r>
       <w:r>
         <w:t>https://learn.microsoft.com/ru-ru/sql/sql-server/?view=sql-server-ver16</w:t>
@@ -16938,7 +17482,7 @@
         <w:t>свободный</w:t>
       </w:r>
       <w:r>
-        <w:t>. – Текст: электронный.</w:t>
+        <w:t xml:space="preserve">. </w:t>
       </w:r>
     </w:p>
     <w:sectPr>
@@ -16983,7 +17527,6 @@
         <w:docPartUnique/>
       </w:docPartObj>
     </w:sdtPr>
-    <w:sdtEndPr/>
     <w:sdtContent>
       <w:p>
         <w:pPr>
@@ -17003,7 +17546,7 @@
           <w:rPr>
             <w:noProof/>
           </w:rPr>
-          <w:t>26</w:t>
+          <w:t>22</w:t>
         </w:r>
         <w:r>
           <w:fldChar w:fldCharType="end"/>
@@ -20183,7 +20726,7 @@
 </file>
 
 <file path=customXml/itemProps1.xml><?xml version="1.0" encoding="utf-8"?>
-<ds:datastoreItem xmlns:ds="http://schemas.openxmlformats.org/officeDocument/2006/customXml" ds:itemID="{BD409895-889B-4F63-85E7-7597C5CF660E}">
+<ds:datastoreItem xmlns:ds="http://schemas.openxmlformats.org/officeDocument/2006/customXml" ds:itemID="{5C8AC3AD-F057-46C3-952A-03F0D09E84C8}">
   <ds:schemaRefs>
     <ds:schemaRef ds:uri="http://schemas.openxmlformats.org/officeDocument/2006/bibliography"/>
   </ds:schemaRefs>
